--- a/RADBI/Robot Kinematics.docx
+++ b/RADBI/Robot Kinematics.docx
@@ -52,6 +52,9 @@
     </w:p>
     <w:p>
       <w:r>
+        <w:rPr>
+          <w:noProof/>
+        </w:rPr>
         <w:drawing>
           <wp:inline distT="0" distB="0" distL="0" distR="0" wp14:anchorId="373798CF" wp14:editId="49854E80">
             <wp:extent cx="2532185" cy="2661698"/>
@@ -89,6 +92,9 @@
         </w:drawing>
       </w:r>
       <w:r>
+        <w:rPr>
+          <w:noProof/>
+        </w:rPr>
         <w:drawing>
           <wp:inline distT="0" distB="0" distL="0" distR="0" wp14:anchorId="3315456F" wp14:editId="2D1CE082">
             <wp:extent cx="3079819" cy="1816930"/>
@@ -2457,13 +2463,7 @@
             <w:rPr>
               <w:rFonts w:ascii="Cambria Math" w:eastAsiaTheme="minorEastAsia" w:hAnsi="Cambria Math"/>
             </w:rPr>
-            <m:t>=</m:t>
-          </m:r>
-          <m:r>
-            <w:rPr>
-              <w:rFonts w:ascii="Cambria Math" w:eastAsiaTheme="minorEastAsia" w:hAnsi="Cambria Math"/>
-            </w:rPr>
-            <m:t>A*x=</m:t>
+            <m:t>=A*x=</m:t>
           </m:r>
           <m:d>
             <m:dPr>
@@ -3230,13 +3230,7 @@
             <w:rPr>
               <w:rFonts w:ascii="Cambria Math" w:eastAsiaTheme="minorEastAsia" w:hAnsi="Cambria Math"/>
             </w:rPr>
-            <m:t>=A</m:t>
-          </m:r>
-          <m:r>
-            <w:rPr>
-              <w:rFonts w:ascii="Cambria Math" w:eastAsiaTheme="minorEastAsia" w:hAnsi="Cambria Math"/>
-            </w:rPr>
-            <m:t>*x=</m:t>
+            <m:t>=A*x=</m:t>
           </m:r>
           <m:d>
             <m:dPr>
@@ -3590,6 +3584,7 @@
       <w:r>
         <w:rPr>
           <w:rFonts w:eastAsiaTheme="minorEastAsia"/>
+          <w:noProof/>
         </w:rPr>
         <w:drawing>
           <wp:inline distT="0" distB="0" distL="0" distR="0" wp14:anchorId="14FB621E" wp14:editId="0F09AE9F">
@@ -5425,32 +5420,14 @@
         <w:rPr>
           <w:rFonts w:eastAsiaTheme="minorEastAsia"/>
         </w:rPr>
-        <w:t xml:space="preserve">Point </w:t>
-      </w:r>
-      <w:r>
-        <w:rPr>
-          <w:rFonts w:eastAsiaTheme="minorEastAsia"/>
-        </w:rPr>
-        <w:t>P</w:t>
-      </w:r>
-      <w:r>
-        <w:rPr>
-          <w:rFonts w:eastAsiaTheme="minorEastAsia"/>
-        </w:rPr>
-        <w:t xml:space="preserve">. X = </w:t>
+        <w:t xml:space="preserve">Point P. X = </w:t>
       </w:r>
       <w:proofErr w:type="spellStart"/>
       <w:r>
         <w:rPr>
           <w:rFonts w:eastAsiaTheme="minorEastAsia"/>
         </w:rPr>
-        <w:t>p</w:t>
-      </w:r>
-      <w:r>
-        <w:rPr>
-          <w:rFonts w:eastAsiaTheme="minorEastAsia"/>
-        </w:rPr>
-        <w:t>_f</w:t>
+        <w:t>p_f</w:t>
       </w:r>
       <w:proofErr w:type="spellEnd"/>
       <w:r>
@@ -5464,13 +5441,7 @@
         <w:rPr>
           <w:rFonts w:eastAsiaTheme="minorEastAsia"/>
         </w:rPr>
-        <w:t>p</w:t>
-      </w:r>
-      <w:r>
-        <w:rPr>
-          <w:rFonts w:eastAsiaTheme="minorEastAsia"/>
-        </w:rPr>
-        <w:t>_m</w:t>
+        <w:t>p_m</w:t>
       </w:r>
       <w:proofErr w:type="spellEnd"/>
       <w:r>
@@ -5497,6 +5468,7 @@
       <w:r>
         <w:rPr>
           <w:rFonts w:eastAsiaTheme="minorEastAsia"/>
+          <w:noProof/>
         </w:rPr>
         <w:drawing>
           <wp:inline distT="0" distB="0" distL="0" distR="0" wp14:anchorId="4162CBD5" wp14:editId="2A1392CB">
@@ -6509,6 +6481,7 @@
       <w:r>
         <w:rPr>
           <w:rFonts w:eastAsiaTheme="minorEastAsia"/>
+          <w:noProof/>
         </w:rPr>
         <w:drawing>
           <wp:inline distT="0" distB="0" distL="0" distR="0" wp14:anchorId="3B44E850" wp14:editId="22ABCAE5">
@@ -6783,6 +6756,7 @@
       <w:r>
         <w:rPr>
           <w:rFonts w:eastAsiaTheme="minorEastAsia"/>
+          <w:noProof/>
         </w:rPr>
         <w:drawing>
           <wp:inline distT="0" distB="0" distL="0" distR="0" wp14:anchorId="1D6458C4" wp14:editId="39BFB24C">
@@ -8079,16 +8053,7 @@
                   <w:rPr>
                     <w:rFonts w:ascii="Cambria Math" w:eastAsiaTheme="minorEastAsia" w:hAnsi="Cambria Math"/>
                   </w:rPr>
-                  <m:t>cos</m:t>
-                </m:r>
-                <m:r>
-                  <m:rPr>
-                    <m:sty m:val="p"/>
-                  </m:rPr>
-                  <w:rPr>
-                    <w:rFonts w:ascii="Cambria Math" w:eastAsiaTheme="minorEastAsia" w:hAnsi="Cambria Math"/>
-                  </w:rPr>
-                  <m:t>⁡</m:t>
+                  <m:t>cos⁡</m:t>
                 </m:r>
                 <m:r>
                   <w:rPr>
@@ -9184,32 +9149,14 @@
         <w:rPr>
           <w:rFonts w:eastAsiaTheme="minorEastAsia"/>
         </w:rPr>
-        <w:t xml:space="preserve">Point </w:t>
-      </w:r>
-      <w:r>
-        <w:rPr>
-          <w:rFonts w:eastAsiaTheme="minorEastAsia"/>
-        </w:rPr>
-        <w:t>R</w:t>
-      </w:r>
-      <w:r>
-        <w:rPr>
-          <w:rFonts w:eastAsiaTheme="minorEastAsia"/>
-        </w:rPr>
-        <w:t xml:space="preserve"> X=</w:t>
+        <w:t>Point R X=</w:t>
       </w:r>
       <w:proofErr w:type="spellStart"/>
       <w:r>
         <w:rPr>
           <w:rFonts w:eastAsiaTheme="minorEastAsia"/>
         </w:rPr>
-        <w:t>r</w:t>
-      </w:r>
-      <w:r>
-        <w:rPr>
-          <w:rFonts w:eastAsiaTheme="minorEastAsia"/>
-        </w:rPr>
-        <w:t>_f</w:t>
+        <w:t>r_f</w:t>
       </w:r>
       <w:proofErr w:type="spellEnd"/>
       <w:r>
@@ -9223,13 +9170,7 @@
         <w:rPr>
           <w:rFonts w:eastAsiaTheme="minorEastAsia"/>
         </w:rPr>
-        <w:t>r</w:t>
-      </w:r>
-      <w:r>
-        <w:rPr>
-          <w:rFonts w:eastAsiaTheme="minorEastAsia"/>
-        </w:rPr>
-        <w:t>_m</w:t>
+        <w:t>r_m</w:t>
       </w:r>
       <w:proofErr w:type="spellEnd"/>
       <w:r>
@@ -10205,13 +10146,7 @@
                           <w:rPr>
                             <w:rFonts w:ascii="Cambria Math" w:eastAsiaTheme="minorEastAsia" w:hAnsi="Cambria Math"/>
                           </w:rPr>
-                          <m:t>2</m:t>
-                        </m:r>
-                        <m:r>
-                          <w:rPr>
-                            <w:rFonts w:ascii="Cambria Math" w:eastAsiaTheme="minorEastAsia" w:hAnsi="Cambria Math"/>
-                          </w:rPr>
-                          <m:t>1</m:t>
+                          <m:t>21</m:t>
                         </m:r>
                       </m:sub>
                     </m:sSub>
@@ -10485,13 +10420,7 @@
             <w:rPr>
               <w:rFonts w:ascii="Cambria Math" w:eastAsiaTheme="minorEastAsia" w:hAnsi="Cambria Math"/>
             </w:rPr>
-            <m:t>T</m:t>
-          </m:r>
-          <m:r>
-            <w:rPr>
-              <w:rFonts w:ascii="Cambria Math" w:eastAsiaTheme="minorEastAsia" w:hAnsi="Cambria Math"/>
-            </w:rPr>
-            <m:t>=</m:t>
+            <m:t>T=</m:t>
           </m:r>
           <m:d>
             <m:dPr>
@@ -11092,13 +11021,7 @@
               <w:rPr>
                 <w:rFonts w:ascii="Cambria Math" w:eastAsiaTheme="minorEastAsia" w:hAnsi="Cambria Math"/>
               </w:rPr>
-              <m:t>x</m:t>
-            </m:r>
-            <m:r>
-              <w:rPr>
-                <w:rFonts w:ascii="Cambria Math" w:eastAsiaTheme="minorEastAsia" w:hAnsi="Cambria Math"/>
-              </w:rPr>
-              <m:t>θ</m:t>
+              <m:t>xθ</m:t>
             </m:r>
           </m:sub>
         </m:sSub>
@@ -11124,13 +11047,7 @@
               <w:rPr>
                 <w:rFonts w:ascii="Cambria Math" w:eastAsiaTheme="minorEastAsia" w:hAnsi="Cambria Math"/>
               </w:rPr>
-              <m:t>y</m:t>
-            </m:r>
-            <m:r>
-              <w:rPr>
-                <w:rFonts w:ascii="Cambria Math" w:eastAsiaTheme="minorEastAsia" w:hAnsi="Cambria Math"/>
-              </w:rPr>
-              <m:t>θ</m:t>
+              <m:t>yθ</m:t>
             </m:r>
           </m:sub>
         </m:sSub>
@@ -11156,13 +11073,7 @@
               <w:rPr>
                 <w:rFonts w:ascii="Cambria Math" w:eastAsiaTheme="minorEastAsia" w:hAnsi="Cambria Math"/>
               </w:rPr>
-              <m:t>z</m:t>
-            </m:r>
-            <m:r>
-              <w:rPr>
-                <w:rFonts w:ascii="Cambria Math" w:eastAsiaTheme="minorEastAsia" w:hAnsi="Cambria Math"/>
-              </w:rPr>
-              <m:t>θ</m:t>
+              <m:t>zθ</m:t>
             </m:r>
           </m:sub>
         </m:sSub>
@@ -11194,13 +11105,7 @@
               <w:rPr>
                 <w:rFonts w:ascii="Cambria Math" w:eastAsiaTheme="minorEastAsia" w:hAnsi="Cambria Math"/>
               </w:rPr>
-              <m:t>n</m:t>
-            </m:r>
-            <m:r>
-              <w:rPr>
-                <w:rFonts w:ascii="Cambria Math" w:eastAsiaTheme="minorEastAsia" w:hAnsi="Cambria Math"/>
-              </w:rPr>
-              <m:t>θ</m:t>
+              <m:t>nθ</m:t>
             </m:r>
           </m:sub>
         </m:sSub>
@@ -11208,25 +11113,7 @@
           <w:rPr>
             <w:rFonts w:ascii="Cambria Math" w:eastAsiaTheme="minorEastAsia" w:hAnsi="Cambria Math"/>
           </w:rPr>
-          <m:t xml:space="preserve"> is the rotation matrix around n</m:t>
-        </m:r>
-        <m:r>
-          <w:rPr>
-            <w:rFonts w:ascii="Cambria Math" w:eastAsiaTheme="minorEastAsia" w:hAnsi="Cambria Math"/>
-          </w:rPr>
-          <m:t xml:space="preserve">-axis rotated by </m:t>
-        </m:r>
-        <m:r>
-          <w:rPr>
-            <w:rFonts w:ascii="Cambria Math" w:eastAsiaTheme="minorEastAsia" w:hAnsi="Cambria Math"/>
-          </w:rPr>
-          <m:t>θ</m:t>
-        </m:r>
-        <m:r>
-          <w:rPr>
-            <w:rFonts w:ascii="Cambria Math" w:eastAsiaTheme="minorEastAsia" w:hAnsi="Cambria Math"/>
-          </w:rPr>
-          <m:t>.</m:t>
+          <m:t xml:space="preserve"> is the rotation matrix around n-axis rotated by θ.</m:t>
         </m:r>
       </m:oMath>
       <w:r>
@@ -13480,61 +13367,115 @@
       <w:pPr>
         <w:spacing w:before="240"/>
         <w:rPr>
-          <w:rFonts w:eastAsiaTheme="minorEastAsia"/>
+          <w:noProof/>
         </w:rPr>
       </w:pPr>
       <w:r>
         <w:rPr>
           <w:rFonts w:eastAsiaTheme="minorEastAsia"/>
         </w:rPr>
-        <w:t xml:space="preserve">The forward kinematics is now solved. </w:t>
+        <w:t>We can now assign rotation matrices and displacements for each joint of the robot.</w:t>
+      </w:r>
+      <w:r>
+        <w:rPr>
+          <w:noProof/>
+        </w:rPr>
+        <w:t xml:space="preserve"> </w:t>
       </w:r>
     </w:p>
     <w:p>
       <w:pPr>
         <w:spacing w:before="240"/>
+        <w:jc w:val="center"/>
         <w:rPr>
           <w:rFonts w:eastAsiaTheme="minorEastAsia"/>
         </w:rPr>
       </w:pPr>
       <w:r>
         <w:rPr>
-          <w:rFonts w:eastAsiaTheme="minorEastAsia"/>
-        </w:rPr>
-        <w:t xml:space="preserve">The first joint of our robot arm </w:t>
-      </w:r>
-      <w:proofErr w:type="gramStart"/>
-      <w:r>
-        <w:rPr>
-          <w:rFonts w:eastAsiaTheme="minorEastAsia"/>
-        </w:rPr>
-        <w:t>rotates it</w:t>
-      </w:r>
-      <w:proofErr w:type="gramEnd"/>
-      <w:r>
-        <w:rPr>
-          <w:rFonts w:eastAsiaTheme="minorEastAsia"/>
-        </w:rPr>
-        <w:t xml:space="preserve"> around the Z-axis. </w:t>
-      </w:r>
-      <w:proofErr w:type="gramStart"/>
-      <w:r>
-        <w:rPr>
-          <w:rFonts w:eastAsiaTheme="minorEastAsia"/>
-        </w:rPr>
-        <w:t>Therefore</w:t>
-      </w:r>
-      <w:proofErr w:type="gramEnd"/>
-      <w:r>
-        <w:rPr>
-          <w:rFonts w:eastAsiaTheme="minorEastAsia"/>
-        </w:rPr>
-        <w:t xml:space="preserve"> our first frame is defined as</w:t>
+          <w:noProof/>
+        </w:rPr>
+        <w:lastRenderedPageBreak/>
+        <w:drawing>
+          <wp:inline distT="0" distB="0" distL="0" distR="0" wp14:anchorId="5F93FB96" wp14:editId="6D023AC1">
+            <wp:extent cx="4627266" cy="3161156"/>
+            <wp:effectExtent l="0" t="0" r="1905" b="1270"/>
+            <wp:docPr id="1152066303" name="Picture 1" descr="A mechanical arm with mathematical equations&#10;&#10;Description automatically generated"/>
+            <wp:cNvGraphicFramePr>
+              <a:graphicFrameLocks xmlns:a="http://schemas.openxmlformats.org/drawingml/2006/main" noChangeAspect="1"/>
+            </wp:cNvGraphicFramePr>
+            <a:graphic xmlns:a="http://schemas.openxmlformats.org/drawingml/2006/main">
+              <a:graphicData uri="http://schemas.openxmlformats.org/drawingml/2006/picture">
+                <pic:pic xmlns:pic="http://schemas.openxmlformats.org/drawingml/2006/picture">
+                  <pic:nvPicPr>
+                    <pic:cNvPr id="1152066303" name="Picture 1" descr="A mechanical arm with mathematical equations&#10;&#10;Description automatically generated"/>
+                    <pic:cNvPicPr/>
+                  </pic:nvPicPr>
+                  <pic:blipFill rotWithShape="1">
+                    <a:blip r:embed="rId11"/>
+                    <a:srcRect l="12821" t="5596" r="12088" b="2972"/>
+                    <a:stretch/>
+                  </pic:blipFill>
+                  <pic:spPr bwMode="auto">
+                    <a:xfrm>
+                      <a:off x="0" y="0"/>
+                      <a:ext cx="4653157" cy="3178844"/>
+                    </a:xfrm>
+                    <a:prstGeom prst="rect">
+                      <a:avLst/>
+                    </a:prstGeom>
+                    <a:ln>
+                      <a:noFill/>
+                    </a:ln>
+                    <a:extLst>
+                      <a:ext uri="{53640926-AAD7-44D8-BBD7-CCE9431645EC}">
+                        <a14:shadowObscured xmlns:a14="http://schemas.microsoft.com/office/drawing/2010/main"/>
+                      </a:ext>
+                    </a:extLst>
+                  </pic:spPr>
+                </pic:pic>
+              </a:graphicData>
+            </a:graphic>
+          </wp:inline>
+        </w:drawing>
       </w:r>
     </w:p>
     <w:p>
       <w:pPr>
         <w:spacing w:before="240"/>
+        <w:rPr>
+          <w:rFonts w:eastAsiaTheme="minorEastAsia"/>
+        </w:rPr>
+      </w:pPr>
+      <w:r>
+        <w:rPr>
+          <w:rFonts w:eastAsiaTheme="minorEastAsia"/>
+        </w:rPr>
+        <w:t xml:space="preserve">We can now write out the forward kinematics for this robot accurately. We don’t know the dimensions of the robot </w:t>
+      </w:r>
+      <w:proofErr w:type="gramStart"/>
+      <w:r>
+        <w:rPr>
+          <w:rFonts w:eastAsiaTheme="minorEastAsia"/>
+        </w:rPr>
+        <w:t>yet,</w:t>
+      </w:r>
+      <w:proofErr w:type="gramEnd"/>
+      <w:r>
+        <w:rPr>
+          <w:rFonts w:eastAsiaTheme="minorEastAsia"/>
+        </w:rPr>
+        <w:t xml:space="preserve"> therefore we are using variables instead. </w:t>
+      </w:r>
+      <w:r>
+        <w:rPr>
+          <w:rFonts w:eastAsiaTheme="minorEastAsia"/>
+        </w:rPr>
+        <w:t>Our rotation matrices are defined as:</w:t>
+      </w:r>
+    </w:p>
+    <w:p>
+      <w:pPr>
         <w:rPr>
           <w:rFonts w:eastAsiaTheme="minorEastAsia"/>
         </w:rPr>
@@ -13545,8 +13486,4656 @@
             <w:rPr>
               <w:rFonts w:ascii="Cambria Math" w:eastAsiaTheme="minorEastAsia" w:hAnsi="Cambria Math"/>
             </w:rPr>
-            <w:lastRenderedPageBreak/>
-            <m:t>FK=</m:t>
+            <m:t>X</m:t>
+          </m:r>
+          <m:d>
+            <m:dPr>
+              <m:ctrlPr>
+                <w:rPr>
+                  <w:rFonts w:ascii="Cambria Math" w:eastAsiaTheme="minorEastAsia" w:hAnsi="Cambria Math"/>
+                  <w:i/>
+                </w:rPr>
+              </m:ctrlPr>
+            </m:dPr>
+            <m:e>
+              <m:r>
+                <w:rPr>
+                  <w:rFonts w:ascii="Cambria Math" w:eastAsiaTheme="minorEastAsia" w:hAnsi="Cambria Math"/>
+                </w:rPr>
+                <m:t>θ</m:t>
+              </m:r>
+            </m:e>
+          </m:d>
+          <m:r>
+            <w:rPr>
+              <w:rFonts w:ascii="Cambria Math" w:eastAsiaTheme="minorEastAsia" w:hAnsi="Cambria Math"/>
+            </w:rPr>
+            <m:t xml:space="preserve">= </m:t>
+          </m:r>
+          <m:d>
+            <m:dPr>
+              <m:begChr m:val="["/>
+              <m:endChr m:val="]"/>
+              <m:ctrlPr>
+                <w:rPr>
+                  <w:rFonts w:ascii="Cambria Math" w:eastAsiaTheme="minorEastAsia" w:hAnsi="Cambria Math"/>
+                  <w:i/>
+                </w:rPr>
+              </m:ctrlPr>
+            </m:dPr>
+            <m:e>
+              <m:m>
+                <m:mPr>
+                  <m:mcs>
+                    <m:mc>
+                      <m:mcPr>
+                        <m:count m:val="3"/>
+                        <m:mcJc m:val="center"/>
+                      </m:mcPr>
+                    </m:mc>
+                  </m:mcs>
+                  <m:ctrlPr>
+                    <w:rPr>
+                      <w:rFonts w:ascii="Cambria Math" w:eastAsiaTheme="minorEastAsia" w:hAnsi="Cambria Math"/>
+                      <w:i/>
+                    </w:rPr>
+                  </m:ctrlPr>
+                </m:mPr>
+                <m:mr>
+                  <m:e>
+                    <m:r>
+                      <w:rPr>
+                        <w:rFonts w:ascii="Cambria Math" w:eastAsiaTheme="minorEastAsia" w:hAnsi="Cambria Math"/>
+                      </w:rPr>
+                      <m:t>1</m:t>
+                    </m:r>
+                    <m:ctrlPr>
+                      <w:rPr>
+                        <w:rFonts w:ascii="Cambria Math" w:eastAsia="Cambria Math" w:hAnsi="Cambria Math" w:cs="Cambria Math"/>
+                        <w:i/>
+                      </w:rPr>
+                    </m:ctrlPr>
+                  </m:e>
+                  <m:e>
+                    <m:r>
+                      <w:rPr>
+                        <w:rFonts w:ascii="Cambria Math" w:eastAsia="Cambria Math" w:hAnsi="Cambria Math" w:cs="Cambria Math"/>
+                      </w:rPr>
+                      <m:t>0</m:t>
+                    </m:r>
+                    <m:ctrlPr>
+                      <w:rPr>
+                        <w:rFonts w:ascii="Cambria Math" w:eastAsia="Cambria Math" w:hAnsi="Cambria Math" w:cs="Cambria Math"/>
+                        <w:i/>
+                      </w:rPr>
+                    </m:ctrlPr>
+                  </m:e>
+                  <m:e>
+                    <m:r>
+                      <w:rPr>
+                        <w:rFonts w:ascii="Cambria Math" w:eastAsia="Cambria Math" w:hAnsi="Cambria Math" w:cs="Cambria Math"/>
+                      </w:rPr>
+                      <m:t>0</m:t>
+                    </m:r>
+                    <m:ctrlPr>
+                      <w:rPr>
+                        <w:rFonts w:ascii="Cambria Math" w:eastAsia="Cambria Math" w:hAnsi="Cambria Math" w:cs="Cambria Math"/>
+                        <w:i/>
+                      </w:rPr>
+                    </m:ctrlPr>
+                  </m:e>
+                </m:mr>
+                <m:mr>
+                  <m:e>
+                    <m:r>
+                      <w:rPr>
+                        <w:rFonts w:ascii="Cambria Math" w:eastAsia="Cambria Math" w:hAnsi="Cambria Math" w:cs="Cambria Math"/>
+                      </w:rPr>
+                      <m:t>0</m:t>
+                    </m:r>
+                    <m:ctrlPr>
+                      <w:rPr>
+                        <w:rFonts w:ascii="Cambria Math" w:eastAsia="Cambria Math" w:hAnsi="Cambria Math" w:cs="Cambria Math"/>
+                        <w:i/>
+                      </w:rPr>
+                    </m:ctrlPr>
+                  </m:e>
+                  <m:e>
+                    <m:r>
+                      <m:rPr>
+                        <m:sty m:val="p"/>
+                      </m:rPr>
+                      <w:rPr>
+                        <w:rFonts w:ascii="Cambria Math" w:eastAsia="Cambria Math" w:hAnsi="Cambria Math" w:cs="Cambria Math"/>
+                      </w:rPr>
+                      <m:t>cos⁡</m:t>
+                    </m:r>
+                    <m:r>
+                      <w:rPr>
+                        <w:rFonts w:ascii="Cambria Math" w:eastAsia="Cambria Math" w:hAnsi="Cambria Math" w:cs="Cambria Math"/>
+                      </w:rPr>
+                      <m:t>(θ)</m:t>
+                    </m:r>
+                  </m:e>
+                  <m:e>
+                    <m:r>
+                      <w:rPr>
+                        <w:rFonts w:ascii="Cambria Math" w:eastAsiaTheme="minorEastAsia" w:hAnsi="Cambria Math"/>
+                      </w:rPr>
+                      <m:t>-</m:t>
+                    </m:r>
+                    <m:r>
+                      <m:rPr>
+                        <m:sty m:val="p"/>
+                      </m:rPr>
+                      <w:rPr>
+                        <w:rFonts w:ascii="Cambria Math" w:eastAsiaTheme="minorEastAsia" w:hAnsi="Cambria Math"/>
+                      </w:rPr>
+                      <m:t>sin⁡</m:t>
+                    </m:r>
+                    <m:r>
+                      <w:rPr>
+                        <w:rFonts w:ascii="Cambria Math" w:eastAsiaTheme="minorEastAsia" w:hAnsi="Cambria Math"/>
+                      </w:rPr>
+                      <m:t>(θ)</m:t>
+                    </m:r>
+                  </m:e>
+                </m:mr>
+                <m:mr>
+                  <m:e>
+                    <m:r>
+                      <w:rPr>
+                        <w:rFonts w:ascii="Cambria Math" w:eastAsiaTheme="minorEastAsia" w:hAnsi="Cambria Math"/>
+                      </w:rPr>
+                      <m:t>0</m:t>
+                    </m:r>
+                    <m:ctrlPr>
+                      <w:rPr>
+                        <w:rFonts w:ascii="Cambria Math" w:eastAsia="Cambria Math" w:hAnsi="Cambria Math" w:cs="Cambria Math"/>
+                        <w:i/>
+                      </w:rPr>
+                    </m:ctrlPr>
+                  </m:e>
+                  <m:e>
+                    <m:r>
+                      <m:rPr>
+                        <m:sty m:val="p"/>
+                      </m:rPr>
+                      <w:rPr>
+                        <w:rFonts w:ascii="Cambria Math" w:eastAsia="Cambria Math" w:hAnsi="Cambria Math" w:cs="Cambria Math"/>
+                      </w:rPr>
+                      <m:t>sin⁡</m:t>
+                    </m:r>
+                    <m:r>
+                      <w:rPr>
+                        <w:rFonts w:ascii="Cambria Math" w:eastAsia="Cambria Math" w:hAnsi="Cambria Math" w:cs="Cambria Math"/>
+                      </w:rPr>
+                      <m:t>(θ)</m:t>
+                    </m:r>
+                  </m:e>
+                  <m:e>
+                    <m:r>
+                      <m:rPr>
+                        <m:sty m:val="p"/>
+                      </m:rPr>
+                      <w:rPr>
+                        <w:rFonts w:ascii="Cambria Math" w:eastAsiaTheme="minorEastAsia" w:hAnsi="Cambria Math"/>
+                      </w:rPr>
+                      <m:t>cos⁡</m:t>
+                    </m:r>
+                    <m:r>
+                      <w:rPr>
+                        <w:rFonts w:ascii="Cambria Math" w:eastAsiaTheme="minorEastAsia" w:hAnsi="Cambria Math"/>
+                      </w:rPr>
+                      <m:t>(θ)</m:t>
+                    </m:r>
+                  </m:e>
+                </m:mr>
+              </m:m>
+            </m:e>
+          </m:d>
+        </m:oMath>
+      </m:oMathPara>
+    </w:p>
+    <w:p>
+      <w:pPr>
+        <w:rPr>
+          <w:rFonts w:eastAsiaTheme="minorEastAsia"/>
+        </w:rPr>
+      </w:pPr>
+      <m:oMathPara>
+        <m:oMath>
+          <m:r>
+            <w:rPr>
+              <w:rFonts w:ascii="Cambria Math" w:eastAsiaTheme="minorEastAsia" w:hAnsi="Cambria Math"/>
+            </w:rPr>
+            <m:t>Y</m:t>
+          </m:r>
+          <m:d>
+            <m:dPr>
+              <m:ctrlPr>
+                <w:rPr>
+                  <w:rFonts w:ascii="Cambria Math" w:eastAsiaTheme="minorEastAsia" w:hAnsi="Cambria Math"/>
+                  <w:i/>
+                </w:rPr>
+              </m:ctrlPr>
+            </m:dPr>
+            <m:e>
+              <m:r>
+                <w:rPr>
+                  <w:rFonts w:ascii="Cambria Math" w:eastAsiaTheme="minorEastAsia" w:hAnsi="Cambria Math"/>
+                </w:rPr>
+                <m:t>θ</m:t>
+              </m:r>
+            </m:e>
+          </m:d>
+          <m:r>
+            <w:rPr>
+              <w:rFonts w:ascii="Cambria Math" w:eastAsiaTheme="minorEastAsia" w:hAnsi="Cambria Math"/>
+            </w:rPr>
+            <m:t>=</m:t>
+          </m:r>
+          <m:d>
+            <m:dPr>
+              <m:begChr m:val="["/>
+              <m:endChr m:val="]"/>
+              <m:ctrlPr>
+                <w:rPr>
+                  <w:rFonts w:ascii="Cambria Math" w:eastAsiaTheme="minorEastAsia" w:hAnsi="Cambria Math"/>
+                  <w:i/>
+                </w:rPr>
+              </m:ctrlPr>
+            </m:dPr>
+            <m:e>
+              <m:m>
+                <m:mPr>
+                  <m:mcs>
+                    <m:mc>
+                      <m:mcPr>
+                        <m:count m:val="3"/>
+                        <m:mcJc m:val="center"/>
+                      </m:mcPr>
+                    </m:mc>
+                  </m:mcs>
+                  <m:ctrlPr>
+                    <w:rPr>
+                      <w:rFonts w:ascii="Cambria Math" w:eastAsiaTheme="minorEastAsia" w:hAnsi="Cambria Math"/>
+                      <w:i/>
+                    </w:rPr>
+                  </m:ctrlPr>
+                </m:mPr>
+                <m:mr>
+                  <m:e>
+                    <m:r>
+                      <m:rPr>
+                        <m:sty m:val="p"/>
+                      </m:rPr>
+                      <w:rPr>
+                        <w:rFonts w:ascii="Cambria Math" w:eastAsiaTheme="minorEastAsia" w:hAnsi="Cambria Math"/>
+                      </w:rPr>
+                      <m:t>cos⁡</m:t>
+                    </m:r>
+                    <m:r>
+                      <w:rPr>
+                        <w:rFonts w:ascii="Cambria Math" w:eastAsiaTheme="minorEastAsia" w:hAnsi="Cambria Math"/>
+                      </w:rPr>
+                      <m:t>(θ)</m:t>
+                    </m:r>
+                    <m:ctrlPr>
+                      <w:rPr>
+                        <w:rFonts w:ascii="Cambria Math" w:eastAsia="Cambria Math" w:hAnsi="Cambria Math" w:cs="Cambria Math"/>
+                        <w:i/>
+                      </w:rPr>
+                    </m:ctrlPr>
+                  </m:e>
+                  <m:e>
+                    <m:r>
+                      <w:rPr>
+                        <w:rFonts w:ascii="Cambria Math" w:eastAsia="Cambria Math" w:hAnsi="Cambria Math" w:cs="Cambria Math"/>
+                      </w:rPr>
+                      <m:t>0</m:t>
+                    </m:r>
+                    <m:ctrlPr>
+                      <w:rPr>
+                        <w:rFonts w:ascii="Cambria Math" w:eastAsia="Cambria Math" w:hAnsi="Cambria Math" w:cs="Cambria Math"/>
+                        <w:i/>
+                      </w:rPr>
+                    </m:ctrlPr>
+                  </m:e>
+                  <m:e>
+                    <m:r>
+                      <m:rPr>
+                        <m:sty m:val="p"/>
+                      </m:rPr>
+                      <w:rPr>
+                        <w:rFonts w:ascii="Cambria Math" w:eastAsia="Cambria Math" w:hAnsi="Cambria Math" w:cs="Cambria Math"/>
+                      </w:rPr>
+                      <m:t>sin⁡</m:t>
+                    </m:r>
+                    <m:r>
+                      <w:rPr>
+                        <w:rFonts w:ascii="Cambria Math" w:eastAsia="Cambria Math" w:hAnsi="Cambria Math" w:cs="Cambria Math"/>
+                      </w:rPr>
+                      <m:t>(θ)</m:t>
+                    </m:r>
+                    <m:ctrlPr>
+                      <w:rPr>
+                        <w:rFonts w:ascii="Cambria Math" w:eastAsia="Cambria Math" w:hAnsi="Cambria Math" w:cs="Cambria Math"/>
+                        <w:i/>
+                      </w:rPr>
+                    </m:ctrlPr>
+                  </m:e>
+                </m:mr>
+                <m:mr>
+                  <m:e>
+                    <m:r>
+                      <w:rPr>
+                        <w:rFonts w:ascii="Cambria Math" w:eastAsia="Cambria Math" w:hAnsi="Cambria Math" w:cs="Cambria Math"/>
+                      </w:rPr>
+                      <m:t>0</m:t>
+                    </m:r>
+                    <m:ctrlPr>
+                      <w:rPr>
+                        <w:rFonts w:ascii="Cambria Math" w:eastAsia="Cambria Math" w:hAnsi="Cambria Math" w:cs="Cambria Math"/>
+                        <w:i/>
+                      </w:rPr>
+                    </m:ctrlPr>
+                  </m:e>
+                  <m:e>
+                    <m:r>
+                      <m:rPr>
+                        <m:sty m:val="p"/>
+                      </m:rPr>
+                      <w:rPr>
+                        <w:rFonts w:ascii="Cambria Math" w:eastAsia="Cambria Math" w:hAnsi="Cambria Math" w:cs="Cambria Math"/>
+                      </w:rPr>
+                      <m:t>1</m:t>
+                    </m:r>
+                  </m:e>
+                  <m:e>
+                    <m:r>
+                      <w:rPr>
+                        <w:rFonts w:ascii="Cambria Math" w:eastAsiaTheme="minorEastAsia" w:hAnsi="Cambria Math"/>
+                      </w:rPr>
+                      <m:t>0</m:t>
+                    </m:r>
+                  </m:e>
+                </m:mr>
+                <m:mr>
+                  <m:e>
+                    <m:r>
+                      <m:rPr>
+                        <m:sty m:val="p"/>
+                      </m:rPr>
+                      <w:rPr>
+                        <w:rFonts w:ascii="Cambria Math" w:eastAsiaTheme="minorEastAsia" w:hAnsi="Cambria Math"/>
+                      </w:rPr>
+                      <m:t>-sin⁡(θ)</m:t>
+                    </m:r>
+                    <m:ctrlPr>
+                      <w:rPr>
+                        <w:rFonts w:ascii="Cambria Math" w:eastAsia="Cambria Math" w:hAnsi="Cambria Math" w:cs="Cambria Math"/>
+                        <w:i/>
+                      </w:rPr>
+                    </m:ctrlPr>
+                  </m:e>
+                  <m:e>
+                    <m:r>
+                      <m:rPr>
+                        <m:sty m:val="p"/>
+                      </m:rPr>
+                      <w:rPr>
+                        <w:rFonts w:ascii="Cambria Math" w:eastAsia="Cambria Math" w:hAnsi="Cambria Math" w:cs="Cambria Math"/>
+                      </w:rPr>
+                      <m:t>0</m:t>
+                    </m:r>
+                  </m:e>
+                  <m:e>
+                    <m:r>
+                      <m:rPr>
+                        <m:sty m:val="p"/>
+                      </m:rPr>
+                      <w:rPr>
+                        <w:rFonts w:ascii="Cambria Math" w:eastAsiaTheme="minorEastAsia" w:hAnsi="Cambria Math"/>
+                      </w:rPr>
+                      <m:t>cos⁡(θ)</m:t>
+                    </m:r>
+                  </m:e>
+                </m:mr>
+              </m:m>
+            </m:e>
+          </m:d>
+          <m:r>
+            <w:rPr>
+              <w:rFonts w:ascii="Cambria Math" w:eastAsiaTheme="minorEastAsia" w:hAnsi="Cambria Math"/>
+            </w:rPr>
+            <m:t xml:space="preserve"> </m:t>
+          </m:r>
+        </m:oMath>
+      </m:oMathPara>
+    </w:p>
+    <w:p>
+      <w:pPr>
+        <w:spacing w:before="240"/>
+        <w:rPr>
+          <w:rFonts w:eastAsiaTheme="minorEastAsia"/>
+        </w:rPr>
+      </w:pPr>
+      <m:oMathPara>
+        <m:oMath>
+          <m:r>
+            <w:rPr>
+              <w:rFonts w:ascii="Cambria Math" w:eastAsiaTheme="minorEastAsia" w:hAnsi="Cambria Math"/>
+            </w:rPr>
+            <m:t>Z</m:t>
+          </m:r>
+          <m:d>
+            <m:dPr>
+              <m:ctrlPr>
+                <w:rPr>
+                  <w:rFonts w:ascii="Cambria Math" w:eastAsiaTheme="minorEastAsia" w:hAnsi="Cambria Math"/>
+                  <w:i/>
+                </w:rPr>
+              </m:ctrlPr>
+            </m:dPr>
+            <m:e>
+              <m:r>
+                <w:rPr>
+                  <w:rFonts w:ascii="Cambria Math" w:eastAsiaTheme="minorEastAsia" w:hAnsi="Cambria Math"/>
+                </w:rPr>
+                <m:t>θ</m:t>
+              </m:r>
+            </m:e>
+          </m:d>
+          <m:r>
+            <w:rPr>
+              <w:rFonts w:ascii="Cambria Math" w:eastAsiaTheme="minorEastAsia" w:hAnsi="Cambria Math"/>
+            </w:rPr>
+            <m:t>=</m:t>
+          </m:r>
+          <m:d>
+            <m:dPr>
+              <m:begChr m:val="["/>
+              <m:endChr m:val="]"/>
+              <m:ctrlPr>
+                <w:rPr>
+                  <w:rFonts w:ascii="Cambria Math" w:eastAsiaTheme="minorEastAsia" w:hAnsi="Cambria Math"/>
+                  <w:i/>
+                </w:rPr>
+              </m:ctrlPr>
+            </m:dPr>
+            <m:e>
+              <m:m>
+                <m:mPr>
+                  <m:mcs>
+                    <m:mc>
+                      <m:mcPr>
+                        <m:count m:val="3"/>
+                        <m:mcJc m:val="center"/>
+                      </m:mcPr>
+                    </m:mc>
+                  </m:mcs>
+                  <m:ctrlPr>
+                    <w:rPr>
+                      <w:rFonts w:ascii="Cambria Math" w:eastAsiaTheme="minorEastAsia" w:hAnsi="Cambria Math"/>
+                      <w:i/>
+                    </w:rPr>
+                  </m:ctrlPr>
+                </m:mPr>
+                <m:mr>
+                  <m:e>
+                    <m:func>
+                      <m:funcPr>
+                        <m:ctrlPr>
+                          <w:rPr>
+                            <w:rFonts w:ascii="Cambria Math" w:eastAsiaTheme="minorEastAsia" w:hAnsi="Cambria Math"/>
+                          </w:rPr>
+                        </m:ctrlPr>
+                      </m:funcPr>
+                      <m:fName>
+                        <m:r>
+                          <m:rPr>
+                            <m:sty m:val="p"/>
+                          </m:rPr>
+                          <w:rPr>
+                            <w:rFonts w:ascii="Cambria Math" w:eastAsiaTheme="minorEastAsia" w:hAnsi="Cambria Math"/>
+                          </w:rPr>
+                          <m:t>cos</m:t>
+                        </m:r>
+                      </m:fName>
+                      <m:e>
+                        <m:d>
+                          <m:dPr>
+                            <m:ctrlPr>
+                              <w:rPr>
+                                <w:rFonts w:ascii="Cambria Math" w:eastAsiaTheme="minorEastAsia" w:hAnsi="Cambria Math"/>
+                                <w:i/>
+                              </w:rPr>
+                            </m:ctrlPr>
+                          </m:dPr>
+                          <m:e>
+                            <m:r>
+                              <w:rPr>
+                                <w:rFonts w:ascii="Cambria Math" w:eastAsiaTheme="minorEastAsia" w:hAnsi="Cambria Math"/>
+                              </w:rPr>
+                              <m:t>θ</m:t>
+                            </m:r>
+                          </m:e>
+                        </m:d>
+                      </m:e>
+                    </m:func>
+                    <m:ctrlPr>
+                      <w:rPr>
+                        <w:rFonts w:ascii="Cambria Math" w:eastAsia="Cambria Math" w:hAnsi="Cambria Math" w:cs="Cambria Math"/>
+                        <w:i/>
+                      </w:rPr>
+                    </m:ctrlPr>
+                  </m:e>
+                  <m:e>
+                    <m:r>
+                      <w:rPr>
+                        <w:rFonts w:ascii="Cambria Math" w:eastAsia="Cambria Math" w:hAnsi="Cambria Math" w:cs="Cambria Math"/>
+                      </w:rPr>
+                      <m:t>-</m:t>
+                    </m:r>
+                    <m:r>
+                      <m:rPr>
+                        <m:sty m:val="p"/>
+                      </m:rPr>
+                      <w:rPr>
+                        <w:rFonts w:ascii="Cambria Math" w:eastAsia="Cambria Math" w:hAnsi="Cambria Math" w:cs="Cambria Math"/>
+                      </w:rPr>
+                      <m:t>sin⁡</m:t>
+                    </m:r>
+                    <m:r>
+                      <w:rPr>
+                        <w:rFonts w:ascii="Cambria Math" w:eastAsia="Cambria Math" w:hAnsi="Cambria Math" w:cs="Cambria Math"/>
+                      </w:rPr>
+                      <m:t>(θ)</m:t>
+                    </m:r>
+                    <m:ctrlPr>
+                      <w:rPr>
+                        <w:rFonts w:ascii="Cambria Math" w:eastAsia="Cambria Math" w:hAnsi="Cambria Math" w:cs="Cambria Math"/>
+                        <w:i/>
+                      </w:rPr>
+                    </m:ctrlPr>
+                  </m:e>
+                  <m:e>
+                    <m:r>
+                      <w:rPr>
+                        <w:rFonts w:ascii="Cambria Math" w:eastAsia="Cambria Math" w:hAnsi="Cambria Math" w:cs="Cambria Math"/>
+                      </w:rPr>
+                      <m:t>0</m:t>
+                    </m:r>
+                    <m:ctrlPr>
+                      <w:rPr>
+                        <w:rFonts w:ascii="Cambria Math" w:eastAsia="Cambria Math" w:hAnsi="Cambria Math" w:cs="Cambria Math"/>
+                        <w:i/>
+                      </w:rPr>
+                    </m:ctrlPr>
+                  </m:e>
+                </m:mr>
+                <m:mr>
+                  <m:e>
+                    <m:func>
+                      <m:funcPr>
+                        <m:ctrlPr>
+                          <w:rPr>
+                            <w:rFonts w:ascii="Cambria Math" w:eastAsia="Cambria Math" w:hAnsi="Cambria Math" w:cs="Cambria Math"/>
+                          </w:rPr>
+                        </m:ctrlPr>
+                      </m:funcPr>
+                      <m:fName>
+                        <m:r>
+                          <m:rPr>
+                            <m:sty m:val="p"/>
+                          </m:rPr>
+                          <w:rPr>
+                            <w:rFonts w:ascii="Cambria Math" w:eastAsia="Cambria Math" w:hAnsi="Cambria Math" w:cs="Cambria Math"/>
+                          </w:rPr>
+                          <m:t>sin</m:t>
+                        </m:r>
+                      </m:fName>
+                      <m:e>
+                        <m:d>
+                          <m:dPr>
+                            <m:ctrlPr>
+                              <w:rPr>
+                                <w:rFonts w:ascii="Cambria Math" w:eastAsia="Cambria Math" w:hAnsi="Cambria Math" w:cs="Cambria Math"/>
+                                <w:i/>
+                              </w:rPr>
+                            </m:ctrlPr>
+                          </m:dPr>
+                          <m:e>
+                            <m:r>
+                              <w:rPr>
+                                <w:rFonts w:ascii="Cambria Math" w:eastAsia="Cambria Math" w:hAnsi="Cambria Math" w:cs="Cambria Math"/>
+                              </w:rPr>
+                              <m:t>θ</m:t>
+                            </m:r>
+                          </m:e>
+                        </m:d>
+                      </m:e>
+                    </m:func>
+                    <m:ctrlPr>
+                      <w:rPr>
+                        <w:rFonts w:ascii="Cambria Math" w:eastAsia="Cambria Math" w:hAnsi="Cambria Math" w:cs="Cambria Math"/>
+                        <w:i/>
+                      </w:rPr>
+                    </m:ctrlPr>
+                  </m:e>
+                  <m:e>
+                    <m:r>
+                      <m:rPr>
+                        <m:sty m:val="p"/>
+                      </m:rPr>
+                      <w:rPr>
+                        <w:rFonts w:ascii="Cambria Math" w:eastAsia="Cambria Math" w:hAnsi="Cambria Math" w:cs="Cambria Math"/>
+                      </w:rPr>
+                      <m:t>cos⁡</m:t>
+                    </m:r>
+                    <m:r>
+                      <w:rPr>
+                        <w:rFonts w:ascii="Cambria Math" w:eastAsia="Cambria Math" w:hAnsi="Cambria Math" w:cs="Cambria Math"/>
+                      </w:rPr>
+                      <m:t>(θ)</m:t>
+                    </m:r>
+                  </m:e>
+                  <m:e>
+                    <m:r>
+                      <w:rPr>
+                        <w:rFonts w:ascii="Cambria Math" w:eastAsiaTheme="minorEastAsia" w:hAnsi="Cambria Math"/>
+                      </w:rPr>
+                      <m:t>0</m:t>
+                    </m:r>
+                  </m:e>
+                </m:mr>
+                <m:mr>
+                  <m:e>
+                    <m:r>
+                      <w:rPr>
+                        <w:rFonts w:ascii="Cambria Math" w:eastAsiaTheme="minorEastAsia" w:hAnsi="Cambria Math"/>
+                      </w:rPr>
+                      <m:t>0</m:t>
+                    </m:r>
+                    <m:ctrlPr>
+                      <w:rPr>
+                        <w:rFonts w:ascii="Cambria Math" w:eastAsia="Cambria Math" w:hAnsi="Cambria Math" w:cs="Cambria Math"/>
+                        <w:i/>
+                      </w:rPr>
+                    </m:ctrlPr>
+                  </m:e>
+                  <m:e>
+                    <m:r>
+                      <w:rPr>
+                        <w:rFonts w:ascii="Cambria Math" w:eastAsia="Cambria Math" w:hAnsi="Cambria Math" w:cs="Cambria Math"/>
+                      </w:rPr>
+                      <m:t>0</m:t>
+                    </m:r>
+                  </m:e>
+                  <m:e>
+                    <m:r>
+                      <w:rPr>
+                        <w:rFonts w:ascii="Cambria Math" w:eastAsiaTheme="minorEastAsia" w:hAnsi="Cambria Math"/>
+                      </w:rPr>
+                      <m:t>1</m:t>
+                    </m:r>
+                  </m:e>
+                </m:mr>
+              </m:m>
+            </m:e>
+          </m:d>
+        </m:oMath>
+      </m:oMathPara>
+    </w:p>
+    <w:p>
+      <w:pPr>
+        <w:spacing w:before="240"/>
+        <w:rPr>
+          <w:rFonts w:eastAsiaTheme="minorEastAsia"/>
+        </w:rPr>
+      </w:pPr>
+      <w:r>
+        <w:rPr>
+          <w:rFonts w:eastAsiaTheme="minorEastAsia"/>
+        </w:rPr>
+        <w:t xml:space="preserve">Where X is the rotation matrix for a joint rotating around the X-axis. Y matrix for Y-axis rotation. Z matrix for Z-axis rotation. </w:t>
+      </w:r>
+    </w:p>
+    <w:p>
+      <w:pPr>
+        <w:spacing w:before="240"/>
+        <w:rPr>
+          <w:rFonts w:eastAsiaTheme="minorEastAsia"/>
+        </w:rPr>
+      </w:pPr>
+      <w:r>
+        <w:rPr>
+          <w:rFonts w:eastAsiaTheme="minorEastAsia"/>
+        </w:rPr>
+        <w:t xml:space="preserve">Starting with the first joint: </w:t>
+      </w:r>
+    </w:p>
+    <w:p>
+      <w:pPr>
+        <w:spacing w:before="240"/>
+        <w:rPr>
+          <w:rFonts w:eastAsiaTheme="minorEastAsia"/>
+        </w:rPr>
+      </w:pPr>
+      <m:oMathPara>
+        <m:oMath>
+          <m:sSub>
+            <m:sSubPr>
+              <m:ctrlPr>
+                <w:rPr>
+                  <w:rFonts w:ascii="Cambria Math" w:eastAsiaTheme="minorEastAsia" w:hAnsi="Cambria Math"/>
+                  <w:i/>
+                </w:rPr>
+              </m:ctrlPr>
+            </m:sSubPr>
+            <m:e>
+              <m:r>
+                <w:rPr>
+                  <w:rFonts w:ascii="Cambria Math" w:eastAsiaTheme="minorEastAsia" w:hAnsi="Cambria Math"/>
+                </w:rPr>
+                <m:t>T</m:t>
+              </m:r>
+            </m:e>
+            <m:sub>
+              <m:r>
+                <w:rPr>
+                  <w:rFonts w:ascii="Cambria Math" w:eastAsiaTheme="minorEastAsia" w:hAnsi="Cambria Math"/>
+                </w:rPr>
+                <m:t>0</m:t>
+              </m:r>
+            </m:sub>
+          </m:sSub>
+          <m:r>
+            <w:rPr>
+              <w:rFonts w:ascii="Cambria Math" w:eastAsiaTheme="minorEastAsia" w:hAnsi="Cambria Math"/>
+            </w:rPr>
+            <m:t>=</m:t>
+          </m:r>
+          <m:d>
+            <m:dPr>
+              <m:begChr m:val="["/>
+              <m:endChr m:val="]"/>
+              <m:ctrlPr>
+                <w:rPr>
+                  <w:rFonts w:ascii="Cambria Math" w:eastAsiaTheme="minorEastAsia" w:hAnsi="Cambria Math"/>
+                  <w:i/>
+                </w:rPr>
+              </m:ctrlPr>
+            </m:dPr>
+            <m:e>
+              <m:m>
+                <m:mPr>
+                  <m:mcs>
+                    <m:mc>
+                      <m:mcPr>
+                        <m:count m:val="2"/>
+                        <m:mcJc m:val="center"/>
+                      </m:mcPr>
+                    </m:mc>
+                  </m:mcs>
+                  <m:ctrlPr>
+                    <w:rPr>
+                      <w:rFonts w:ascii="Cambria Math" w:eastAsiaTheme="minorEastAsia" w:hAnsi="Cambria Math"/>
+                      <w:i/>
+                    </w:rPr>
+                  </m:ctrlPr>
+                </m:mPr>
+                <m:mr>
+                  <m:e>
+                    <m:r>
+                      <w:rPr>
+                        <w:rFonts w:ascii="Cambria Math" w:eastAsiaTheme="minorEastAsia" w:hAnsi="Cambria Math"/>
+                      </w:rPr>
+                      <m:t>Z(</m:t>
+                    </m:r>
+                    <m:sSub>
+                      <m:sSubPr>
+                        <m:ctrlPr>
+                          <w:rPr>
+                            <w:rFonts w:ascii="Cambria Math" w:eastAsiaTheme="minorEastAsia" w:hAnsi="Cambria Math"/>
+                            <w:i/>
+                          </w:rPr>
+                        </m:ctrlPr>
+                      </m:sSubPr>
+                      <m:e>
+                        <m:r>
+                          <w:rPr>
+                            <w:rFonts w:ascii="Cambria Math" w:eastAsiaTheme="minorEastAsia" w:hAnsi="Cambria Math"/>
+                          </w:rPr>
+                          <m:t>θ</m:t>
+                        </m:r>
+                      </m:e>
+                      <m:sub>
+                        <m:r>
+                          <w:rPr>
+                            <w:rFonts w:ascii="Cambria Math" w:eastAsiaTheme="minorEastAsia" w:hAnsi="Cambria Math"/>
+                          </w:rPr>
+                          <m:t>0</m:t>
+                        </m:r>
+                      </m:sub>
+                    </m:sSub>
+                    <m:r>
+                      <w:rPr>
+                        <w:rFonts w:ascii="Cambria Math" w:eastAsiaTheme="minorEastAsia" w:hAnsi="Cambria Math"/>
+                      </w:rPr>
+                      <m:t>)</m:t>
+                    </m:r>
+                  </m:e>
+                  <m:e>
+                    <m:sSub>
+                      <m:sSubPr>
+                        <m:ctrlPr>
+                          <w:rPr>
+                            <w:rFonts w:ascii="Cambria Math" w:eastAsiaTheme="minorEastAsia" w:hAnsi="Cambria Math"/>
+                            <w:i/>
+                          </w:rPr>
+                        </m:ctrlPr>
+                      </m:sSubPr>
+                      <m:e>
+                        <m:r>
+                          <w:rPr>
+                            <w:rFonts w:ascii="Cambria Math" w:eastAsiaTheme="minorEastAsia" w:hAnsi="Cambria Math"/>
+                          </w:rPr>
+                          <m:t>P</m:t>
+                        </m:r>
+                      </m:e>
+                      <m:sub>
+                        <m:r>
+                          <w:rPr>
+                            <w:rFonts w:ascii="Cambria Math" w:eastAsiaTheme="minorEastAsia" w:hAnsi="Cambria Math"/>
+                          </w:rPr>
+                          <m:t>0</m:t>
+                        </m:r>
+                      </m:sub>
+                    </m:sSub>
+                  </m:e>
+                </m:mr>
+                <m:mr>
+                  <m:e>
+                    <m:r>
+                      <w:rPr>
+                        <w:rFonts w:ascii="Cambria Math" w:eastAsiaTheme="minorEastAsia" w:hAnsi="Cambria Math"/>
+                      </w:rPr>
+                      <m:t>0</m:t>
+                    </m:r>
+                  </m:e>
+                  <m:e>
+                    <m:r>
+                      <w:rPr>
+                        <w:rFonts w:ascii="Cambria Math" w:eastAsiaTheme="minorEastAsia" w:hAnsi="Cambria Math"/>
+                      </w:rPr>
+                      <m:t>1</m:t>
+                    </m:r>
+                  </m:e>
+                </m:mr>
+              </m:m>
+            </m:e>
+          </m:d>
+          <m:r>
+            <w:rPr>
+              <w:rFonts w:ascii="Cambria Math" w:eastAsiaTheme="minorEastAsia" w:hAnsi="Cambria Math"/>
+            </w:rPr>
+            <m:t xml:space="preserve">      </m:t>
+          </m:r>
+          <m:sSub>
+            <m:sSubPr>
+              <m:ctrlPr>
+                <w:rPr>
+                  <w:rFonts w:ascii="Cambria Math" w:eastAsiaTheme="minorEastAsia" w:hAnsi="Cambria Math"/>
+                  <w:i/>
+                </w:rPr>
+              </m:ctrlPr>
+            </m:sSubPr>
+            <m:e>
+              <m:r>
+                <w:rPr>
+                  <w:rFonts w:ascii="Cambria Math" w:eastAsiaTheme="minorEastAsia" w:hAnsi="Cambria Math"/>
+                </w:rPr>
+                <m:t>P</m:t>
+              </m:r>
+            </m:e>
+            <m:sub>
+              <m:r>
+                <w:rPr>
+                  <w:rFonts w:ascii="Cambria Math" w:eastAsiaTheme="minorEastAsia" w:hAnsi="Cambria Math"/>
+                </w:rPr>
+                <m:t>0</m:t>
+              </m:r>
+            </m:sub>
+          </m:sSub>
+          <m:r>
+            <w:rPr>
+              <w:rFonts w:ascii="Cambria Math" w:eastAsiaTheme="minorEastAsia" w:hAnsi="Cambria Math"/>
+            </w:rPr>
+            <m:t>=</m:t>
+          </m:r>
+          <m:d>
+            <m:dPr>
+              <m:begChr m:val="["/>
+              <m:endChr m:val="]"/>
+              <m:ctrlPr>
+                <w:rPr>
+                  <w:rFonts w:ascii="Cambria Math" w:eastAsiaTheme="minorEastAsia" w:hAnsi="Cambria Math"/>
+                  <w:i/>
+                </w:rPr>
+              </m:ctrlPr>
+            </m:dPr>
+            <m:e>
+              <m:m>
+                <m:mPr>
+                  <m:mcs>
+                    <m:mc>
+                      <m:mcPr>
+                        <m:count m:val="1"/>
+                        <m:mcJc m:val="center"/>
+                      </m:mcPr>
+                    </m:mc>
+                  </m:mcs>
+                  <m:ctrlPr>
+                    <w:rPr>
+                      <w:rFonts w:ascii="Cambria Math" w:eastAsiaTheme="minorEastAsia" w:hAnsi="Cambria Math"/>
+                      <w:i/>
+                    </w:rPr>
+                  </m:ctrlPr>
+                </m:mPr>
+                <m:mr>
+                  <m:e>
+                    <m:r>
+                      <w:rPr>
+                        <w:rFonts w:ascii="Cambria Math" w:eastAsiaTheme="minorEastAsia" w:hAnsi="Cambria Math"/>
+                      </w:rPr>
+                      <m:t>0</m:t>
+                    </m:r>
+                  </m:e>
+                </m:mr>
+                <m:mr>
+                  <m:e>
+                    <m:r>
+                      <w:rPr>
+                        <w:rFonts w:ascii="Cambria Math" w:eastAsiaTheme="minorEastAsia" w:hAnsi="Cambria Math"/>
+                      </w:rPr>
+                      <m:t>0</m:t>
+                    </m:r>
+                    <m:ctrlPr>
+                      <w:rPr>
+                        <w:rFonts w:ascii="Cambria Math" w:eastAsia="Cambria Math" w:hAnsi="Cambria Math" w:cs="Cambria Math"/>
+                        <w:i/>
+                      </w:rPr>
+                    </m:ctrlPr>
+                  </m:e>
+                </m:mr>
+                <m:mr>
+                  <m:e>
+                    <m:r>
+                      <w:rPr>
+                        <w:rFonts w:ascii="Cambria Math" w:eastAsia="Cambria Math" w:hAnsi="Cambria Math" w:cs="Cambria Math"/>
+                      </w:rPr>
+                      <m:t>0</m:t>
+                    </m:r>
+                  </m:e>
+                </m:mr>
+              </m:m>
+            </m:e>
+          </m:d>
+        </m:oMath>
+      </m:oMathPara>
+    </w:p>
+    <w:p>
+      <w:pPr>
+        <w:spacing w:before="240"/>
+        <w:rPr>
+          <w:rFonts w:eastAsiaTheme="minorEastAsia"/>
+        </w:rPr>
+      </w:pPr>
+      <w:r>
+        <w:rPr>
+          <w:rFonts w:eastAsiaTheme="minorEastAsia"/>
+        </w:rPr>
+        <w:t xml:space="preserve">Where </w:t>
+      </w:r>
+      <m:oMath>
+        <m:sSub>
+          <m:sSubPr>
+            <m:ctrlPr>
+              <w:rPr>
+                <w:rFonts w:ascii="Cambria Math" w:eastAsiaTheme="minorEastAsia" w:hAnsi="Cambria Math"/>
+                <w:i/>
+              </w:rPr>
+            </m:ctrlPr>
+          </m:sSubPr>
+          <m:e>
+            <m:r>
+              <w:rPr>
+                <w:rFonts w:ascii="Cambria Math" w:eastAsiaTheme="minorEastAsia" w:hAnsi="Cambria Math"/>
+              </w:rPr>
+              <m:t>T</m:t>
+            </m:r>
+          </m:e>
+          <m:sub>
+            <m:r>
+              <w:rPr>
+                <w:rFonts w:ascii="Cambria Math" w:eastAsiaTheme="minorEastAsia" w:hAnsi="Cambria Math"/>
+              </w:rPr>
+              <m:t>0</m:t>
+            </m:r>
+          </m:sub>
+        </m:sSub>
+      </m:oMath>
+      <w:r>
+        <w:rPr>
+          <w:rFonts w:eastAsiaTheme="minorEastAsia"/>
+        </w:rPr>
+        <w:t xml:space="preserve"> is the transformation matrix of the first bone of the arm. We see from the sketch rotates around its Z-axis; therefore, we choose the Z-rotation matrix. </w:t>
+      </w:r>
+      <m:oMath>
+        <m:sSub>
+          <m:sSubPr>
+            <m:ctrlPr>
+              <w:rPr>
+                <w:rFonts w:ascii="Cambria Math" w:eastAsiaTheme="minorEastAsia" w:hAnsi="Cambria Math"/>
+                <w:i/>
+              </w:rPr>
+            </m:ctrlPr>
+          </m:sSubPr>
+          <m:e>
+            <m:r>
+              <w:rPr>
+                <w:rFonts w:ascii="Cambria Math" w:eastAsiaTheme="minorEastAsia" w:hAnsi="Cambria Math"/>
+              </w:rPr>
+              <m:t>θ</m:t>
+            </m:r>
+          </m:e>
+          <m:sub>
+            <m:r>
+              <w:rPr>
+                <w:rFonts w:ascii="Cambria Math" w:eastAsiaTheme="minorEastAsia" w:hAnsi="Cambria Math"/>
+              </w:rPr>
+              <m:t>0</m:t>
+            </m:r>
+          </m:sub>
+        </m:sSub>
+      </m:oMath>
+      <w:r>
+        <w:rPr>
+          <w:rFonts w:eastAsiaTheme="minorEastAsia"/>
+        </w:rPr>
+        <w:t xml:space="preserve"> is joint rotation angle. </w:t>
+      </w:r>
+      <m:oMath>
+        <m:sSub>
+          <m:sSubPr>
+            <m:ctrlPr>
+              <w:rPr>
+                <w:rFonts w:ascii="Cambria Math" w:eastAsiaTheme="minorEastAsia" w:hAnsi="Cambria Math"/>
+                <w:i/>
+              </w:rPr>
+            </m:ctrlPr>
+          </m:sSubPr>
+          <m:e>
+            <m:r>
+              <w:rPr>
+                <w:rFonts w:ascii="Cambria Math" w:eastAsiaTheme="minorEastAsia" w:hAnsi="Cambria Math"/>
+              </w:rPr>
+              <m:t>P</m:t>
+            </m:r>
+          </m:e>
+          <m:sub>
+            <m:r>
+              <w:rPr>
+                <w:rFonts w:ascii="Cambria Math" w:eastAsiaTheme="minorEastAsia" w:hAnsi="Cambria Math"/>
+              </w:rPr>
+              <m:t>0</m:t>
+            </m:r>
+          </m:sub>
+        </m:sSub>
+      </m:oMath>
+      <w:r>
+        <w:rPr>
+          <w:rFonts w:eastAsiaTheme="minorEastAsia"/>
+        </w:rPr>
+        <w:t xml:space="preserve"> is the displacement vector, this is the base of the robot and therefore set to 0,0,0. If we had another </w:t>
+      </w:r>
+      <w:proofErr w:type="spellStart"/>
+      <w:r>
+        <w:rPr>
+          <w:rFonts w:eastAsiaTheme="minorEastAsia"/>
+        </w:rPr>
+        <w:t>origo</w:t>
+      </w:r>
+      <w:proofErr w:type="spellEnd"/>
+      <w:r>
+        <w:rPr>
+          <w:rFonts w:eastAsiaTheme="minorEastAsia"/>
+        </w:rPr>
+        <w:t xml:space="preserve">, not at the base of the robot, this could account for it. </w:t>
+      </w:r>
+    </w:p>
+    <w:p>
+      <w:pPr>
+        <w:spacing w:before="240"/>
+        <w:rPr>
+          <w:rFonts w:eastAsiaTheme="minorEastAsia"/>
+        </w:rPr>
+      </w:pPr>
+      <w:r>
+        <w:rPr>
+          <w:rFonts w:eastAsiaTheme="minorEastAsia"/>
+        </w:rPr>
+        <w:t>The next two joints:</w:t>
+      </w:r>
+    </w:p>
+    <w:p>
+      <w:pPr>
+        <w:spacing w:before="240"/>
+        <w:rPr>
+          <w:rFonts w:eastAsiaTheme="minorEastAsia"/>
+        </w:rPr>
+      </w:pPr>
+      <m:oMathPara>
+        <m:oMath>
+          <m:sSub>
+            <m:sSubPr>
+              <m:ctrlPr>
+                <w:rPr>
+                  <w:rFonts w:ascii="Cambria Math" w:eastAsiaTheme="minorEastAsia" w:hAnsi="Cambria Math"/>
+                  <w:i/>
+                </w:rPr>
+              </m:ctrlPr>
+            </m:sSubPr>
+            <m:e>
+              <m:r>
+                <w:rPr>
+                  <w:rFonts w:ascii="Cambria Math" w:eastAsiaTheme="minorEastAsia" w:hAnsi="Cambria Math"/>
+                </w:rPr>
+                <m:t>T</m:t>
+              </m:r>
+            </m:e>
+            <m:sub>
+              <m:r>
+                <w:rPr>
+                  <w:rFonts w:ascii="Cambria Math" w:eastAsiaTheme="minorEastAsia" w:hAnsi="Cambria Math"/>
+                </w:rPr>
+                <m:t>1</m:t>
+              </m:r>
+            </m:sub>
+          </m:sSub>
+          <m:r>
+            <w:rPr>
+              <w:rFonts w:ascii="Cambria Math" w:eastAsiaTheme="minorEastAsia" w:hAnsi="Cambria Math"/>
+            </w:rPr>
+            <m:t>=</m:t>
+          </m:r>
+          <m:d>
+            <m:dPr>
+              <m:begChr m:val="["/>
+              <m:endChr m:val="]"/>
+              <m:ctrlPr>
+                <w:rPr>
+                  <w:rFonts w:ascii="Cambria Math" w:eastAsiaTheme="minorEastAsia" w:hAnsi="Cambria Math"/>
+                  <w:i/>
+                </w:rPr>
+              </m:ctrlPr>
+            </m:dPr>
+            <m:e>
+              <m:m>
+                <m:mPr>
+                  <m:mcs>
+                    <m:mc>
+                      <m:mcPr>
+                        <m:count m:val="2"/>
+                        <m:mcJc m:val="center"/>
+                      </m:mcPr>
+                    </m:mc>
+                  </m:mcs>
+                  <m:ctrlPr>
+                    <w:rPr>
+                      <w:rFonts w:ascii="Cambria Math" w:eastAsiaTheme="minorEastAsia" w:hAnsi="Cambria Math"/>
+                      <w:i/>
+                    </w:rPr>
+                  </m:ctrlPr>
+                </m:mPr>
+                <m:mr>
+                  <m:e>
+                    <m:r>
+                      <w:rPr>
+                        <w:rFonts w:ascii="Cambria Math" w:eastAsiaTheme="minorEastAsia" w:hAnsi="Cambria Math"/>
+                      </w:rPr>
+                      <m:t>X(</m:t>
+                    </m:r>
+                    <m:sSub>
+                      <m:sSubPr>
+                        <m:ctrlPr>
+                          <w:rPr>
+                            <w:rFonts w:ascii="Cambria Math" w:eastAsiaTheme="minorEastAsia" w:hAnsi="Cambria Math"/>
+                            <w:i/>
+                          </w:rPr>
+                        </m:ctrlPr>
+                      </m:sSubPr>
+                      <m:e>
+                        <m:r>
+                          <w:rPr>
+                            <w:rFonts w:ascii="Cambria Math" w:eastAsiaTheme="minorEastAsia" w:hAnsi="Cambria Math"/>
+                          </w:rPr>
+                          <m:t>θ</m:t>
+                        </m:r>
+                      </m:e>
+                      <m:sub>
+                        <m:r>
+                          <w:rPr>
+                            <w:rFonts w:ascii="Cambria Math" w:eastAsiaTheme="minorEastAsia" w:hAnsi="Cambria Math"/>
+                          </w:rPr>
+                          <m:t>1</m:t>
+                        </m:r>
+                      </m:sub>
+                    </m:sSub>
+                    <m:r>
+                      <w:rPr>
+                        <w:rFonts w:ascii="Cambria Math" w:eastAsiaTheme="minorEastAsia" w:hAnsi="Cambria Math"/>
+                      </w:rPr>
+                      <m:t>)</m:t>
+                    </m:r>
+                  </m:e>
+                  <m:e>
+                    <m:sSub>
+                      <m:sSubPr>
+                        <m:ctrlPr>
+                          <w:rPr>
+                            <w:rFonts w:ascii="Cambria Math" w:eastAsiaTheme="minorEastAsia" w:hAnsi="Cambria Math"/>
+                            <w:i/>
+                          </w:rPr>
+                        </m:ctrlPr>
+                      </m:sSubPr>
+                      <m:e>
+                        <m:r>
+                          <w:rPr>
+                            <w:rFonts w:ascii="Cambria Math" w:eastAsiaTheme="minorEastAsia" w:hAnsi="Cambria Math"/>
+                          </w:rPr>
+                          <m:t>P</m:t>
+                        </m:r>
+                      </m:e>
+                      <m:sub>
+                        <m:r>
+                          <w:rPr>
+                            <w:rFonts w:ascii="Cambria Math" w:eastAsiaTheme="minorEastAsia" w:hAnsi="Cambria Math"/>
+                          </w:rPr>
+                          <m:t>1</m:t>
+                        </m:r>
+                      </m:sub>
+                    </m:sSub>
+                  </m:e>
+                </m:mr>
+                <m:mr>
+                  <m:e>
+                    <m:r>
+                      <w:rPr>
+                        <w:rFonts w:ascii="Cambria Math" w:eastAsiaTheme="minorEastAsia" w:hAnsi="Cambria Math"/>
+                      </w:rPr>
+                      <m:t>0</m:t>
+                    </m:r>
+                  </m:e>
+                  <m:e>
+                    <m:r>
+                      <w:rPr>
+                        <w:rFonts w:ascii="Cambria Math" w:eastAsiaTheme="minorEastAsia" w:hAnsi="Cambria Math"/>
+                      </w:rPr>
+                      <m:t>1</m:t>
+                    </m:r>
+                  </m:e>
+                </m:mr>
+              </m:m>
+            </m:e>
+          </m:d>
+          <m:r>
+            <w:rPr>
+              <w:rFonts w:ascii="Cambria Math" w:eastAsiaTheme="minorEastAsia" w:hAnsi="Cambria Math"/>
+            </w:rPr>
+            <m:t xml:space="preserve">      </m:t>
+          </m:r>
+          <m:sSub>
+            <m:sSubPr>
+              <m:ctrlPr>
+                <w:rPr>
+                  <w:rFonts w:ascii="Cambria Math" w:eastAsiaTheme="minorEastAsia" w:hAnsi="Cambria Math"/>
+                  <w:i/>
+                </w:rPr>
+              </m:ctrlPr>
+            </m:sSubPr>
+            <m:e>
+              <m:r>
+                <w:rPr>
+                  <w:rFonts w:ascii="Cambria Math" w:eastAsiaTheme="minorEastAsia" w:hAnsi="Cambria Math"/>
+                </w:rPr>
+                <m:t>P</m:t>
+              </m:r>
+            </m:e>
+            <m:sub>
+              <m:r>
+                <w:rPr>
+                  <w:rFonts w:ascii="Cambria Math" w:eastAsiaTheme="minorEastAsia" w:hAnsi="Cambria Math"/>
+                </w:rPr>
+                <m:t>1</m:t>
+              </m:r>
+            </m:sub>
+          </m:sSub>
+          <m:r>
+            <w:rPr>
+              <w:rFonts w:ascii="Cambria Math" w:eastAsiaTheme="minorEastAsia" w:hAnsi="Cambria Math"/>
+            </w:rPr>
+            <m:t>=</m:t>
+          </m:r>
+          <m:d>
+            <m:dPr>
+              <m:begChr m:val="["/>
+              <m:endChr m:val="]"/>
+              <m:ctrlPr>
+                <w:rPr>
+                  <w:rFonts w:ascii="Cambria Math" w:eastAsiaTheme="minorEastAsia" w:hAnsi="Cambria Math"/>
+                  <w:i/>
+                </w:rPr>
+              </m:ctrlPr>
+            </m:dPr>
+            <m:e>
+              <m:m>
+                <m:mPr>
+                  <m:mcs>
+                    <m:mc>
+                      <m:mcPr>
+                        <m:count m:val="1"/>
+                        <m:mcJc m:val="center"/>
+                      </m:mcPr>
+                    </m:mc>
+                  </m:mcs>
+                  <m:ctrlPr>
+                    <w:rPr>
+                      <w:rFonts w:ascii="Cambria Math" w:eastAsiaTheme="minorEastAsia" w:hAnsi="Cambria Math"/>
+                      <w:i/>
+                    </w:rPr>
+                  </m:ctrlPr>
+                </m:mPr>
+                <m:mr>
+                  <m:e>
+                    <m:r>
+                      <w:rPr>
+                        <w:rFonts w:ascii="Cambria Math" w:eastAsiaTheme="minorEastAsia" w:hAnsi="Cambria Math"/>
+                      </w:rPr>
+                      <m:t>0</m:t>
+                    </m:r>
+                  </m:e>
+                </m:mr>
+                <m:mr>
+                  <m:e>
+                    <m:r>
+                      <w:rPr>
+                        <w:rFonts w:ascii="Cambria Math" w:eastAsiaTheme="minorEastAsia" w:hAnsi="Cambria Math"/>
+                      </w:rPr>
+                      <m:t>0</m:t>
+                    </m:r>
+                    <m:ctrlPr>
+                      <w:rPr>
+                        <w:rFonts w:ascii="Cambria Math" w:eastAsia="Cambria Math" w:hAnsi="Cambria Math" w:cs="Cambria Math"/>
+                        <w:i/>
+                      </w:rPr>
+                    </m:ctrlPr>
+                  </m:e>
+                </m:mr>
+                <m:mr>
+                  <m:e>
+                    <m:sSub>
+                      <m:sSubPr>
+                        <m:ctrlPr>
+                          <w:rPr>
+                            <w:rFonts w:ascii="Cambria Math" w:eastAsia="Cambria Math" w:hAnsi="Cambria Math" w:cs="Cambria Math"/>
+                            <w:i/>
+                          </w:rPr>
+                        </m:ctrlPr>
+                      </m:sSubPr>
+                      <m:e>
+                        <m:r>
+                          <w:rPr>
+                            <w:rFonts w:ascii="Cambria Math" w:eastAsia="Cambria Math" w:hAnsi="Cambria Math" w:cs="Cambria Math"/>
+                          </w:rPr>
+                          <m:t>d</m:t>
+                        </m:r>
+                      </m:e>
+                      <m:sub>
+                        <m:r>
+                          <w:rPr>
+                            <w:rFonts w:ascii="Cambria Math" w:eastAsia="Cambria Math" w:hAnsi="Cambria Math" w:cs="Cambria Math"/>
+                          </w:rPr>
+                          <m:t>1</m:t>
+                        </m:r>
+                      </m:sub>
+                    </m:sSub>
+                  </m:e>
+                </m:mr>
+              </m:m>
+            </m:e>
+          </m:d>
+        </m:oMath>
+      </m:oMathPara>
+    </w:p>
+    <w:p>
+      <w:pPr>
+        <w:spacing w:before="240"/>
+        <w:rPr>
+          <w:rFonts w:eastAsiaTheme="minorEastAsia"/>
+        </w:rPr>
+      </w:pPr>
+      <m:oMathPara>
+        <m:oMath>
+          <m:sSub>
+            <m:sSubPr>
+              <m:ctrlPr>
+                <w:rPr>
+                  <w:rFonts w:ascii="Cambria Math" w:eastAsiaTheme="minorEastAsia" w:hAnsi="Cambria Math"/>
+                  <w:i/>
+                </w:rPr>
+              </m:ctrlPr>
+            </m:sSubPr>
+            <m:e>
+              <m:r>
+                <w:rPr>
+                  <w:rFonts w:ascii="Cambria Math" w:eastAsiaTheme="minorEastAsia" w:hAnsi="Cambria Math"/>
+                </w:rPr>
+                <m:t>T</m:t>
+              </m:r>
+            </m:e>
+            <m:sub>
+              <m:r>
+                <w:rPr>
+                  <w:rFonts w:ascii="Cambria Math" w:eastAsiaTheme="minorEastAsia" w:hAnsi="Cambria Math"/>
+                </w:rPr>
+                <m:t>2</m:t>
+              </m:r>
+            </m:sub>
+          </m:sSub>
+          <m:r>
+            <w:rPr>
+              <w:rFonts w:ascii="Cambria Math" w:eastAsiaTheme="minorEastAsia" w:hAnsi="Cambria Math"/>
+            </w:rPr>
+            <m:t>=</m:t>
+          </m:r>
+          <m:d>
+            <m:dPr>
+              <m:begChr m:val="["/>
+              <m:endChr m:val="]"/>
+              <m:ctrlPr>
+                <w:rPr>
+                  <w:rFonts w:ascii="Cambria Math" w:eastAsiaTheme="minorEastAsia" w:hAnsi="Cambria Math"/>
+                  <w:i/>
+                </w:rPr>
+              </m:ctrlPr>
+            </m:dPr>
+            <m:e>
+              <m:m>
+                <m:mPr>
+                  <m:mcs>
+                    <m:mc>
+                      <m:mcPr>
+                        <m:count m:val="2"/>
+                        <m:mcJc m:val="center"/>
+                      </m:mcPr>
+                    </m:mc>
+                  </m:mcs>
+                  <m:ctrlPr>
+                    <w:rPr>
+                      <w:rFonts w:ascii="Cambria Math" w:eastAsiaTheme="minorEastAsia" w:hAnsi="Cambria Math"/>
+                      <w:i/>
+                    </w:rPr>
+                  </m:ctrlPr>
+                </m:mPr>
+                <m:mr>
+                  <m:e>
+                    <m:r>
+                      <w:rPr>
+                        <w:rFonts w:ascii="Cambria Math" w:eastAsiaTheme="minorEastAsia" w:hAnsi="Cambria Math"/>
+                      </w:rPr>
+                      <m:t>X(</m:t>
+                    </m:r>
+                    <m:sSub>
+                      <m:sSubPr>
+                        <m:ctrlPr>
+                          <w:rPr>
+                            <w:rFonts w:ascii="Cambria Math" w:eastAsiaTheme="minorEastAsia" w:hAnsi="Cambria Math"/>
+                            <w:i/>
+                          </w:rPr>
+                        </m:ctrlPr>
+                      </m:sSubPr>
+                      <m:e>
+                        <m:r>
+                          <w:rPr>
+                            <w:rFonts w:ascii="Cambria Math" w:eastAsiaTheme="minorEastAsia" w:hAnsi="Cambria Math"/>
+                          </w:rPr>
+                          <m:t>θ</m:t>
+                        </m:r>
+                      </m:e>
+                      <m:sub>
+                        <m:r>
+                          <w:rPr>
+                            <w:rFonts w:ascii="Cambria Math" w:eastAsiaTheme="minorEastAsia" w:hAnsi="Cambria Math"/>
+                          </w:rPr>
+                          <m:t>2</m:t>
+                        </m:r>
+                      </m:sub>
+                    </m:sSub>
+                    <m:r>
+                      <w:rPr>
+                        <w:rFonts w:ascii="Cambria Math" w:eastAsiaTheme="minorEastAsia" w:hAnsi="Cambria Math"/>
+                      </w:rPr>
+                      <m:t>)</m:t>
+                    </m:r>
+                  </m:e>
+                  <m:e>
+                    <m:sSub>
+                      <m:sSubPr>
+                        <m:ctrlPr>
+                          <w:rPr>
+                            <w:rFonts w:ascii="Cambria Math" w:eastAsiaTheme="minorEastAsia" w:hAnsi="Cambria Math"/>
+                            <w:i/>
+                          </w:rPr>
+                        </m:ctrlPr>
+                      </m:sSubPr>
+                      <m:e>
+                        <m:r>
+                          <w:rPr>
+                            <w:rFonts w:ascii="Cambria Math" w:eastAsiaTheme="minorEastAsia" w:hAnsi="Cambria Math"/>
+                          </w:rPr>
+                          <m:t>P</m:t>
+                        </m:r>
+                      </m:e>
+                      <m:sub>
+                        <m:r>
+                          <w:rPr>
+                            <w:rFonts w:ascii="Cambria Math" w:eastAsiaTheme="minorEastAsia" w:hAnsi="Cambria Math"/>
+                          </w:rPr>
+                          <m:t>2</m:t>
+                        </m:r>
+                      </m:sub>
+                    </m:sSub>
+                  </m:e>
+                </m:mr>
+                <m:mr>
+                  <m:e>
+                    <m:r>
+                      <w:rPr>
+                        <w:rFonts w:ascii="Cambria Math" w:eastAsiaTheme="minorEastAsia" w:hAnsi="Cambria Math"/>
+                      </w:rPr>
+                      <m:t>0</m:t>
+                    </m:r>
+                  </m:e>
+                  <m:e>
+                    <m:r>
+                      <w:rPr>
+                        <w:rFonts w:ascii="Cambria Math" w:eastAsiaTheme="minorEastAsia" w:hAnsi="Cambria Math"/>
+                      </w:rPr>
+                      <m:t>1</m:t>
+                    </m:r>
+                  </m:e>
+                </m:mr>
+              </m:m>
+            </m:e>
+          </m:d>
+          <m:r>
+            <w:rPr>
+              <w:rFonts w:ascii="Cambria Math" w:eastAsiaTheme="minorEastAsia" w:hAnsi="Cambria Math"/>
+            </w:rPr>
+            <m:t xml:space="preserve">      </m:t>
+          </m:r>
+          <m:sSub>
+            <m:sSubPr>
+              <m:ctrlPr>
+                <w:rPr>
+                  <w:rFonts w:ascii="Cambria Math" w:eastAsiaTheme="minorEastAsia" w:hAnsi="Cambria Math"/>
+                  <w:i/>
+                </w:rPr>
+              </m:ctrlPr>
+            </m:sSubPr>
+            <m:e>
+              <m:r>
+                <w:rPr>
+                  <w:rFonts w:ascii="Cambria Math" w:eastAsiaTheme="minorEastAsia" w:hAnsi="Cambria Math"/>
+                </w:rPr>
+                <m:t>P</m:t>
+              </m:r>
+            </m:e>
+            <m:sub>
+              <m:r>
+                <w:rPr>
+                  <w:rFonts w:ascii="Cambria Math" w:eastAsiaTheme="minorEastAsia" w:hAnsi="Cambria Math"/>
+                </w:rPr>
+                <m:t>2</m:t>
+              </m:r>
+            </m:sub>
+          </m:sSub>
+          <m:r>
+            <w:rPr>
+              <w:rFonts w:ascii="Cambria Math" w:eastAsiaTheme="minorEastAsia" w:hAnsi="Cambria Math"/>
+            </w:rPr>
+            <m:t>=</m:t>
+          </m:r>
+          <m:d>
+            <m:dPr>
+              <m:begChr m:val="["/>
+              <m:endChr m:val="]"/>
+              <m:ctrlPr>
+                <w:rPr>
+                  <w:rFonts w:ascii="Cambria Math" w:eastAsiaTheme="minorEastAsia" w:hAnsi="Cambria Math"/>
+                  <w:i/>
+                </w:rPr>
+              </m:ctrlPr>
+            </m:dPr>
+            <m:e>
+              <m:m>
+                <m:mPr>
+                  <m:mcs>
+                    <m:mc>
+                      <m:mcPr>
+                        <m:count m:val="1"/>
+                        <m:mcJc m:val="center"/>
+                      </m:mcPr>
+                    </m:mc>
+                  </m:mcs>
+                  <m:ctrlPr>
+                    <w:rPr>
+                      <w:rFonts w:ascii="Cambria Math" w:eastAsiaTheme="minorEastAsia" w:hAnsi="Cambria Math"/>
+                      <w:i/>
+                    </w:rPr>
+                  </m:ctrlPr>
+                </m:mPr>
+                <m:mr>
+                  <m:e>
+                    <m:r>
+                      <w:rPr>
+                        <w:rFonts w:ascii="Cambria Math" w:eastAsiaTheme="minorEastAsia" w:hAnsi="Cambria Math"/>
+                      </w:rPr>
+                      <m:t>0</m:t>
+                    </m:r>
+                  </m:e>
+                </m:mr>
+                <m:mr>
+                  <m:e>
+                    <m:r>
+                      <w:rPr>
+                        <w:rFonts w:ascii="Cambria Math" w:eastAsiaTheme="minorEastAsia" w:hAnsi="Cambria Math"/>
+                      </w:rPr>
+                      <m:t>0</m:t>
+                    </m:r>
+                    <m:ctrlPr>
+                      <w:rPr>
+                        <w:rFonts w:ascii="Cambria Math" w:eastAsia="Cambria Math" w:hAnsi="Cambria Math" w:cs="Cambria Math"/>
+                        <w:i/>
+                      </w:rPr>
+                    </m:ctrlPr>
+                  </m:e>
+                </m:mr>
+                <m:mr>
+                  <m:e>
+                    <m:sSub>
+                      <m:sSubPr>
+                        <m:ctrlPr>
+                          <w:rPr>
+                            <w:rFonts w:ascii="Cambria Math" w:eastAsia="Cambria Math" w:hAnsi="Cambria Math" w:cs="Cambria Math"/>
+                            <w:i/>
+                          </w:rPr>
+                        </m:ctrlPr>
+                      </m:sSubPr>
+                      <m:e>
+                        <m:r>
+                          <w:rPr>
+                            <w:rFonts w:ascii="Cambria Math" w:eastAsia="Cambria Math" w:hAnsi="Cambria Math" w:cs="Cambria Math"/>
+                          </w:rPr>
+                          <m:t>d</m:t>
+                        </m:r>
+                      </m:e>
+                      <m:sub>
+                        <m:r>
+                          <w:rPr>
+                            <w:rFonts w:ascii="Cambria Math" w:eastAsia="Cambria Math" w:hAnsi="Cambria Math" w:cs="Cambria Math"/>
+                          </w:rPr>
+                          <m:t>2</m:t>
+                        </m:r>
+                      </m:sub>
+                    </m:sSub>
+                  </m:e>
+                </m:mr>
+              </m:m>
+            </m:e>
+          </m:d>
+        </m:oMath>
+      </m:oMathPara>
+    </w:p>
+    <w:p>
+      <w:pPr>
+        <w:spacing w:before="240"/>
+        <w:rPr>
+          <w:rFonts w:eastAsiaTheme="minorEastAsia"/>
+        </w:rPr>
+      </w:pPr>
+      <w:r>
+        <w:rPr>
+          <w:rFonts w:eastAsiaTheme="minorEastAsia"/>
+          <w:noProof/>
+        </w:rPr>
+        <w:drawing>
+          <wp:anchor distT="0" distB="0" distL="114300" distR="114300" simplePos="0" relativeHeight="251658240" behindDoc="1" locked="0" layoutInCell="1" allowOverlap="1" wp14:anchorId="3BC2EF60" wp14:editId="4B70C7D4">
+            <wp:simplePos x="0" y="0"/>
+            <wp:positionH relativeFrom="column">
+              <wp:posOffset>4130516</wp:posOffset>
+            </wp:positionH>
+            <wp:positionV relativeFrom="paragraph">
+              <wp:posOffset>-183741</wp:posOffset>
+            </wp:positionV>
+            <wp:extent cx="1464945" cy="1330325"/>
+            <wp:effectExtent l="133350" t="76200" r="78105" b="136525"/>
+            <wp:wrapTight wrapText="bothSides">
+              <wp:wrapPolygon edited="0">
+                <wp:start x="1685" y="-1237"/>
+                <wp:lineTo x="-1966" y="-619"/>
+                <wp:lineTo x="-1966" y="21033"/>
+                <wp:lineTo x="843" y="23507"/>
+                <wp:lineTo x="19662" y="23507"/>
+                <wp:lineTo x="19943" y="22889"/>
+                <wp:lineTo x="22471" y="19486"/>
+                <wp:lineTo x="22471" y="4330"/>
+                <wp:lineTo x="19381" y="-309"/>
+                <wp:lineTo x="19100" y="-1237"/>
+                <wp:lineTo x="1685" y="-1237"/>
+              </wp:wrapPolygon>
+            </wp:wrapTight>
+            <wp:docPr id="689362027" name="Picture 1" descr="An orange robotic arm with red arrows&#10;&#10;Description automatically generated"/>
+            <wp:cNvGraphicFramePr>
+              <a:graphicFrameLocks xmlns:a="http://schemas.openxmlformats.org/drawingml/2006/main" noChangeAspect="1"/>
+            </wp:cNvGraphicFramePr>
+            <a:graphic xmlns:a="http://schemas.openxmlformats.org/drawingml/2006/main">
+              <a:graphicData uri="http://schemas.openxmlformats.org/drawingml/2006/picture">
+                <pic:pic xmlns:pic="http://schemas.openxmlformats.org/drawingml/2006/picture">
+                  <pic:nvPicPr>
+                    <pic:cNvPr id="689362027" name="Picture 1" descr="An orange robotic arm with red arrows&#10;&#10;Description automatically generated"/>
+                    <pic:cNvPicPr/>
+                  </pic:nvPicPr>
+                  <pic:blipFill rotWithShape="1">
+                    <a:blip r:embed="rId12" cstate="print">
+                      <a:extLst>
+                        <a:ext uri="{28A0092B-C50C-407E-A947-70E740481C1C}">
+                          <a14:useLocalDpi xmlns:a14="http://schemas.microsoft.com/office/drawing/2010/main" val="0"/>
+                        </a:ext>
+                      </a:extLst>
+                    </a:blip>
+                    <a:srcRect l="9369"/>
+                    <a:stretch/>
+                  </pic:blipFill>
+                  <pic:spPr bwMode="auto">
+                    <a:xfrm>
+                      <a:off x="0" y="0"/>
+                      <a:ext cx="1464945" cy="1330325"/>
+                    </a:xfrm>
+                    <a:prstGeom prst="roundRect">
+                      <a:avLst>
+                        <a:gd name="adj" fmla="val 16667"/>
+                      </a:avLst>
+                    </a:prstGeom>
+                    <a:ln>
+                      <a:noFill/>
+                    </a:ln>
+                    <a:effectLst>
+                      <a:outerShdw blurRad="76200" dist="38100" dir="7800000" algn="tl" rotWithShape="0">
+                        <a:srgbClr val="000000">
+                          <a:alpha val="40000"/>
+                        </a:srgbClr>
+                      </a:outerShdw>
+                    </a:effectLst>
+                    <a:scene3d>
+                      <a:camera prst="orthographicFront"/>
+                      <a:lightRig rig="contrasting" dir="t">
+                        <a:rot lat="0" lon="0" rev="4200000"/>
+                      </a:lightRig>
+                    </a:scene3d>
+                    <a:sp3d prstMaterial="plastic">
+                      <a:bevelT w="381000" h="114300" prst="relaxedInset"/>
+                      <a:contourClr>
+                        <a:srgbClr val="969696"/>
+                      </a:contourClr>
+                    </a:sp3d>
+                    <a:extLst>
+                      <a:ext uri="{53640926-AAD7-44D8-BBD7-CCE9431645EC}">
+                        <a14:shadowObscured xmlns:a14="http://schemas.microsoft.com/office/drawing/2010/main"/>
+                      </a:ext>
+                    </a:extLst>
+                  </pic:spPr>
+                </pic:pic>
+              </a:graphicData>
+            </a:graphic>
+            <wp14:sizeRelH relativeFrom="margin">
+              <wp14:pctWidth>0</wp14:pctWidth>
+            </wp14:sizeRelH>
+            <wp14:sizeRelV relativeFrom="margin">
+              <wp14:pctHeight>0</wp14:pctHeight>
+            </wp14:sizeRelV>
+          </wp:anchor>
+        </w:drawing>
+      </w:r>
+    </w:p>
+    <w:p>
+      <w:pPr>
+        <w:spacing w:before="240"/>
+        <w:rPr>
+          <w:rFonts w:eastAsiaTheme="minorEastAsia"/>
+        </w:rPr>
+      </w:pPr>
+      <w:r>
+        <w:rPr>
+          <w:rFonts w:eastAsiaTheme="minorEastAsia"/>
+        </w:rPr>
+        <w:t>We can now find this point</w:t>
+      </w:r>
+      <w:r>
+        <w:rPr>
+          <w:rFonts w:eastAsiaTheme="minorEastAsia"/>
+        </w:rPr>
+        <w:t>:</w:t>
+      </w:r>
+      <w:r>
+        <w:rPr>
+          <w:rFonts w:eastAsiaTheme="minorEastAsia"/>
+        </w:rPr>
+        <w:tab/>
+      </w:r>
+    </w:p>
+    <w:p>
+      <w:pPr>
+        <w:spacing w:before="240"/>
+        <w:rPr>
+          <w:rFonts w:eastAsiaTheme="minorEastAsia"/>
+        </w:rPr>
+      </w:pPr>
+      <w:r>
+        <w:rPr>
+          <w:rFonts w:eastAsiaTheme="minorEastAsia"/>
+        </w:rPr>
+        <w:t xml:space="preserve">We call that point </w:t>
+      </w:r>
+      <m:oMath>
+        <m:sSub>
+          <m:sSubPr>
+            <m:ctrlPr>
+              <w:rPr>
+                <w:rFonts w:ascii="Cambria Math" w:eastAsiaTheme="minorEastAsia" w:hAnsi="Cambria Math"/>
+                <w:i/>
+              </w:rPr>
+            </m:ctrlPr>
+          </m:sSubPr>
+          <m:e>
+            <m:r>
+              <w:rPr>
+                <w:rFonts w:ascii="Cambria Math" w:eastAsiaTheme="minorEastAsia" w:hAnsi="Cambria Math"/>
+              </w:rPr>
+              <m:t>P</m:t>
+            </m:r>
+          </m:e>
+          <m:sub>
+            <m:r>
+              <w:rPr>
+                <w:rFonts w:ascii="Cambria Math" w:eastAsiaTheme="minorEastAsia" w:hAnsi="Cambria Math"/>
+              </w:rPr>
+              <m:t>3</m:t>
+            </m:r>
+          </m:sub>
+        </m:sSub>
+        <m:r>
+          <w:rPr>
+            <w:rFonts w:ascii="Cambria Math" w:eastAsiaTheme="minorEastAsia" w:hAnsi="Cambria Math"/>
+          </w:rPr>
+          <m:t>(x,y,z)</m:t>
+        </m:r>
+      </m:oMath>
+      <w:r>
+        <w:rPr>
+          <w:rFonts w:eastAsiaTheme="minorEastAsia"/>
+        </w:rPr>
+        <w:t xml:space="preserve">: </w:t>
+      </w:r>
+    </w:p>
+    <w:p>
+      <w:pPr>
+        <w:spacing w:before="240"/>
+        <w:rPr>
+          <w:rFonts w:eastAsiaTheme="minorEastAsia"/>
+        </w:rPr>
+      </w:pPr>
+      <m:oMathPara>
+        <m:oMath>
+          <m:r>
+            <w:rPr>
+              <w:rFonts w:ascii="Cambria Math" w:eastAsiaTheme="minorEastAsia" w:hAnsi="Cambria Math"/>
+            </w:rPr>
+            <m:t>T=</m:t>
+          </m:r>
+          <m:sSub>
+            <m:sSubPr>
+              <m:ctrlPr>
+                <w:rPr>
+                  <w:rFonts w:ascii="Cambria Math" w:eastAsiaTheme="minorEastAsia" w:hAnsi="Cambria Math"/>
+                  <w:i/>
+                </w:rPr>
+              </m:ctrlPr>
+            </m:sSubPr>
+            <m:e>
+              <m:r>
+                <w:rPr>
+                  <w:rFonts w:ascii="Cambria Math" w:eastAsiaTheme="minorEastAsia" w:hAnsi="Cambria Math"/>
+                </w:rPr>
+                <m:t>T</m:t>
+              </m:r>
+            </m:e>
+            <m:sub>
+              <m:r>
+                <w:rPr>
+                  <w:rFonts w:ascii="Cambria Math" w:eastAsiaTheme="minorEastAsia" w:hAnsi="Cambria Math"/>
+                </w:rPr>
+                <m:t>0</m:t>
+              </m:r>
+            </m:sub>
+          </m:sSub>
+          <m:sSub>
+            <m:sSubPr>
+              <m:ctrlPr>
+                <w:rPr>
+                  <w:rFonts w:ascii="Cambria Math" w:eastAsiaTheme="minorEastAsia" w:hAnsi="Cambria Math"/>
+                  <w:i/>
+                </w:rPr>
+              </m:ctrlPr>
+            </m:sSubPr>
+            <m:e>
+              <m:r>
+                <w:rPr>
+                  <w:rFonts w:ascii="Cambria Math" w:eastAsiaTheme="minorEastAsia" w:hAnsi="Cambria Math"/>
+                </w:rPr>
+                <m:t>T</m:t>
+              </m:r>
+            </m:e>
+            <m:sub>
+              <m:r>
+                <w:rPr>
+                  <w:rFonts w:ascii="Cambria Math" w:eastAsiaTheme="minorEastAsia" w:hAnsi="Cambria Math"/>
+                </w:rPr>
+                <m:t>1</m:t>
+              </m:r>
+            </m:sub>
+          </m:sSub>
+          <m:sSub>
+            <m:sSubPr>
+              <m:ctrlPr>
+                <w:rPr>
+                  <w:rFonts w:ascii="Cambria Math" w:eastAsiaTheme="minorEastAsia" w:hAnsi="Cambria Math"/>
+                  <w:i/>
+                </w:rPr>
+              </m:ctrlPr>
+            </m:sSubPr>
+            <m:e>
+              <m:r>
+                <w:rPr>
+                  <w:rFonts w:ascii="Cambria Math" w:eastAsiaTheme="minorEastAsia" w:hAnsi="Cambria Math"/>
+                </w:rPr>
+                <m:t>T</m:t>
+              </m:r>
+            </m:e>
+            <m:sub>
+              <m:r>
+                <w:rPr>
+                  <w:rFonts w:ascii="Cambria Math" w:eastAsiaTheme="minorEastAsia" w:hAnsi="Cambria Math"/>
+                </w:rPr>
+                <m:t>2</m:t>
+              </m:r>
+            </m:sub>
+          </m:sSub>
+          <m:r>
+            <w:rPr>
+              <w:rFonts w:ascii="Cambria Math" w:eastAsiaTheme="minorEastAsia" w:hAnsi="Cambria Math"/>
+            </w:rPr>
+            <m:t>=</m:t>
+          </m:r>
+          <m:d>
+            <m:dPr>
+              <m:begChr m:val="["/>
+              <m:endChr m:val="]"/>
+              <m:ctrlPr>
+                <w:rPr>
+                  <w:rFonts w:ascii="Cambria Math" w:eastAsiaTheme="minorEastAsia" w:hAnsi="Cambria Math"/>
+                  <w:i/>
+                </w:rPr>
+              </m:ctrlPr>
+            </m:dPr>
+            <m:e>
+              <m:m>
+                <m:mPr>
+                  <m:mcs>
+                    <m:mc>
+                      <m:mcPr>
+                        <m:count m:val="2"/>
+                        <m:mcJc m:val="center"/>
+                      </m:mcPr>
+                    </m:mc>
+                  </m:mcs>
+                  <m:ctrlPr>
+                    <w:rPr>
+                      <w:rFonts w:ascii="Cambria Math" w:eastAsiaTheme="minorEastAsia" w:hAnsi="Cambria Math"/>
+                      <w:i/>
+                    </w:rPr>
+                  </m:ctrlPr>
+                </m:mPr>
+                <m:mr>
+                  <m:e>
+                    <m:r>
+                      <w:rPr>
+                        <w:rFonts w:ascii="Cambria Math" w:eastAsiaTheme="minorEastAsia" w:hAnsi="Cambria Math"/>
+                      </w:rPr>
+                      <m:t>R(</m:t>
+                    </m:r>
+                    <m:sSub>
+                      <m:sSubPr>
+                        <m:ctrlPr>
+                          <w:rPr>
+                            <w:rFonts w:ascii="Cambria Math" w:eastAsiaTheme="minorEastAsia" w:hAnsi="Cambria Math"/>
+                            <w:i/>
+                          </w:rPr>
+                        </m:ctrlPr>
+                      </m:sSubPr>
+                      <m:e>
+                        <m:r>
+                          <w:rPr>
+                            <w:rFonts w:ascii="Cambria Math" w:eastAsiaTheme="minorEastAsia" w:hAnsi="Cambria Math"/>
+                          </w:rPr>
+                          <m:t>θ</m:t>
+                        </m:r>
+                      </m:e>
+                      <m:sub>
+                        <m:r>
+                          <w:rPr>
+                            <w:rFonts w:ascii="Cambria Math" w:eastAsiaTheme="minorEastAsia" w:hAnsi="Cambria Math"/>
+                          </w:rPr>
+                          <m:t>tot</m:t>
+                        </m:r>
+                      </m:sub>
+                    </m:sSub>
+                    <m:r>
+                      <w:rPr>
+                        <w:rFonts w:ascii="Cambria Math" w:eastAsiaTheme="minorEastAsia" w:hAnsi="Cambria Math"/>
+                      </w:rPr>
+                      <m:t>)</m:t>
+                    </m:r>
+                  </m:e>
+                  <m:e>
+                    <m:sSub>
+                      <m:sSubPr>
+                        <m:ctrlPr>
+                          <w:rPr>
+                            <w:rFonts w:ascii="Cambria Math" w:eastAsiaTheme="minorEastAsia" w:hAnsi="Cambria Math"/>
+                            <w:i/>
+                          </w:rPr>
+                        </m:ctrlPr>
+                      </m:sSubPr>
+                      <m:e>
+                        <m:r>
+                          <w:rPr>
+                            <w:rFonts w:ascii="Cambria Math" w:eastAsiaTheme="minorEastAsia" w:hAnsi="Cambria Math"/>
+                          </w:rPr>
+                          <m:t>P</m:t>
+                        </m:r>
+                      </m:e>
+                      <m:sub>
+                        <m:r>
+                          <w:rPr>
+                            <w:rFonts w:ascii="Cambria Math" w:eastAsiaTheme="minorEastAsia" w:hAnsi="Cambria Math"/>
+                          </w:rPr>
+                          <m:t>3</m:t>
+                        </m:r>
+                      </m:sub>
+                    </m:sSub>
+                  </m:e>
+                </m:mr>
+                <m:mr>
+                  <m:e>
+                    <m:r>
+                      <w:rPr>
+                        <w:rFonts w:ascii="Cambria Math" w:eastAsiaTheme="minorEastAsia" w:hAnsi="Cambria Math"/>
+                      </w:rPr>
+                      <m:t>0</m:t>
+                    </m:r>
+                  </m:e>
+                  <m:e>
+                    <m:r>
+                      <w:rPr>
+                        <w:rFonts w:ascii="Cambria Math" w:eastAsiaTheme="minorEastAsia" w:hAnsi="Cambria Math"/>
+                      </w:rPr>
+                      <m:t>1</m:t>
+                    </m:r>
+                  </m:e>
+                </m:mr>
+              </m:m>
+            </m:e>
+          </m:d>
+        </m:oMath>
+      </m:oMathPara>
+    </w:p>
+    <w:p>
+      <w:pPr>
+        <w:spacing w:before="240"/>
+        <w:rPr>
+          <w:rFonts w:eastAsiaTheme="minorEastAsia"/>
+        </w:rPr>
+      </w:pPr>
+      <w:r>
+        <w:rPr>
+          <w:rFonts w:eastAsiaTheme="minorEastAsia"/>
+        </w:rPr>
+        <w:t xml:space="preserve">The following pictures </w:t>
+      </w:r>
+      <w:proofErr w:type="gramStart"/>
+      <w:r>
+        <w:rPr>
+          <w:rFonts w:eastAsiaTheme="minorEastAsia"/>
+        </w:rPr>
+        <w:t>shows</w:t>
+      </w:r>
+      <w:proofErr w:type="gramEnd"/>
+      <w:r>
+        <w:rPr>
+          <w:rFonts w:eastAsiaTheme="minorEastAsia"/>
+        </w:rPr>
+        <w:t xml:space="preserve"> visualizations of this operation. The first picture has a low </w:t>
+      </w:r>
+      <m:oMath>
+        <m:sSub>
+          <m:sSubPr>
+            <m:ctrlPr>
+              <w:rPr>
+                <w:rFonts w:ascii="Cambria Math" w:eastAsiaTheme="minorEastAsia" w:hAnsi="Cambria Math"/>
+                <w:i/>
+              </w:rPr>
+            </m:ctrlPr>
+          </m:sSubPr>
+          <m:e>
+            <m:r>
+              <w:rPr>
+                <w:rFonts w:ascii="Cambria Math" w:eastAsiaTheme="minorEastAsia" w:hAnsi="Cambria Math"/>
+              </w:rPr>
+              <m:t>θ</m:t>
+            </m:r>
+          </m:e>
+          <m:sub>
+            <m:r>
+              <w:rPr>
+                <w:rFonts w:ascii="Cambria Math" w:eastAsiaTheme="minorEastAsia" w:hAnsi="Cambria Math"/>
+              </w:rPr>
+              <m:t>2</m:t>
+            </m:r>
+          </m:sub>
+        </m:sSub>
+      </m:oMath>
+      <w:r>
+        <w:rPr>
+          <w:rFonts w:eastAsiaTheme="minorEastAsia"/>
+        </w:rPr>
+        <w:t xml:space="preserve">, the second picture has </w:t>
+      </w:r>
+      <m:oMath>
+        <m:sSub>
+          <m:sSubPr>
+            <m:ctrlPr>
+              <w:rPr>
+                <w:rFonts w:ascii="Cambria Math" w:eastAsiaTheme="minorEastAsia" w:hAnsi="Cambria Math"/>
+                <w:i/>
+              </w:rPr>
+            </m:ctrlPr>
+          </m:sSubPr>
+          <m:e>
+            <m:r>
+              <w:rPr>
+                <w:rFonts w:ascii="Cambria Math" w:eastAsiaTheme="minorEastAsia" w:hAnsi="Cambria Math"/>
+              </w:rPr>
+              <m:t>θ</m:t>
+            </m:r>
+          </m:e>
+          <m:sub>
+            <m:r>
+              <w:rPr>
+                <w:rFonts w:ascii="Cambria Math" w:eastAsiaTheme="minorEastAsia" w:hAnsi="Cambria Math"/>
+              </w:rPr>
+              <m:t>2</m:t>
+            </m:r>
+          </m:sub>
+        </m:sSub>
+        <m:r>
+          <w:rPr>
+            <w:rFonts w:ascii="Cambria Math" w:eastAsiaTheme="minorEastAsia" w:hAnsi="Cambria Math"/>
+          </w:rPr>
+          <m:t>=90°</m:t>
+        </m:r>
+        <m:r>
+          <m:rPr>
+            <m:sty m:val="p"/>
+          </m:rPr>
+          <w:rPr>
+            <w:rFonts w:ascii="Cambria Math" w:eastAsiaTheme="minorEastAsia" w:hAnsi="Cambria Math"/>
+          </w:rPr>
+          <w:br/>
+        </m:r>
+      </m:oMath>
+      <w:r>
+        <w:rPr>
+          <w:rFonts w:eastAsiaTheme="minorEastAsia"/>
+          <w:noProof/>
+        </w:rPr>
+        <w:drawing>
+          <wp:inline distT="0" distB="0" distL="0" distR="0" wp14:anchorId="0F06422F" wp14:editId="39179B2D">
+            <wp:extent cx="5149811" cy="1865331"/>
+            <wp:effectExtent l="0" t="0" r="0" b="1905"/>
+            <wp:docPr id="1693667020" name="Picture 1" descr="A close-up of a computer code&#10;&#10;Description automatically generated"/>
+            <wp:cNvGraphicFramePr>
+              <a:graphicFrameLocks xmlns:a="http://schemas.openxmlformats.org/drawingml/2006/main" noChangeAspect="1"/>
+            </wp:cNvGraphicFramePr>
+            <a:graphic xmlns:a="http://schemas.openxmlformats.org/drawingml/2006/main">
+              <a:graphicData uri="http://schemas.openxmlformats.org/drawingml/2006/picture">
+                <pic:pic xmlns:pic="http://schemas.openxmlformats.org/drawingml/2006/picture">
+                  <pic:nvPicPr>
+                    <pic:cNvPr id="1693667020" name="Picture 1" descr="A close-up of a computer code&#10;&#10;Description automatically generated"/>
+                    <pic:cNvPicPr/>
+                  </pic:nvPicPr>
+                  <pic:blipFill>
+                    <a:blip r:embed="rId13"/>
+                    <a:stretch>
+                      <a:fillRect/>
+                    </a:stretch>
+                  </pic:blipFill>
+                  <pic:spPr>
+                    <a:xfrm>
+                      <a:off x="0" y="0"/>
+                      <a:ext cx="5162720" cy="1870007"/>
+                    </a:xfrm>
+                    <a:prstGeom prst="rect">
+                      <a:avLst/>
+                    </a:prstGeom>
+                  </pic:spPr>
+                </pic:pic>
+              </a:graphicData>
+            </a:graphic>
+          </wp:inline>
+        </w:drawing>
+      </w:r>
+    </w:p>
+    <w:p>
+      <w:pPr>
+        <w:spacing w:before="240"/>
+        <w:rPr>
+          <w:rFonts w:eastAsiaTheme="minorEastAsia"/>
+        </w:rPr>
+      </w:pPr>
+      <w:r>
+        <w:rPr>
+          <w:rFonts w:eastAsiaTheme="minorEastAsia"/>
+          <w:noProof/>
+        </w:rPr>
+        <w:drawing>
+          <wp:inline distT="0" distB="0" distL="0" distR="0" wp14:anchorId="7B72EED6" wp14:editId="302EB612">
+            <wp:extent cx="5385423" cy="2854774"/>
+            <wp:effectExtent l="0" t="0" r="6350" b="3175"/>
+            <wp:docPr id="2119786705" name="Picture 1" descr="A screenshot of a math test&#10;&#10;Description automatically generated"/>
+            <wp:cNvGraphicFramePr>
+              <a:graphicFrameLocks xmlns:a="http://schemas.openxmlformats.org/drawingml/2006/main" noChangeAspect="1"/>
+            </wp:cNvGraphicFramePr>
+            <a:graphic xmlns:a="http://schemas.openxmlformats.org/drawingml/2006/main">
+              <a:graphicData uri="http://schemas.openxmlformats.org/drawingml/2006/picture">
+                <pic:pic xmlns:pic="http://schemas.openxmlformats.org/drawingml/2006/picture">
+                  <pic:nvPicPr>
+                    <pic:cNvPr id="2119786705" name="Picture 1" descr="A screenshot of a math test&#10;&#10;Description automatically generated"/>
+                    <pic:cNvPicPr/>
+                  </pic:nvPicPr>
+                  <pic:blipFill>
+                    <a:blip r:embed="rId14"/>
+                    <a:stretch>
+                      <a:fillRect/>
+                    </a:stretch>
+                  </pic:blipFill>
+                  <pic:spPr>
+                    <a:xfrm>
+                      <a:off x="0" y="0"/>
+                      <a:ext cx="5402630" cy="2863895"/>
+                    </a:xfrm>
+                    <a:prstGeom prst="rect">
+                      <a:avLst/>
+                    </a:prstGeom>
+                  </pic:spPr>
+                </pic:pic>
+              </a:graphicData>
+            </a:graphic>
+          </wp:inline>
+        </w:drawing>
+      </w:r>
+    </w:p>
+    <w:p>
+      <w:pPr>
+        <w:spacing w:before="240"/>
+        <w:rPr>
+          <w:rFonts w:eastAsiaTheme="minorEastAsia"/>
+        </w:rPr>
+      </w:pPr>
+      <w:r>
+        <w:rPr>
+          <w:rFonts w:eastAsiaTheme="minorEastAsia"/>
+        </w:rPr>
+        <w:t xml:space="preserve">We now know that the Forward Kinematics is correct. The exact calculations have been done in </w:t>
+      </w:r>
+      <w:proofErr w:type="spellStart"/>
+      <w:r>
+        <w:rPr>
+          <w:rFonts w:eastAsiaTheme="minorEastAsia"/>
+        </w:rPr>
+        <w:t>matlab</w:t>
+      </w:r>
+      <w:proofErr w:type="spellEnd"/>
+      <w:r>
+        <w:rPr>
+          <w:rFonts w:eastAsiaTheme="minorEastAsia"/>
+        </w:rPr>
+        <w:t xml:space="preserve"> and </w:t>
+      </w:r>
+      <w:proofErr w:type="spellStart"/>
+      <w:r>
+        <w:rPr>
+          <w:rFonts w:eastAsiaTheme="minorEastAsia"/>
+        </w:rPr>
+        <w:t>geogebra</w:t>
+      </w:r>
+      <w:proofErr w:type="spellEnd"/>
+      <w:r>
+        <w:rPr>
+          <w:rFonts w:eastAsiaTheme="minorEastAsia"/>
+        </w:rPr>
+        <w:t xml:space="preserve"> showing it. Now because we have a formula a position based on angles and lengths, we can reverse it and find angles from a position. Changing out the function for symbols, we </w:t>
+      </w:r>
+      <w:r>
+        <w:rPr>
+          <w:rFonts w:eastAsiaTheme="minorEastAsia"/>
+        </w:rPr>
+        <w:lastRenderedPageBreak/>
+        <w:t xml:space="preserve">can see the formula for the final matrix T. </w:t>
+      </w:r>
+      <w:r>
+        <w:rPr>
+          <w:rFonts w:eastAsiaTheme="minorEastAsia"/>
+          <w:noProof/>
+        </w:rPr>
+        <w:drawing>
+          <wp:inline distT="0" distB="0" distL="0" distR="0" wp14:anchorId="2E50F064" wp14:editId="7A49E2B2">
+            <wp:extent cx="5760720" cy="3085465"/>
+            <wp:effectExtent l="0" t="0" r="0" b="635"/>
+            <wp:docPr id="659995243" name="Picture 1" descr="A screenshot of a computer&#10;&#10;Description automatically generated"/>
+            <wp:cNvGraphicFramePr>
+              <a:graphicFrameLocks xmlns:a="http://schemas.openxmlformats.org/drawingml/2006/main" noChangeAspect="1"/>
+            </wp:cNvGraphicFramePr>
+            <a:graphic xmlns:a="http://schemas.openxmlformats.org/drawingml/2006/main">
+              <a:graphicData uri="http://schemas.openxmlformats.org/drawingml/2006/picture">
+                <pic:pic xmlns:pic="http://schemas.openxmlformats.org/drawingml/2006/picture">
+                  <pic:nvPicPr>
+                    <pic:cNvPr id="659995243" name="Picture 1" descr="A screenshot of a computer&#10;&#10;Description automatically generated"/>
+                    <pic:cNvPicPr/>
+                  </pic:nvPicPr>
+                  <pic:blipFill>
+                    <a:blip r:embed="rId15"/>
+                    <a:stretch>
+                      <a:fillRect/>
+                    </a:stretch>
+                  </pic:blipFill>
+                  <pic:spPr>
+                    <a:xfrm>
+                      <a:off x="0" y="0"/>
+                      <a:ext cx="5760720" cy="3085465"/>
+                    </a:xfrm>
+                    <a:prstGeom prst="rect">
+                      <a:avLst/>
+                    </a:prstGeom>
+                  </pic:spPr>
+                </pic:pic>
+              </a:graphicData>
+            </a:graphic>
+          </wp:inline>
+        </w:drawing>
+      </w:r>
+    </w:p>
+    <w:p>
+      <w:pPr>
+        <w:spacing w:before="240"/>
+        <w:rPr>
+          <w:rFonts w:eastAsiaTheme="minorEastAsia"/>
+          <w:sz w:val="18"/>
+          <w:szCs w:val="18"/>
+        </w:rPr>
+      </w:pPr>
+      <m:oMathPara>
+        <m:oMath>
+          <m:r>
+            <w:rPr>
+              <w:rFonts w:ascii="Cambria Math" w:eastAsiaTheme="minorEastAsia" w:hAnsi="Cambria Math"/>
+              <w:sz w:val="18"/>
+              <w:szCs w:val="18"/>
+            </w:rPr>
+            <m:t xml:space="preserve">T= </m:t>
+          </m:r>
+          <m:d>
+            <m:dPr>
+              <m:begChr m:val="["/>
+              <m:endChr m:val="]"/>
+              <m:ctrlPr>
+                <w:rPr>
+                  <w:rFonts w:ascii="Cambria Math" w:eastAsiaTheme="minorEastAsia" w:hAnsi="Cambria Math"/>
+                  <w:i/>
+                  <w:sz w:val="18"/>
+                  <w:szCs w:val="18"/>
+                </w:rPr>
+              </m:ctrlPr>
+            </m:dPr>
+            <m:e>
+              <m:m>
+                <m:mPr>
+                  <m:mcs>
+                    <m:mc>
+                      <m:mcPr>
+                        <m:count m:val="4"/>
+                        <m:mcJc m:val="center"/>
+                      </m:mcPr>
+                    </m:mc>
+                  </m:mcs>
+                  <m:ctrlPr>
+                    <w:rPr>
+                      <w:rFonts w:ascii="Cambria Math" w:eastAsiaTheme="minorEastAsia" w:hAnsi="Cambria Math"/>
+                      <w:i/>
+                      <w:sz w:val="18"/>
+                      <w:szCs w:val="18"/>
+                    </w:rPr>
+                  </m:ctrlPr>
+                </m:mPr>
+                <m:mr>
+                  <m:e>
+                    <m:r>
+                      <m:rPr>
+                        <m:sty m:val="p"/>
+                      </m:rPr>
+                      <w:rPr>
+                        <w:rFonts w:ascii="Cambria Math" w:eastAsiaTheme="minorEastAsia" w:hAnsi="Cambria Math"/>
+                        <w:sz w:val="18"/>
+                        <w:szCs w:val="18"/>
+                      </w:rPr>
+                      <m:t>cos⁡</m:t>
+                    </m:r>
+                    <m:r>
+                      <w:rPr>
+                        <w:rFonts w:ascii="Cambria Math" w:eastAsiaTheme="minorEastAsia" w:hAnsi="Cambria Math"/>
+                        <w:sz w:val="18"/>
+                        <w:szCs w:val="18"/>
+                      </w:rPr>
+                      <m:t>(</m:t>
+                    </m:r>
+                    <m:sSub>
+                      <m:sSubPr>
+                        <m:ctrlPr>
+                          <w:rPr>
+                            <w:rFonts w:ascii="Cambria Math" w:eastAsiaTheme="minorEastAsia" w:hAnsi="Cambria Math"/>
+                            <w:i/>
+                            <w:sz w:val="18"/>
+                            <w:szCs w:val="18"/>
+                          </w:rPr>
+                        </m:ctrlPr>
+                      </m:sSubPr>
+                      <m:e>
+                        <m:r>
+                          <w:rPr>
+                            <w:rFonts w:ascii="Cambria Math" w:eastAsiaTheme="minorEastAsia" w:hAnsi="Cambria Math"/>
+                            <w:sz w:val="18"/>
+                            <w:szCs w:val="18"/>
+                          </w:rPr>
+                          <m:t>θ</m:t>
+                        </m:r>
+                      </m:e>
+                      <m:sub>
+                        <m:r>
+                          <w:rPr>
+                            <w:rFonts w:ascii="Cambria Math" w:eastAsiaTheme="minorEastAsia" w:hAnsi="Cambria Math"/>
+                            <w:sz w:val="18"/>
+                            <w:szCs w:val="18"/>
+                          </w:rPr>
+                          <m:t>0</m:t>
+                        </m:r>
+                      </m:sub>
+                    </m:sSub>
+                    <m:r>
+                      <w:rPr>
+                        <w:rFonts w:ascii="Cambria Math" w:eastAsiaTheme="minorEastAsia" w:hAnsi="Cambria Math"/>
+                        <w:sz w:val="18"/>
+                        <w:szCs w:val="18"/>
+                      </w:rPr>
+                      <m:t>)</m:t>
+                    </m:r>
+                    <m:ctrlPr>
+                      <w:rPr>
+                        <w:rFonts w:ascii="Cambria Math" w:eastAsia="Cambria Math" w:hAnsi="Cambria Math" w:cs="Cambria Math"/>
+                        <w:i/>
+                        <w:sz w:val="18"/>
+                        <w:szCs w:val="18"/>
+                      </w:rPr>
+                    </m:ctrlPr>
+                  </m:e>
+                  <m:e>
+                    <m:r>
+                      <m:rPr>
+                        <m:sty m:val="p"/>
+                      </m:rPr>
+                      <w:rPr>
+                        <w:rFonts w:ascii="Cambria Math" w:eastAsia="Cambria Math" w:hAnsi="Cambria Math" w:cs="Cambria Math"/>
+                        <w:sz w:val="18"/>
+                        <w:szCs w:val="18"/>
+                      </w:rPr>
+                      <m:t>-sin⁡</m:t>
+                    </m:r>
+                    <m:r>
+                      <w:rPr>
+                        <w:rFonts w:ascii="Cambria Math" w:eastAsia="Cambria Math" w:hAnsi="Cambria Math" w:cs="Cambria Math"/>
+                        <w:sz w:val="18"/>
+                        <w:szCs w:val="18"/>
+                      </w:rPr>
+                      <m:t>(</m:t>
+                    </m:r>
+                    <m:sSub>
+                      <m:sSubPr>
+                        <m:ctrlPr>
+                          <w:rPr>
+                            <w:rFonts w:ascii="Cambria Math" w:eastAsia="Cambria Math" w:hAnsi="Cambria Math" w:cs="Cambria Math"/>
+                            <w:i/>
+                            <w:sz w:val="18"/>
+                            <w:szCs w:val="18"/>
+                          </w:rPr>
+                        </m:ctrlPr>
+                      </m:sSubPr>
+                      <m:e>
+                        <m:r>
+                          <w:rPr>
+                            <w:rFonts w:ascii="Cambria Math" w:eastAsia="Cambria Math" w:hAnsi="Cambria Math" w:cs="Cambria Math"/>
+                            <w:sz w:val="18"/>
+                            <w:szCs w:val="18"/>
+                          </w:rPr>
+                          <m:t>θ</m:t>
+                        </m:r>
+                      </m:e>
+                      <m:sub>
+                        <m:r>
+                          <w:rPr>
+                            <w:rFonts w:ascii="Cambria Math" w:eastAsia="Cambria Math" w:hAnsi="Cambria Math" w:cs="Cambria Math"/>
+                            <w:sz w:val="18"/>
+                            <w:szCs w:val="18"/>
+                          </w:rPr>
+                          <m:t>0</m:t>
+                        </m:r>
+                      </m:sub>
+                    </m:sSub>
+                    <m:r>
+                      <w:rPr>
+                        <w:rFonts w:ascii="Cambria Math" w:eastAsia="Cambria Math" w:hAnsi="Cambria Math" w:cs="Cambria Math"/>
+                        <w:sz w:val="18"/>
+                        <w:szCs w:val="18"/>
+                      </w:rPr>
+                      <m:t>)</m:t>
+                    </m:r>
+                    <m:ctrlPr>
+                      <w:rPr>
+                        <w:rFonts w:ascii="Cambria Math" w:eastAsia="Cambria Math" w:hAnsi="Cambria Math" w:cs="Cambria Math"/>
+                        <w:i/>
+                        <w:sz w:val="18"/>
+                        <w:szCs w:val="18"/>
+                      </w:rPr>
+                    </m:ctrlPr>
+                  </m:e>
+                  <m:e>
+                    <m:r>
+                      <w:rPr>
+                        <w:rFonts w:ascii="Cambria Math" w:eastAsia="Cambria Math" w:hAnsi="Cambria Math" w:cs="Cambria Math"/>
+                        <w:sz w:val="18"/>
+                        <w:szCs w:val="18"/>
+                      </w:rPr>
+                      <m:t>0</m:t>
+                    </m:r>
+                    <m:ctrlPr>
+                      <w:rPr>
+                        <w:rFonts w:ascii="Cambria Math" w:eastAsia="Cambria Math" w:hAnsi="Cambria Math" w:cs="Cambria Math"/>
+                        <w:i/>
+                        <w:sz w:val="18"/>
+                        <w:szCs w:val="18"/>
+                      </w:rPr>
+                    </m:ctrlPr>
+                  </m:e>
+                  <m:e>
+                    <m:r>
+                      <w:rPr>
+                        <w:rFonts w:ascii="Cambria Math" w:eastAsia="Cambria Math" w:hAnsi="Cambria Math" w:cs="Cambria Math"/>
+                        <w:sz w:val="18"/>
+                        <w:szCs w:val="18"/>
+                      </w:rPr>
+                      <m:t>0</m:t>
+                    </m:r>
+                    <m:ctrlPr>
+                      <w:rPr>
+                        <w:rFonts w:ascii="Cambria Math" w:eastAsia="Cambria Math" w:hAnsi="Cambria Math" w:cs="Cambria Math"/>
+                        <w:i/>
+                        <w:sz w:val="18"/>
+                        <w:szCs w:val="18"/>
+                      </w:rPr>
+                    </m:ctrlPr>
+                  </m:e>
+                </m:mr>
+                <m:mr>
+                  <m:e>
+                    <m:func>
+                      <m:funcPr>
+                        <m:ctrlPr>
+                          <w:rPr>
+                            <w:rFonts w:ascii="Cambria Math" w:eastAsia="Cambria Math" w:hAnsi="Cambria Math" w:cs="Cambria Math"/>
+                            <w:sz w:val="18"/>
+                            <w:szCs w:val="18"/>
+                          </w:rPr>
+                        </m:ctrlPr>
+                      </m:funcPr>
+                      <m:fName>
+                        <m:r>
+                          <m:rPr>
+                            <m:sty m:val="p"/>
+                          </m:rPr>
+                          <w:rPr>
+                            <w:rFonts w:ascii="Cambria Math" w:eastAsia="Cambria Math" w:hAnsi="Cambria Math" w:cs="Cambria Math"/>
+                            <w:sz w:val="18"/>
+                            <w:szCs w:val="18"/>
+                          </w:rPr>
+                          <m:t>sin</m:t>
+                        </m:r>
+                      </m:fName>
+                      <m:e>
+                        <m:d>
+                          <m:dPr>
+                            <m:ctrlPr>
+                              <w:rPr>
+                                <w:rFonts w:ascii="Cambria Math" w:eastAsia="Cambria Math" w:hAnsi="Cambria Math" w:cs="Cambria Math"/>
+                                <w:i/>
+                                <w:sz w:val="18"/>
+                                <w:szCs w:val="18"/>
+                              </w:rPr>
+                            </m:ctrlPr>
+                          </m:dPr>
+                          <m:e>
+                            <m:sSub>
+                              <m:sSubPr>
+                                <m:ctrlPr>
+                                  <w:rPr>
+                                    <w:rFonts w:ascii="Cambria Math" w:eastAsia="Cambria Math" w:hAnsi="Cambria Math" w:cs="Cambria Math"/>
+                                    <w:i/>
+                                    <w:sz w:val="18"/>
+                                    <w:szCs w:val="18"/>
+                                  </w:rPr>
+                                </m:ctrlPr>
+                              </m:sSubPr>
+                              <m:e>
+                                <m:r>
+                                  <w:rPr>
+                                    <w:rFonts w:ascii="Cambria Math" w:eastAsia="Cambria Math" w:hAnsi="Cambria Math" w:cs="Cambria Math"/>
+                                    <w:sz w:val="18"/>
+                                    <w:szCs w:val="18"/>
+                                  </w:rPr>
+                                  <m:t>θ</m:t>
+                                </m:r>
+                              </m:e>
+                              <m:sub>
+                                <m:r>
+                                  <w:rPr>
+                                    <w:rFonts w:ascii="Cambria Math" w:eastAsia="Cambria Math" w:hAnsi="Cambria Math" w:cs="Cambria Math"/>
+                                    <w:sz w:val="18"/>
+                                    <w:szCs w:val="18"/>
+                                  </w:rPr>
+                                  <m:t>0</m:t>
+                                </m:r>
+                              </m:sub>
+                            </m:sSub>
+                          </m:e>
+                        </m:d>
+                      </m:e>
+                    </m:func>
+                    <m:r>
+                      <w:rPr>
+                        <w:rFonts w:ascii="Cambria Math" w:eastAsia="Cambria Math" w:hAnsi="Cambria Math" w:cs="Cambria Math"/>
+                        <w:sz w:val="18"/>
+                        <w:szCs w:val="18"/>
+                      </w:rPr>
+                      <m:t>*(</m:t>
+                    </m:r>
+                    <m:func>
+                      <m:funcPr>
+                        <m:ctrlPr>
+                          <w:rPr>
+                            <w:rFonts w:ascii="Cambria Math" w:eastAsia="Cambria Math" w:hAnsi="Cambria Math" w:cs="Cambria Math"/>
+                            <w:sz w:val="18"/>
+                            <w:szCs w:val="18"/>
+                          </w:rPr>
+                        </m:ctrlPr>
+                      </m:funcPr>
+                      <m:fName>
+                        <m:r>
+                          <m:rPr>
+                            <m:sty m:val="p"/>
+                          </m:rPr>
+                          <w:rPr>
+                            <w:rFonts w:ascii="Cambria Math" w:eastAsia="Cambria Math" w:hAnsi="Cambria Math" w:cs="Cambria Math"/>
+                            <w:sz w:val="18"/>
+                            <w:szCs w:val="18"/>
+                          </w:rPr>
+                          <m:t>cos</m:t>
+                        </m:r>
+                        <m:ctrlPr>
+                          <w:rPr>
+                            <w:rFonts w:ascii="Cambria Math" w:eastAsia="Cambria Math" w:hAnsi="Cambria Math" w:cs="Cambria Math"/>
+                            <w:i/>
+                            <w:sz w:val="18"/>
+                            <w:szCs w:val="18"/>
+                          </w:rPr>
+                        </m:ctrlPr>
+                      </m:fName>
+                      <m:e>
+                        <m:d>
+                          <m:dPr>
+                            <m:ctrlPr>
+                              <w:rPr>
+                                <w:rFonts w:ascii="Cambria Math" w:eastAsia="Cambria Math" w:hAnsi="Cambria Math" w:cs="Cambria Math"/>
+                                <w:i/>
+                                <w:sz w:val="18"/>
+                                <w:szCs w:val="18"/>
+                              </w:rPr>
+                            </m:ctrlPr>
+                          </m:dPr>
+                          <m:e>
+                            <m:sSub>
+                              <m:sSubPr>
+                                <m:ctrlPr>
+                                  <w:rPr>
+                                    <w:rFonts w:ascii="Cambria Math" w:eastAsia="Cambria Math" w:hAnsi="Cambria Math" w:cs="Cambria Math"/>
+                                    <w:i/>
+                                    <w:sz w:val="18"/>
+                                    <w:szCs w:val="18"/>
+                                  </w:rPr>
+                                </m:ctrlPr>
+                              </m:sSubPr>
+                              <m:e>
+                                <m:r>
+                                  <w:rPr>
+                                    <w:rFonts w:ascii="Cambria Math" w:eastAsia="Cambria Math" w:hAnsi="Cambria Math" w:cs="Cambria Math"/>
+                                    <w:sz w:val="18"/>
+                                    <w:szCs w:val="18"/>
+                                  </w:rPr>
+                                  <m:t>θ</m:t>
+                                </m:r>
+                              </m:e>
+                              <m:sub>
+                                <m:r>
+                                  <w:rPr>
+                                    <w:rFonts w:ascii="Cambria Math" w:eastAsia="Cambria Math" w:hAnsi="Cambria Math" w:cs="Cambria Math"/>
+                                    <w:sz w:val="18"/>
+                                    <w:szCs w:val="18"/>
+                                  </w:rPr>
+                                  <m:t>1</m:t>
+                                </m:r>
+                              </m:sub>
+                            </m:sSub>
+                          </m:e>
+                        </m:d>
+                      </m:e>
+                    </m:func>
+                    <m:r>
+                      <w:rPr>
+                        <w:rFonts w:ascii="Cambria Math" w:eastAsia="Cambria Math" w:hAnsi="Cambria Math" w:cs="Cambria Math"/>
+                        <w:sz w:val="18"/>
+                        <w:szCs w:val="18"/>
+                      </w:rPr>
+                      <m:t>*</m:t>
+                    </m:r>
+                    <m:func>
+                      <m:funcPr>
+                        <m:ctrlPr>
+                          <w:rPr>
+                            <w:rFonts w:ascii="Cambria Math" w:eastAsia="Cambria Math" w:hAnsi="Cambria Math" w:cs="Cambria Math"/>
+                            <w:i/>
+                            <w:sz w:val="18"/>
+                            <w:szCs w:val="18"/>
+                          </w:rPr>
+                        </m:ctrlPr>
+                      </m:funcPr>
+                      <m:fName>
+                        <m:r>
+                          <m:rPr>
+                            <m:sty m:val="p"/>
+                          </m:rPr>
+                          <w:rPr>
+                            <w:rFonts w:ascii="Cambria Math" w:eastAsia="Cambria Math" w:hAnsi="Cambria Math" w:cs="Cambria Math"/>
+                            <w:sz w:val="18"/>
+                            <w:szCs w:val="18"/>
+                          </w:rPr>
+                          <m:t>cos</m:t>
+                        </m:r>
+                      </m:fName>
+                      <m:e>
+                        <m:d>
+                          <m:dPr>
+                            <m:ctrlPr>
+                              <w:rPr>
+                                <w:rFonts w:ascii="Cambria Math" w:eastAsia="Cambria Math" w:hAnsi="Cambria Math" w:cs="Cambria Math"/>
+                                <w:i/>
+                                <w:sz w:val="18"/>
+                                <w:szCs w:val="18"/>
+                              </w:rPr>
+                            </m:ctrlPr>
+                          </m:dPr>
+                          <m:e>
+                            <m:sSub>
+                              <m:sSubPr>
+                                <m:ctrlPr>
+                                  <w:rPr>
+                                    <w:rFonts w:ascii="Cambria Math" w:eastAsia="Cambria Math" w:hAnsi="Cambria Math" w:cs="Cambria Math"/>
+                                    <w:i/>
+                                    <w:sz w:val="18"/>
+                                    <w:szCs w:val="18"/>
+                                  </w:rPr>
+                                </m:ctrlPr>
+                              </m:sSubPr>
+                              <m:e>
+                                <m:r>
+                                  <w:rPr>
+                                    <w:rFonts w:ascii="Cambria Math" w:eastAsia="Cambria Math" w:hAnsi="Cambria Math" w:cs="Cambria Math"/>
+                                    <w:sz w:val="18"/>
+                                    <w:szCs w:val="18"/>
+                                  </w:rPr>
+                                  <m:t>θ</m:t>
+                                </m:r>
+                              </m:e>
+                              <m:sub>
+                                <m:r>
+                                  <w:rPr>
+                                    <w:rFonts w:ascii="Cambria Math" w:eastAsia="Cambria Math" w:hAnsi="Cambria Math" w:cs="Cambria Math"/>
+                                    <w:sz w:val="18"/>
+                                    <w:szCs w:val="18"/>
+                                  </w:rPr>
+                                  <m:t>2</m:t>
+                                </m:r>
+                              </m:sub>
+                            </m:sSub>
+                          </m:e>
+                        </m:d>
+                      </m:e>
+                    </m:func>
+                    <m:r>
+                      <w:rPr>
+                        <w:rFonts w:ascii="Cambria Math" w:eastAsia="Cambria Math" w:hAnsi="Cambria Math" w:cs="Cambria Math"/>
+                        <w:sz w:val="18"/>
+                        <w:szCs w:val="18"/>
+                      </w:rPr>
+                      <m:t>-</m:t>
+                    </m:r>
+                    <m:func>
+                      <m:funcPr>
+                        <m:ctrlPr>
+                          <w:rPr>
+                            <w:rFonts w:ascii="Cambria Math" w:eastAsia="Cambria Math" w:hAnsi="Cambria Math" w:cs="Cambria Math"/>
+                            <w:sz w:val="18"/>
+                            <w:szCs w:val="18"/>
+                          </w:rPr>
+                        </m:ctrlPr>
+                      </m:funcPr>
+                      <m:fName>
+                        <m:r>
+                          <m:rPr>
+                            <m:sty m:val="p"/>
+                          </m:rPr>
+                          <w:rPr>
+                            <w:rFonts w:ascii="Cambria Math" w:eastAsia="Cambria Math" w:hAnsi="Cambria Math" w:cs="Cambria Math"/>
+                            <w:sz w:val="18"/>
+                            <w:szCs w:val="18"/>
+                          </w:rPr>
+                          <m:t>sin</m:t>
+                        </m:r>
+                        <m:ctrlPr>
+                          <w:rPr>
+                            <w:rFonts w:ascii="Cambria Math" w:eastAsia="Cambria Math" w:hAnsi="Cambria Math" w:cs="Cambria Math"/>
+                            <w:i/>
+                            <w:sz w:val="18"/>
+                            <w:szCs w:val="18"/>
+                          </w:rPr>
+                        </m:ctrlPr>
+                      </m:fName>
+                      <m:e>
+                        <m:d>
+                          <m:dPr>
+                            <m:ctrlPr>
+                              <w:rPr>
+                                <w:rFonts w:ascii="Cambria Math" w:eastAsia="Cambria Math" w:hAnsi="Cambria Math" w:cs="Cambria Math"/>
+                                <w:i/>
+                                <w:sz w:val="18"/>
+                                <w:szCs w:val="18"/>
+                              </w:rPr>
+                            </m:ctrlPr>
+                          </m:dPr>
+                          <m:e>
+                            <m:sSub>
+                              <m:sSubPr>
+                                <m:ctrlPr>
+                                  <w:rPr>
+                                    <w:rFonts w:ascii="Cambria Math" w:eastAsia="Cambria Math" w:hAnsi="Cambria Math" w:cs="Cambria Math"/>
+                                    <w:i/>
+                                    <w:sz w:val="18"/>
+                                    <w:szCs w:val="18"/>
+                                  </w:rPr>
+                                </m:ctrlPr>
+                              </m:sSubPr>
+                              <m:e>
+                                <m:r>
+                                  <w:rPr>
+                                    <w:rFonts w:ascii="Cambria Math" w:eastAsia="Cambria Math" w:hAnsi="Cambria Math" w:cs="Cambria Math"/>
+                                    <w:sz w:val="18"/>
+                                    <w:szCs w:val="18"/>
+                                  </w:rPr>
+                                  <m:t>θ</m:t>
+                                </m:r>
+                              </m:e>
+                              <m:sub>
+                                <m:r>
+                                  <w:rPr>
+                                    <w:rFonts w:ascii="Cambria Math" w:eastAsia="Cambria Math" w:hAnsi="Cambria Math" w:cs="Cambria Math"/>
+                                    <w:sz w:val="18"/>
+                                    <w:szCs w:val="18"/>
+                                  </w:rPr>
+                                  <m:t>1</m:t>
+                                </m:r>
+                              </m:sub>
+                            </m:sSub>
+                          </m:e>
+                        </m:d>
+                      </m:e>
+                    </m:func>
+                    <m:r>
+                      <w:rPr>
+                        <w:rFonts w:ascii="Cambria Math" w:eastAsia="Cambria Math" w:hAnsi="Cambria Math" w:cs="Cambria Math"/>
+                        <w:sz w:val="18"/>
+                        <w:szCs w:val="18"/>
+                      </w:rPr>
+                      <m:t>*</m:t>
+                    </m:r>
+                    <m:func>
+                      <m:funcPr>
+                        <m:ctrlPr>
+                          <w:rPr>
+                            <w:rFonts w:ascii="Cambria Math" w:eastAsia="Cambria Math" w:hAnsi="Cambria Math" w:cs="Cambria Math"/>
+                            <w:sz w:val="18"/>
+                            <w:szCs w:val="18"/>
+                          </w:rPr>
+                        </m:ctrlPr>
+                      </m:funcPr>
+                      <m:fName>
+                        <m:r>
+                          <m:rPr>
+                            <m:sty m:val="p"/>
+                          </m:rPr>
+                          <w:rPr>
+                            <w:rFonts w:ascii="Cambria Math" w:eastAsia="Cambria Math" w:hAnsi="Cambria Math" w:cs="Cambria Math"/>
+                            <w:sz w:val="18"/>
+                            <w:szCs w:val="18"/>
+                          </w:rPr>
+                          <m:t>sin</m:t>
+                        </m:r>
+                        <m:ctrlPr>
+                          <w:rPr>
+                            <w:rFonts w:ascii="Cambria Math" w:eastAsia="Cambria Math" w:hAnsi="Cambria Math" w:cs="Cambria Math"/>
+                            <w:i/>
+                            <w:sz w:val="18"/>
+                            <w:szCs w:val="18"/>
+                          </w:rPr>
+                        </m:ctrlPr>
+                      </m:fName>
+                      <m:e>
+                        <m:d>
+                          <m:dPr>
+                            <m:ctrlPr>
+                              <w:rPr>
+                                <w:rFonts w:ascii="Cambria Math" w:eastAsia="Cambria Math" w:hAnsi="Cambria Math" w:cs="Cambria Math"/>
+                                <w:i/>
+                                <w:sz w:val="18"/>
+                                <w:szCs w:val="18"/>
+                              </w:rPr>
+                            </m:ctrlPr>
+                          </m:dPr>
+                          <m:e>
+                            <m:sSub>
+                              <m:sSubPr>
+                                <m:ctrlPr>
+                                  <w:rPr>
+                                    <w:rFonts w:ascii="Cambria Math" w:eastAsia="Cambria Math" w:hAnsi="Cambria Math" w:cs="Cambria Math"/>
+                                    <w:i/>
+                                    <w:sz w:val="18"/>
+                                    <w:szCs w:val="18"/>
+                                  </w:rPr>
+                                </m:ctrlPr>
+                              </m:sSubPr>
+                              <m:e>
+                                <m:r>
+                                  <w:rPr>
+                                    <w:rFonts w:ascii="Cambria Math" w:eastAsia="Cambria Math" w:hAnsi="Cambria Math" w:cs="Cambria Math"/>
+                                    <w:sz w:val="18"/>
+                                    <w:szCs w:val="18"/>
+                                  </w:rPr>
+                                  <m:t>θ</m:t>
+                                </m:r>
+                              </m:e>
+                              <m:sub>
+                                <m:r>
+                                  <w:rPr>
+                                    <w:rFonts w:ascii="Cambria Math" w:eastAsia="Cambria Math" w:hAnsi="Cambria Math" w:cs="Cambria Math"/>
+                                    <w:sz w:val="18"/>
+                                    <w:szCs w:val="18"/>
+                                  </w:rPr>
+                                  <m:t>2</m:t>
+                                </m:r>
+                              </m:sub>
+                            </m:sSub>
+                          </m:e>
+                        </m:d>
+                      </m:e>
+                    </m:func>
+                    <m:r>
+                      <w:rPr>
+                        <w:rFonts w:ascii="Cambria Math" w:eastAsia="Cambria Math" w:hAnsi="Cambria Math" w:cs="Cambria Math"/>
+                        <w:sz w:val="18"/>
+                        <w:szCs w:val="18"/>
+                      </w:rPr>
+                      <m:t>)</m:t>
+                    </m:r>
+                    <m:ctrlPr>
+                      <w:rPr>
+                        <w:rFonts w:ascii="Cambria Math" w:eastAsia="Cambria Math" w:hAnsi="Cambria Math" w:cs="Cambria Math"/>
+                        <w:i/>
+                        <w:sz w:val="18"/>
+                        <w:szCs w:val="18"/>
+                      </w:rPr>
+                    </m:ctrlPr>
+                  </m:e>
+                  <m:e>
+                    <m:r>
+                      <m:rPr>
+                        <m:sty m:val="p"/>
+                      </m:rPr>
+                      <w:rPr>
+                        <w:rFonts w:ascii="Cambria Math" w:eastAsia="Cambria Math" w:hAnsi="Cambria Math" w:cs="Cambria Math"/>
+                        <w:sz w:val="18"/>
+                        <w:szCs w:val="18"/>
+                      </w:rPr>
+                      <m:t>cos⁡(</m:t>
+                    </m:r>
+                    <m:sSub>
+                      <m:sSubPr>
+                        <m:ctrlPr>
+                          <w:rPr>
+                            <w:rFonts w:ascii="Cambria Math" w:eastAsia="Cambria Math" w:hAnsi="Cambria Math" w:cs="Cambria Math"/>
+                            <w:sz w:val="18"/>
+                            <w:szCs w:val="18"/>
+                          </w:rPr>
+                        </m:ctrlPr>
+                      </m:sSubPr>
+                      <m:e>
+                        <m:r>
+                          <m:rPr>
+                            <m:sty m:val="p"/>
+                          </m:rPr>
+                          <w:rPr>
+                            <w:rFonts w:ascii="Cambria Math" w:eastAsia="Cambria Math" w:hAnsi="Cambria Math" w:cs="Cambria Math"/>
+                            <w:sz w:val="18"/>
+                            <w:szCs w:val="18"/>
+                          </w:rPr>
+                          <m:t>θ</m:t>
+                        </m:r>
+                      </m:e>
+                      <m:sub>
+                        <m:r>
+                          <m:rPr>
+                            <m:sty m:val="p"/>
+                          </m:rPr>
+                          <w:rPr>
+                            <w:rFonts w:ascii="Cambria Math" w:eastAsia="Cambria Math" w:hAnsi="Cambria Math" w:cs="Cambria Math"/>
+                            <w:sz w:val="18"/>
+                            <w:szCs w:val="18"/>
+                          </w:rPr>
+                          <m:t>0</m:t>
+                        </m:r>
+                      </m:sub>
+                    </m:sSub>
+                    <m:r>
+                      <w:rPr>
+                        <w:rFonts w:ascii="Cambria Math" w:eastAsia="Cambria Math" w:hAnsi="Cambria Math" w:cs="Cambria Math"/>
+                        <w:sz w:val="18"/>
+                        <w:szCs w:val="18"/>
+                      </w:rPr>
+                      <m:t>)*(</m:t>
+                    </m:r>
+                    <m:func>
+                      <m:funcPr>
+                        <m:ctrlPr>
+                          <w:rPr>
+                            <w:rFonts w:ascii="Cambria Math" w:eastAsia="Cambria Math" w:hAnsi="Cambria Math" w:cs="Cambria Math"/>
+                            <w:sz w:val="18"/>
+                            <w:szCs w:val="18"/>
+                          </w:rPr>
+                        </m:ctrlPr>
+                      </m:funcPr>
+                      <m:fName>
+                        <m:r>
+                          <m:rPr>
+                            <m:sty m:val="p"/>
+                          </m:rPr>
+                          <w:rPr>
+                            <w:rFonts w:ascii="Cambria Math" w:eastAsia="Cambria Math" w:hAnsi="Cambria Math" w:cs="Cambria Math"/>
+                            <w:sz w:val="18"/>
+                            <w:szCs w:val="18"/>
+                          </w:rPr>
+                          <m:t>cos</m:t>
+                        </m:r>
+                        <m:ctrlPr>
+                          <w:rPr>
+                            <w:rFonts w:ascii="Cambria Math" w:eastAsia="Cambria Math" w:hAnsi="Cambria Math" w:cs="Cambria Math"/>
+                            <w:i/>
+                            <w:sz w:val="18"/>
+                            <w:szCs w:val="18"/>
+                          </w:rPr>
+                        </m:ctrlPr>
+                      </m:fName>
+                      <m:e>
+                        <m:d>
+                          <m:dPr>
+                            <m:ctrlPr>
+                              <w:rPr>
+                                <w:rFonts w:ascii="Cambria Math" w:eastAsia="Cambria Math" w:hAnsi="Cambria Math" w:cs="Cambria Math"/>
+                                <w:i/>
+                                <w:sz w:val="18"/>
+                                <w:szCs w:val="18"/>
+                              </w:rPr>
+                            </m:ctrlPr>
+                          </m:dPr>
+                          <m:e>
+                            <m:sSub>
+                              <m:sSubPr>
+                                <m:ctrlPr>
+                                  <w:rPr>
+                                    <w:rFonts w:ascii="Cambria Math" w:eastAsia="Cambria Math" w:hAnsi="Cambria Math" w:cs="Cambria Math"/>
+                                    <w:i/>
+                                    <w:sz w:val="18"/>
+                                    <w:szCs w:val="18"/>
+                                  </w:rPr>
+                                </m:ctrlPr>
+                              </m:sSubPr>
+                              <m:e>
+                                <m:r>
+                                  <w:rPr>
+                                    <w:rFonts w:ascii="Cambria Math" w:eastAsia="Cambria Math" w:hAnsi="Cambria Math" w:cs="Cambria Math"/>
+                                    <w:sz w:val="18"/>
+                                    <w:szCs w:val="18"/>
+                                  </w:rPr>
+                                  <m:t>θ</m:t>
+                                </m:r>
+                              </m:e>
+                              <m:sub>
+                                <m:r>
+                                  <w:rPr>
+                                    <w:rFonts w:ascii="Cambria Math" w:eastAsia="Cambria Math" w:hAnsi="Cambria Math" w:cs="Cambria Math"/>
+                                    <w:sz w:val="18"/>
+                                    <w:szCs w:val="18"/>
+                                  </w:rPr>
+                                  <m:t>1</m:t>
+                                </m:r>
+                              </m:sub>
+                            </m:sSub>
+                          </m:e>
+                        </m:d>
+                      </m:e>
+                    </m:func>
+                    <m:r>
+                      <w:rPr>
+                        <w:rFonts w:ascii="Cambria Math" w:eastAsia="Cambria Math" w:hAnsi="Cambria Math" w:cs="Cambria Math"/>
+                        <w:sz w:val="18"/>
+                        <w:szCs w:val="18"/>
+                      </w:rPr>
+                      <m:t>*</m:t>
+                    </m:r>
+                    <m:func>
+                      <m:funcPr>
+                        <m:ctrlPr>
+                          <w:rPr>
+                            <w:rFonts w:ascii="Cambria Math" w:eastAsia="Cambria Math" w:hAnsi="Cambria Math" w:cs="Cambria Math"/>
+                            <w:i/>
+                            <w:sz w:val="18"/>
+                            <w:szCs w:val="18"/>
+                          </w:rPr>
+                        </m:ctrlPr>
+                      </m:funcPr>
+                      <m:fName>
+                        <m:r>
+                          <m:rPr>
+                            <m:sty m:val="p"/>
+                          </m:rPr>
+                          <w:rPr>
+                            <w:rFonts w:ascii="Cambria Math" w:eastAsia="Cambria Math" w:hAnsi="Cambria Math" w:cs="Cambria Math"/>
+                            <w:sz w:val="18"/>
+                            <w:szCs w:val="18"/>
+                          </w:rPr>
+                          <m:t>cos</m:t>
+                        </m:r>
+                      </m:fName>
+                      <m:e>
+                        <m:d>
+                          <m:dPr>
+                            <m:ctrlPr>
+                              <w:rPr>
+                                <w:rFonts w:ascii="Cambria Math" w:eastAsia="Cambria Math" w:hAnsi="Cambria Math" w:cs="Cambria Math"/>
+                                <w:i/>
+                                <w:sz w:val="18"/>
+                                <w:szCs w:val="18"/>
+                              </w:rPr>
+                            </m:ctrlPr>
+                          </m:dPr>
+                          <m:e>
+                            <m:sSub>
+                              <m:sSubPr>
+                                <m:ctrlPr>
+                                  <w:rPr>
+                                    <w:rFonts w:ascii="Cambria Math" w:eastAsia="Cambria Math" w:hAnsi="Cambria Math" w:cs="Cambria Math"/>
+                                    <w:i/>
+                                    <w:sz w:val="18"/>
+                                    <w:szCs w:val="18"/>
+                                  </w:rPr>
+                                </m:ctrlPr>
+                              </m:sSubPr>
+                              <m:e>
+                                <m:r>
+                                  <w:rPr>
+                                    <w:rFonts w:ascii="Cambria Math" w:eastAsia="Cambria Math" w:hAnsi="Cambria Math" w:cs="Cambria Math"/>
+                                    <w:sz w:val="18"/>
+                                    <w:szCs w:val="18"/>
+                                  </w:rPr>
+                                  <m:t>θ</m:t>
+                                </m:r>
+                              </m:e>
+                              <m:sub>
+                                <m:r>
+                                  <w:rPr>
+                                    <w:rFonts w:ascii="Cambria Math" w:eastAsia="Cambria Math" w:hAnsi="Cambria Math" w:cs="Cambria Math"/>
+                                    <w:sz w:val="18"/>
+                                    <w:szCs w:val="18"/>
+                                  </w:rPr>
+                                  <m:t>2</m:t>
+                                </m:r>
+                              </m:sub>
+                            </m:sSub>
+                          </m:e>
+                        </m:d>
+                      </m:e>
+                    </m:func>
+                    <m:r>
+                      <w:rPr>
+                        <w:rFonts w:ascii="Cambria Math" w:eastAsia="Cambria Math" w:hAnsi="Cambria Math" w:cs="Cambria Math"/>
+                        <w:sz w:val="18"/>
+                        <w:szCs w:val="18"/>
+                      </w:rPr>
+                      <m:t>-</m:t>
+                    </m:r>
+                    <m:func>
+                      <m:funcPr>
+                        <m:ctrlPr>
+                          <w:rPr>
+                            <w:rFonts w:ascii="Cambria Math" w:eastAsia="Cambria Math" w:hAnsi="Cambria Math" w:cs="Cambria Math"/>
+                            <w:sz w:val="18"/>
+                            <w:szCs w:val="18"/>
+                          </w:rPr>
+                        </m:ctrlPr>
+                      </m:funcPr>
+                      <m:fName>
+                        <m:r>
+                          <m:rPr>
+                            <m:sty m:val="p"/>
+                          </m:rPr>
+                          <w:rPr>
+                            <w:rFonts w:ascii="Cambria Math" w:eastAsia="Cambria Math" w:hAnsi="Cambria Math" w:cs="Cambria Math"/>
+                            <w:sz w:val="18"/>
+                            <w:szCs w:val="18"/>
+                          </w:rPr>
+                          <m:t>sin</m:t>
+                        </m:r>
+                        <m:ctrlPr>
+                          <w:rPr>
+                            <w:rFonts w:ascii="Cambria Math" w:eastAsia="Cambria Math" w:hAnsi="Cambria Math" w:cs="Cambria Math"/>
+                            <w:i/>
+                            <w:sz w:val="18"/>
+                            <w:szCs w:val="18"/>
+                          </w:rPr>
+                        </m:ctrlPr>
+                      </m:fName>
+                      <m:e>
+                        <m:d>
+                          <m:dPr>
+                            <m:ctrlPr>
+                              <w:rPr>
+                                <w:rFonts w:ascii="Cambria Math" w:eastAsia="Cambria Math" w:hAnsi="Cambria Math" w:cs="Cambria Math"/>
+                                <w:i/>
+                                <w:sz w:val="18"/>
+                                <w:szCs w:val="18"/>
+                              </w:rPr>
+                            </m:ctrlPr>
+                          </m:dPr>
+                          <m:e>
+                            <m:sSub>
+                              <m:sSubPr>
+                                <m:ctrlPr>
+                                  <w:rPr>
+                                    <w:rFonts w:ascii="Cambria Math" w:eastAsia="Cambria Math" w:hAnsi="Cambria Math" w:cs="Cambria Math"/>
+                                    <w:i/>
+                                    <w:sz w:val="18"/>
+                                    <w:szCs w:val="18"/>
+                                  </w:rPr>
+                                </m:ctrlPr>
+                              </m:sSubPr>
+                              <m:e>
+                                <m:r>
+                                  <w:rPr>
+                                    <w:rFonts w:ascii="Cambria Math" w:eastAsia="Cambria Math" w:hAnsi="Cambria Math" w:cs="Cambria Math"/>
+                                    <w:sz w:val="18"/>
+                                    <w:szCs w:val="18"/>
+                                  </w:rPr>
+                                  <m:t>θ</m:t>
+                                </m:r>
+                              </m:e>
+                              <m:sub>
+                                <m:r>
+                                  <w:rPr>
+                                    <w:rFonts w:ascii="Cambria Math" w:eastAsia="Cambria Math" w:hAnsi="Cambria Math" w:cs="Cambria Math"/>
+                                    <w:sz w:val="18"/>
+                                    <w:szCs w:val="18"/>
+                                  </w:rPr>
+                                  <m:t>1</m:t>
+                                </m:r>
+                              </m:sub>
+                            </m:sSub>
+                          </m:e>
+                        </m:d>
+                      </m:e>
+                    </m:func>
+                    <m:r>
+                      <w:rPr>
+                        <w:rFonts w:ascii="Cambria Math" w:eastAsia="Cambria Math" w:hAnsi="Cambria Math" w:cs="Cambria Math"/>
+                        <w:sz w:val="18"/>
+                        <w:szCs w:val="18"/>
+                      </w:rPr>
+                      <m:t>*</m:t>
+                    </m:r>
+                    <m:func>
+                      <m:funcPr>
+                        <m:ctrlPr>
+                          <w:rPr>
+                            <w:rFonts w:ascii="Cambria Math" w:eastAsia="Cambria Math" w:hAnsi="Cambria Math" w:cs="Cambria Math"/>
+                            <w:sz w:val="18"/>
+                            <w:szCs w:val="18"/>
+                          </w:rPr>
+                        </m:ctrlPr>
+                      </m:funcPr>
+                      <m:fName>
+                        <m:r>
+                          <m:rPr>
+                            <m:sty m:val="p"/>
+                          </m:rPr>
+                          <w:rPr>
+                            <w:rFonts w:ascii="Cambria Math" w:eastAsia="Cambria Math" w:hAnsi="Cambria Math" w:cs="Cambria Math"/>
+                            <w:sz w:val="18"/>
+                            <w:szCs w:val="18"/>
+                          </w:rPr>
+                          <m:t>sin</m:t>
+                        </m:r>
+                        <m:ctrlPr>
+                          <w:rPr>
+                            <w:rFonts w:ascii="Cambria Math" w:eastAsia="Cambria Math" w:hAnsi="Cambria Math" w:cs="Cambria Math"/>
+                            <w:i/>
+                            <w:sz w:val="18"/>
+                            <w:szCs w:val="18"/>
+                          </w:rPr>
+                        </m:ctrlPr>
+                      </m:fName>
+                      <m:e>
+                        <m:d>
+                          <m:dPr>
+                            <m:ctrlPr>
+                              <w:rPr>
+                                <w:rFonts w:ascii="Cambria Math" w:eastAsia="Cambria Math" w:hAnsi="Cambria Math" w:cs="Cambria Math"/>
+                                <w:i/>
+                                <w:sz w:val="18"/>
+                                <w:szCs w:val="18"/>
+                              </w:rPr>
+                            </m:ctrlPr>
+                          </m:dPr>
+                          <m:e>
+                            <m:sSub>
+                              <m:sSubPr>
+                                <m:ctrlPr>
+                                  <w:rPr>
+                                    <w:rFonts w:ascii="Cambria Math" w:eastAsia="Cambria Math" w:hAnsi="Cambria Math" w:cs="Cambria Math"/>
+                                    <w:i/>
+                                    <w:sz w:val="18"/>
+                                    <w:szCs w:val="18"/>
+                                  </w:rPr>
+                                </m:ctrlPr>
+                              </m:sSubPr>
+                              <m:e>
+                                <m:r>
+                                  <w:rPr>
+                                    <w:rFonts w:ascii="Cambria Math" w:eastAsia="Cambria Math" w:hAnsi="Cambria Math" w:cs="Cambria Math"/>
+                                    <w:sz w:val="18"/>
+                                    <w:szCs w:val="18"/>
+                                  </w:rPr>
+                                  <m:t>θ</m:t>
+                                </m:r>
+                              </m:e>
+                              <m:sub>
+                                <m:r>
+                                  <w:rPr>
+                                    <w:rFonts w:ascii="Cambria Math" w:eastAsia="Cambria Math" w:hAnsi="Cambria Math" w:cs="Cambria Math"/>
+                                    <w:sz w:val="18"/>
+                                    <w:szCs w:val="18"/>
+                                  </w:rPr>
+                                  <m:t>2</m:t>
+                                </m:r>
+                              </m:sub>
+                            </m:sSub>
+                          </m:e>
+                        </m:d>
+                      </m:e>
+                    </m:func>
+                    <m:r>
+                      <w:rPr>
+                        <w:rFonts w:ascii="Cambria Math" w:eastAsia="Cambria Math" w:hAnsi="Cambria Math" w:cs="Cambria Math"/>
+                        <w:sz w:val="18"/>
+                        <w:szCs w:val="18"/>
+                      </w:rPr>
+                      <m:t>)</m:t>
+                    </m:r>
+                    <m:ctrlPr>
+                      <w:rPr>
+                        <w:rFonts w:ascii="Cambria Math" w:eastAsia="Cambria Math" w:hAnsi="Cambria Math" w:cs="Cambria Math"/>
+                        <w:i/>
+                        <w:sz w:val="18"/>
+                        <w:szCs w:val="18"/>
+                      </w:rPr>
+                    </m:ctrlPr>
+                  </m:e>
+                  <m:e>
+                    <m:r>
+                      <w:rPr>
+                        <w:rFonts w:ascii="Cambria Math" w:eastAsia="Cambria Math" w:hAnsi="Cambria Math" w:cs="Cambria Math"/>
+                        <w:sz w:val="18"/>
+                        <w:szCs w:val="18"/>
+                      </w:rPr>
+                      <m:t>0</m:t>
+                    </m:r>
+                    <m:ctrlPr>
+                      <w:rPr>
+                        <w:rFonts w:ascii="Cambria Math" w:eastAsia="Cambria Math" w:hAnsi="Cambria Math" w:cs="Cambria Math"/>
+                        <w:i/>
+                        <w:sz w:val="18"/>
+                        <w:szCs w:val="18"/>
+                      </w:rPr>
+                    </m:ctrlPr>
+                  </m:e>
+                  <m:e>
+                    <m:r>
+                      <w:rPr>
+                        <w:rFonts w:ascii="Cambria Math" w:eastAsia="Cambria Math" w:hAnsi="Cambria Math" w:cs="Cambria Math"/>
+                        <w:sz w:val="18"/>
+                        <w:szCs w:val="18"/>
+                      </w:rPr>
+                      <m:t>-3*</m:t>
+                    </m:r>
+                    <m:r>
+                      <m:rPr>
+                        <m:sty m:val="p"/>
+                      </m:rPr>
+                      <w:rPr>
+                        <w:rFonts w:ascii="Cambria Math" w:eastAsia="Cambria Math" w:hAnsi="Cambria Math" w:cs="Cambria Math"/>
+                        <w:sz w:val="18"/>
+                        <w:szCs w:val="18"/>
+                      </w:rPr>
+                      <m:t>sin⁡</m:t>
+                    </m:r>
+                    <m:r>
+                      <w:rPr>
+                        <w:rFonts w:ascii="Cambria Math" w:eastAsia="Cambria Math" w:hAnsi="Cambria Math" w:cs="Cambria Math"/>
+                        <w:sz w:val="18"/>
+                        <w:szCs w:val="18"/>
+                      </w:rPr>
+                      <m:t>(</m:t>
+                    </m:r>
+                    <m:sSub>
+                      <m:sSubPr>
+                        <m:ctrlPr>
+                          <w:rPr>
+                            <w:rFonts w:ascii="Cambria Math" w:eastAsia="Cambria Math" w:hAnsi="Cambria Math" w:cs="Cambria Math"/>
+                            <w:i/>
+                            <w:sz w:val="18"/>
+                            <w:szCs w:val="18"/>
+                          </w:rPr>
+                        </m:ctrlPr>
+                      </m:sSubPr>
+                      <m:e>
+                        <m:r>
+                          <w:rPr>
+                            <w:rFonts w:ascii="Cambria Math" w:eastAsia="Cambria Math" w:hAnsi="Cambria Math" w:cs="Cambria Math"/>
+                            <w:sz w:val="18"/>
+                            <w:szCs w:val="18"/>
+                          </w:rPr>
+                          <m:t>θ</m:t>
+                        </m:r>
+                      </m:e>
+                      <m:sub>
+                        <m:r>
+                          <w:rPr>
+                            <w:rFonts w:ascii="Cambria Math" w:eastAsia="Cambria Math" w:hAnsi="Cambria Math" w:cs="Cambria Math"/>
+                            <w:sz w:val="18"/>
+                            <w:szCs w:val="18"/>
+                          </w:rPr>
+                          <m:t>2</m:t>
+                        </m:r>
+                      </m:sub>
+                    </m:sSub>
+                    <m:r>
+                      <w:rPr>
+                        <w:rFonts w:ascii="Cambria Math" w:eastAsia="Cambria Math" w:hAnsi="Cambria Math" w:cs="Cambria Math"/>
+                        <w:sz w:val="18"/>
+                        <w:szCs w:val="18"/>
+                      </w:rPr>
+                      <m:t>)</m:t>
+                    </m:r>
+                    <m:ctrlPr>
+                      <w:rPr>
+                        <w:rFonts w:ascii="Cambria Math" w:eastAsia="Cambria Math" w:hAnsi="Cambria Math" w:cs="Cambria Math"/>
+                        <w:i/>
+                        <w:sz w:val="18"/>
+                        <w:szCs w:val="18"/>
+                      </w:rPr>
+                    </m:ctrlPr>
+                  </m:e>
+                </m:mr>
+                <m:mr>
+                  <m:e>
+                    <m:func>
+                      <m:funcPr>
+                        <m:ctrlPr>
+                          <w:rPr>
+                            <w:rFonts w:ascii="Cambria Math" w:eastAsia="Cambria Math" w:hAnsi="Cambria Math" w:cs="Cambria Math"/>
+                            <w:sz w:val="18"/>
+                            <w:szCs w:val="18"/>
+                          </w:rPr>
+                        </m:ctrlPr>
+                      </m:funcPr>
+                      <m:fName>
+                        <m:r>
+                          <m:rPr>
+                            <m:sty m:val="p"/>
+                          </m:rPr>
+                          <w:rPr>
+                            <w:rFonts w:ascii="Cambria Math" w:eastAsia="Cambria Math" w:hAnsi="Cambria Math" w:cs="Cambria Math"/>
+                            <w:sz w:val="18"/>
+                            <w:szCs w:val="18"/>
+                          </w:rPr>
+                          <m:t>sin</m:t>
+                        </m:r>
+                      </m:fName>
+                      <m:e>
+                        <m:d>
+                          <m:dPr>
+                            <m:ctrlPr>
+                              <w:rPr>
+                                <w:rFonts w:ascii="Cambria Math" w:eastAsia="Cambria Math" w:hAnsi="Cambria Math" w:cs="Cambria Math"/>
+                                <w:i/>
+                                <w:sz w:val="18"/>
+                                <w:szCs w:val="18"/>
+                              </w:rPr>
+                            </m:ctrlPr>
+                          </m:dPr>
+                          <m:e>
+                            <m:sSub>
+                              <m:sSubPr>
+                                <m:ctrlPr>
+                                  <w:rPr>
+                                    <w:rFonts w:ascii="Cambria Math" w:eastAsia="Cambria Math" w:hAnsi="Cambria Math" w:cs="Cambria Math"/>
+                                    <w:i/>
+                                    <w:sz w:val="18"/>
+                                    <w:szCs w:val="18"/>
+                                  </w:rPr>
+                                </m:ctrlPr>
+                              </m:sSubPr>
+                              <m:e>
+                                <m:r>
+                                  <w:rPr>
+                                    <w:rFonts w:ascii="Cambria Math" w:eastAsia="Cambria Math" w:hAnsi="Cambria Math" w:cs="Cambria Math"/>
+                                    <w:sz w:val="18"/>
+                                    <w:szCs w:val="18"/>
+                                  </w:rPr>
+                                  <m:t>θ</m:t>
+                                </m:r>
+                              </m:e>
+                              <m:sub>
+                                <m:r>
+                                  <w:rPr>
+                                    <w:rFonts w:ascii="Cambria Math" w:eastAsia="Cambria Math" w:hAnsi="Cambria Math" w:cs="Cambria Math"/>
+                                    <w:sz w:val="18"/>
+                                    <w:szCs w:val="18"/>
+                                  </w:rPr>
+                                  <m:t>0</m:t>
+                                </m:r>
+                              </m:sub>
+                            </m:sSub>
+                          </m:e>
+                        </m:d>
+                      </m:e>
+                    </m:func>
+                    <m:r>
+                      <w:rPr>
+                        <w:rFonts w:ascii="Cambria Math" w:eastAsia="Cambria Math" w:hAnsi="Cambria Math" w:cs="Cambria Math"/>
+                        <w:sz w:val="18"/>
+                        <w:szCs w:val="18"/>
+                      </w:rPr>
+                      <m:t>*(</m:t>
+                    </m:r>
+                    <m:func>
+                      <m:funcPr>
+                        <m:ctrlPr>
+                          <w:rPr>
+                            <w:rFonts w:ascii="Cambria Math" w:eastAsia="Cambria Math" w:hAnsi="Cambria Math" w:cs="Cambria Math"/>
+                            <w:sz w:val="18"/>
+                            <w:szCs w:val="18"/>
+                          </w:rPr>
+                        </m:ctrlPr>
+                      </m:funcPr>
+                      <m:fName>
+                        <m:r>
+                          <m:rPr>
+                            <m:sty m:val="p"/>
+                          </m:rPr>
+                          <w:rPr>
+                            <w:rFonts w:ascii="Cambria Math" w:eastAsia="Cambria Math" w:hAnsi="Cambria Math" w:cs="Cambria Math"/>
+                            <w:sz w:val="18"/>
+                            <w:szCs w:val="18"/>
+                          </w:rPr>
+                          <m:t>cos</m:t>
+                        </m:r>
+                        <m:ctrlPr>
+                          <w:rPr>
+                            <w:rFonts w:ascii="Cambria Math" w:eastAsia="Cambria Math" w:hAnsi="Cambria Math" w:cs="Cambria Math"/>
+                            <w:i/>
+                            <w:sz w:val="18"/>
+                            <w:szCs w:val="18"/>
+                          </w:rPr>
+                        </m:ctrlPr>
+                      </m:fName>
+                      <m:e>
+                        <m:d>
+                          <m:dPr>
+                            <m:ctrlPr>
+                              <w:rPr>
+                                <w:rFonts w:ascii="Cambria Math" w:eastAsia="Cambria Math" w:hAnsi="Cambria Math" w:cs="Cambria Math"/>
+                                <w:i/>
+                                <w:sz w:val="18"/>
+                                <w:szCs w:val="18"/>
+                              </w:rPr>
+                            </m:ctrlPr>
+                          </m:dPr>
+                          <m:e>
+                            <m:sSub>
+                              <m:sSubPr>
+                                <m:ctrlPr>
+                                  <w:rPr>
+                                    <w:rFonts w:ascii="Cambria Math" w:eastAsia="Cambria Math" w:hAnsi="Cambria Math" w:cs="Cambria Math"/>
+                                    <w:i/>
+                                    <w:sz w:val="18"/>
+                                    <w:szCs w:val="18"/>
+                                  </w:rPr>
+                                </m:ctrlPr>
+                              </m:sSubPr>
+                              <m:e>
+                                <m:r>
+                                  <w:rPr>
+                                    <w:rFonts w:ascii="Cambria Math" w:eastAsia="Cambria Math" w:hAnsi="Cambria Math" w:cs="Cambria Math"/>
+                                    <w:sz w:val="18"/>
+                                    <w:szCs w:val="18"/>
+                                  </w:rPr>
+                                  <m:t>θ</m:t>
+                                </m:r>
+                              </m:e>
+                              <m:sub>
+                                <m:r>
+                                  <w:rPr>
+                                    <w:rFonts w:ascii="Cambria Math" w:eastAsia="Cambria Math" w:hAnsi="Cambria Math" w:cs="Cambria Math"/>
+                                    <w:sz w:val="18"/>
+                                    <w:szCs w:val="18"/>
+                                  </w:rPr>
+                                  <m:t>1</m:t>
+                                </m:r>
+                              </m:sub>
+                            </m:sSub>
+                          </m:e>
+                        </m:d>
+                      </m:e>
+                    </m:func>
+                    <m:r>
+                      <w:rPr>
+                        <w:rFonts w:ascii="Cambria Math" w:eastAsia="Cambria Math" w:hAnsi="Cambria Math" w:cs="Cambria Math"/>
+                        <w:sz w:val="18"/>
+                        <w:szCs w:val="18"/>
+                      </w:rPr>
+                      <m:t>*</m:t>
+                    </m:r>
+                    <m:func>
+                      <m:funcPr>
+                        <m:ctrlPr>
+                          <w:rPr>
+                            <w:rFonts w:ascii="Cambria Math" w:eastAsia="Cambria Math" w:hAnsi="Cambria Math" w:cs="Cambria Math"/>
+                            <w:i/>
+                            <w:sz w:val="18"/>
+                            <w:szCs w:val="18"/>
+                          </w:rPr>
+                        </m:ctrlPr>
+                      </m:funcPr>
+                      <m:fName>
+                        <m:r>
+                          <m:rPr>
+                            <m:sty m:val="p"/>
+                          </m:rPr>
+                          <w:rPr>
+                            <w:rFonts w:ascii="Cambria Math" w:eastAsia="Cambria Math" w:hAnsi="Cambria Math" w:cs="Cambria Math"/>
+                            <w:sz w:val="18"/>
+                            <w:szCs w:val="18"/>
+                          </w:rPr>
+                          <m:t>sin</m:t>
+                        </m:r>
+                      </m:fName>
+                      <m:e>
+                        <m:d>
+                          <m:dPr>
+                            <m:ctrlPr>
+                              <w:rPr>
+                                <w:rFonts w:ascii="Cambria Math" w:eastAsia="Cambria Math" w:hAnsi="Cambria Math" w:cs="Cambria Math"/>
+                                <w:i/>
+                                <w:sz w:val="18"/>
+                                <w:szCs w:val="18"/>
+                              </w:rPr>
+                            </m:ctrlPr>
+                          </m:dPr>
+                          <m:e>
+                            <m:sSub>
+                              <m:sSubPr>
+                                <m:ctrlPr>
+                                  <w:rPr>
+                                    <w:rFonts w:ascii="Cambria Math" w:eastAsia="Cambria Math" w:hAnsi="Cambria Math" w:cs="Cambria Math"/>
+                                    <w:i/>
+                                    <w:sz w:val="18"/>
+                                    <w:szCs w:val="18"/>
+                                  </w:rPr>
+                                </m:ctrlPr>
+                              </m:sSubPr>
+                              <m:e>
+                                <m:r>
+                                  <w:rPr>
+                                    <w:rFonts w:ascii="Cambria Math" w:eastAsia="Cambria Math" w:hAnsi="Cambria Math" w:cs="Cambria Math"/>
+                                    <w:sz w:val="18"/>
+                                    <w:szCs w:val="18"/>
+                                  </w:rPr>
+                                  <m:t>θ</m:t>
+                                </m:r>
+                              </m:e>
+                              <m:sub>
+                                <m:r>
+                                  <w:rPr>
+                                    <w:rFonts w:ascii="Cambria Math" w:eastAsia="Cambria Math" w:hAnsi="Cambria Math" w:cs="Cambria Math"/>
+                                    <w:sz w:val="18"/>
+                                    <w:szCs w:val="18"/>
+                                  </w:rPr>
+                                  <m:t>2</m:t>
+                                </m:r>
+                              </m:sub>
+                            </m:sSub>
+                          </m:e>
+                        </m:d>
+                      </m:e>
+                    </m:func>
+                    <m:r>
+                      <w:rPr>
+                        <w:rFonts w:ascii="Cambria Math" w:eastAsia="Cambria Math" w:hAnsi="Cambria Math" w:cs="Cambria Math"/>
+                        <w:sz w:val="18"/>
+                        <w:szCs w:val="18"/>
+                      </w:rPr>
+                      <m:t>+</m:t>
+                    </m:r>
+                    <m:func>
+                      <m:funcPr>
+                        <m:ctrlPr>
+                          <w:rPr>
+                            <w:rFonts w:ascii="Cambria Math" w:eastAsia="Cambria Math" w:hAnsi="Cambria Math" w:cs="Cambria Math"/>
+                            <w:sz w:val="18"/>
+                            <w:szCs w:val="18"/>
+                          </w:rPr>
+                        </m:ctrlPr>
+                      </m:funcPr>
+                      <m:fName>
+                        <m:r>
+                          <m:rPr>
+                            <m:sty m:val="p"/>
+                          </m:rPr>
+                          <w:rPr>
+                            <w:rFonts w:ascii="Cambria Math" w:eastAsia="Cambria Math" w:hAnsi="Cambria Math" w:cs="Cambria Math"/>
+                            <w:sz w:val="18"/>
+                            <w:szCs w:val="18"/>
+                          </w:rPr>
+                          <m:t>sin</m:t>
+                        </m:r>
+                        <m:ctrlPr>
+                          <w:rPr>
+                            <w:rFonts w:ascii="Cambria Math" w:eastAsia="Cambria Math" w:hAnsi="Cambria Math" w:cs="Cambria Math"/>
+                            <w:i/>
+                            <w:sz w:val="18"/>
+                            <w:szCs w:val="18"/>
+                          </w:rPr>
+                        </m:ctrlPr>
+                      </m:fName>
+                      <m:e>
+                        <m:d>
+                          <m:dPr>
+                            <m:ctrlPr>
+                              <w:rPr>
+                                <w:rFonts w:ascii="Cambria Math" w:eastAsia="Cambria Math" w:hAnsi="Cambria Math" w:cs="Cambria Math"/>
+                                <w:i/>
+                                <w:sz w:val="18"/>
+                                <w:szCs w:val="18"/>
+                              </w:rPr>
+                            </m:ctrlPr>
+                          </m:dPr>
+                          <m:e>
+                            <m:sSub>
+                              <m:sSubPr>
+                                <m:ctrlPr>
+                                  <w:rPr>
+                                    <w:rFonts w:ascii="Cambria Math" w:eastAsia="Cambria Math" w:hAnsi="Cambria Math" w:cs="Cambria Math"/>
+                                    <w:i/>
+                                    <w:sz w:val="18"/>
+                                    <w:szCs w:val="18"/>
+                                  </w:rPr>
+                                </m:ctrlPr>
+                              </m:sSubPr>
+                              <m:e>
+                                <m:r>
+                                  <w:rPr>
+                                    <w:rFonts w:ascii="Cambria Math" w:eastAsia="Cambria Math" w:hAnsi="Cambria Math" w:cs="Cambria Math"/>
+                                    <w:sz w:val="18"/>
+                                    <w:szCs w:val="18"/>
+                                  </w:rPr>
+                                  <m:t>θ</m:t>
+                                </m:r>
+                              </m:e>
+                              <m:sub>
+                                <m:r>
+                                  <w:rPr>
+                                    <w:rFonts w:ascii="Cambria Math" w:eastAsia="Cambria Math" w:hAnsi="Cambria Math" w:cs="Cambria Math"/>
+                                    <w:sz w:val="18"/>
+                                    <w:szCs w:val="18"/>
+                                  </w:rPr>
+                                  <m:t>1</m:t>
+                                </m:r>
+                              </m:sub>
+                            </m:sSub>
+                          </m:e>
+                        </m:d>
+                      </m:e>
+                    </m:func>
+                    <m:r>
+                      <w:rPr>
+                        <w:rFonts w:ascii="Cambria Math" w:eastAsia="Cambria Math" w:hAnsi="Cambria Math" w:cs="Cambria Math"/>
+                        <w:sz w:val="18"/>
+                        <w:szCs w:val="18"/>
+                      </w:rPr>
+                      <m:t>*</m:t>
+                    </m:r>
+                    <m:r>
+                      <m:rPr>
+                        <m:sty m:val="p"/>
+                      </m:rPr>
+                      <w:rPr>
+                        <w:rFonts w:ascii="Cambria Math" w:eastAsia="Cambria Math" w:hAnsi="Cambria Math" w:cs="Cambria Math"/>
+                        <w:sz w:val="18"/>
+                        <w:szCs w:val="18"/>
+                      </w:rPr>
+                      <m:t>cos⁡(</m:t>
+                    </m:r>
+                    <m:sSub>
+                      <m:sSubPr>
+                        <m:ctrlPr>
+                          <w:rPr>
+                            <w:rFonts w:ascii="Cambria Math" w:eastAsia="Cambria Math" w:hAnsi="Cambria Math" w:cs="Cambria Math"/>
+                            <w:sz w:val="18"/>
+                            <w:szCs w:val="18"/>
+                          </w:rPr>
+                        </m:ctrlPr>
+                      </m:sSubPr>
+                      <m:e>
+                        <m:r>
+                          <m:rPr>
+                            <m:sty m:val="p"/>
+                          </m:rPr>
+                          <w:rPr>
+                            <w:rFonts w:ascii="Cambria Math" w:eastAsia="Cambria Math" w:hAnsi="Cambria Math" w:cs="Cambria Math"/>
+                            <w:sz w:val="18"/>
+                            <w:szCs w:val="18"/>
+                          </w:rPr>
+                          <m:t>θ</m:t>
+                        </m:r>
+                      </m:e>
+                      <m:sub>
+                        <m:r>
+                          <m:rPr>
+                            <m:sty m:val="p"/>
+                          </m:rPr>
+                          <w:rPr>
+                            <w:rFonts w:ascii="Cambria Math" w:eastAsia="Cambria Math" w:hAnsi="Cambria Math" w:cs="Cambria Math"/>
+                            <w:sz w:val="18"/>
+                            <w:szCs w:val="18"/>
+                          </w:rPr>
+                          <m:t>2</m:t>
+                        </m:r>
+                      </m:sub>
+                    </m:sSub>
+                    <m:r>
+                      <m:rPr>
+                        <m:sty m:val="p"/>
+                      </m:rPr>
+                      <w:rPr>
+                        <w:rFonts w:ascii="Cambria Math" w:eastAsia="Cambria Math" w:hAnsi="Cambria Math" w:cs="Cambria Math"/>
+                        <w:sz w:val="18"/>
+                        <w:szCs w:val="18"/>
+                      </w:rPr>
+                      <m:t>)</m:t>
+                    </m:r>
+                    <m:r>
+                      <w:rPr>
+                        <w:rFonts w:ascii="Cambria Math" w:eastAsia="Cambria Math" w:hAnsi="Cambria Math" w:cs="Cambria Math"/>
+                        <w:sz w:val="18"/>
+                        <w:szCs w:val="18"/>
+                      </w:rPr>
+                      <m:t>)</m:t>
+                    </m:r>
+                  </m:e>
+                  <m:e>
+                    <m:func>
+                      <m:funcPr>
+                        <m:ctrlPr>
+                          <w:rPr>
+                            <w:rFonts w:ascii="Cambria Math" w:eastAsia="Cambria Math" w:hAnsi="Cambria Math" w:cs="Cambria Math"/>
+                            <w:sz w:val="18"/>
+                            <w:szCs w:val="18"/>
+                          </w:rPr>
+                        </m:ctrlPr>
+                      </m:funcPr>
+                      <m:fName>
+                        <m:r>
+                          <m:rPr>
+                            <m:sty m:val="p"/>
+                          </m:rPr>
+                          <w:rPr>
+                            <w:rFonts w:ascii="Cambria Math" w:eastAsia="Cambria Math" w:hAnsi="Cambria Math" w:cs="Cambria Math"/>
+                            <w:sz w:val="18"/>
+                            <w:szCs w:val="18"/>
+                          </w:rPr>
+                          <m:t>cos</m:t>
+                        </m:r>
+                      </m:fName>
+                      <m:e>
+                        <m:d>
+                          <m:dPr>
+                            <m:ctrlPr>
+                              <w:rPr>
+                                <w:rFonts w:ascii="Cambria Math" w:eastAsia="Cambria Math" w:hAnsi="Cambria Math" w:cs="Cambria Math"/>
+                                <w:i/>
+                                <w:sz w:val="18"/>
+                                <w:szCs w:val="18"/>
+                              </w:rPr>
+                            </m:ctrlPr>
+                          </m:dPr>
+                          <m:e>
+                            <m:sSub>
+                              <m:sSubPr>
+                                <m:ctrlPr>
+                                  <w:rPr>
+                                    <w:rFonts w:ascii="Cambria Math" w:eastAsia="Cambria Math" w:hAnsi="Cambria Math" w:cs="Cambria Math"/>
+                                    <w:i/>
+                                    <w:sz w:val="18"/>
+                                    <w:szCs w:val="18"/>
+                                  </w:rPr>
+                                </m:ctrlPr>
+                              </m:sSubPr>
+                              <m:e>
+                                <m:r>
+                                  <w:rPr>
+                                    <w:rFonts w:ascii="Cambria Math" w:eastAsia="Cambria Math" w:hAnsi="Cambria Math" w:cs="Cambria Math"/>
+                                    <w:sz w:val="18"/>
+                                    <w:szCs w:val="18"/>
+                                  </w:rPr>
+                                  <m:t>θ</m:t>
+                                </m:r>
+                              </m:e>
+                              <m:sub>
+                                <m:r>
+                                  <w:rPr>
+                                    <w:rFonts w:ascii="Cambria Math" w:eastAsia="Cambria Math" w:hAnsi="Cambria Math" w:cs="Cambria Math"/>
+                                    <w:sz w:val="18"/>
+                                    <w:szCs w:val="18"/>
+                                  </w:rPr>
+                                  <m:t>0</m:t>
+                                </m:r>
+                              </m:sub>
+                            </m:sSub>
+                          </m:e>
+                        </m:d>
+                      </m:e>
+                    </m:func>
+                    <m:r>
+                      <w:rPr>
+                        <w:rFonts w:ascii="Cambria Math" w:eastAsia="Cambria Math" w:hAnsi="Cambria Math" w:cs="Cambria Math"/>
+                        <w:sz w:val="18"/>
+                        <w:szCs w:val="18"/>
+                      </w:rPr>
+                      <m:t>*(</m:t>
+                    </m:r>
+                    <m:func>
+                      <m:funcPr>
+                        <m:ctrlPr>
+                          <w:rPr>
+                            <w:rFonts w:ascii="Cambria Math" w:eastAsia="Cambria Math" w:hAnsi="Cambria Math" w:cs="Cambria Math"/>
+                            <w:sz w:val="18"/>
+                            <w:szCs w:val="18"/>
+                          </w:rPr>
+                        </m:ctrlPr>
+                      </m:funcPr>
+                      <m:fName>
+                        <m:r>
+                          <m:rPr>
+                            <m:sty m:val="p"/>
+                          </m:rPr>
+                          <w:rPr>
+                            <w:rFonts w:ascii="Cambria Math" w:eastAsia="Cambria Math" w:hAnsi="Cambria Math" w:cs="Cambria Math"/>
+                            <w:sz w:val="18"/>
+                            <w:szCs w:val="18"/>
+                          </w:rPr>
+                          <m:t>cos</m:t>
+                        </m:r>
+                        <m:ctrlPr>
+                          <w:rPr>
+                            <w:rFonts w:ascii="Cambria Math" w:eastAsia="Cambria Math" w:hAnsi="Cambria Math" w:cs="Cambria Math"/>
+                            <w:i/>
+                            <w:sz w:val="18"/>
+                            <w:szCs w:val="18"/>
+                          </w:rPr>
+                        </m:ctrlPr>
+                      </m:fName>
+                      <m:e>
+                        <m:d>
+                          <m:dPr>
+                            <m:ctrlPr>
+                              <w:rPr>
+                                <w:rFonts w:ascii="Cambria Math" w:eastAsia="Cambria Math" w:hAnsi="Cambria Math" w:cs="Cambria Math"/>
+                                <w:i/>
+                                <w:sz w:val="18"/>
+                                <w:szCs w:val="18"/>
+                              </w:rPr>
+                            </m:ctrlPr>
+                          </m:dPr>
+                          <m:e>
+                            <m:sSub>
+                              <m:sSubPr>
+                                <m:ctrlPr>
+                                  <w:rPr>
+                                    <w:rFonts w:ascii="Cambria Math" w:eastAsia="Cambria Math" w:hAnsi="Cambria Math" w:cs="Cambria Math"/>
+                                    <w:i/>
+                                    <w:sz w:val="18"/>
+                                    <w:szCs w:val="18"/>
+                                  </w:rPr>
+                                </m:ctrlPr>
+                              </m:sSubPr>
+                              <m:e>
+                                <m:r>
+                                  <w:rPr>
+                                    <w:rFonts w:ascii="Cambria Math" w:eastAsia="Cambria Math" w:hAnsi="Cambria Math" w:cs="Cambria Math"/>
+                                    <w:sz w:val="18"/>
+                                    <w:szCs w:val="18"/>
+                                  </w:rPr>
+                                  <m:t>θ</m:t>
+                                </m:r>
+                              </m:e>
+                              <m:sub>
+                                <m:r>
+                                  <w:rPr>
+                                    <w:rFonts w:ascii="Cambria Math" w:eastAsia="Cambria Math" w:hAnsi="Cambria Math" w:cs="Cambria Math"/>
+                                    <w:sz w:val="18"/>
+                                    <w:szCs w:val="18"/>
+                                  </w:rPr>
+                                  <m:t>1</m:t>
+                                </m:r>
+                              </m:sub>
+                            </m:sSub>
+                          </m:e>
+                        </m:d>
+                      </m:e>
+                    </m:func>
+                    <m:r>
+                      <w:rPr>
+                        <w:rFonts w:ascii="Cambria Math" w:eastAsia="Cambria Math" w:hAnsi="Cambria Math" w:cs="Cambria Math"/>
+                        <w:sz w:val="18"/>
+                        <w:szCs w:val="18"/>
+                      </w:rPr>
+                      <m:t>*</m:t>
+                    </m:r>
+                    <m:func>
+                      <m:funcPr>
+                        <m:ctrlPr>
+                          <w:rPr>
+                            <w:rFonts w:ascii="Cambria Math" w:eastAsia="Cambria Math" w:hAnsi="Cambria Math" w:cs="Cambria Math"/>
+                            <w:i/>
+                            <w:sz w:val="18"/>
+                            <w:szCs w:val="18"/>
+                          </w:rPr>
+                        </m:ctrlPr>
+                      </m:funcPr>
+                      <m:fName>
+                        <m:r>
+                          <m:rPr>
+                            <m:sty m:val="p"/>
+                          </m:rPr>
+                          <w:rPr>
+                            <w:rFonts w:ascii="Cambria Math" w:eastAsia="Cambria Math" w:hAnsi="Cambria Math" w:cs="Cambria Math"/>
+                            <w:sz w:val="18"/>
+                            <w:szCs w:val="18"/>
+                          </w:rPr>
+                          <m:t>sin</m:t>
+                        </m:r>
+                      </m:fName>
+                      <m:e>
+                        <m:d>
+                          <m:dPr>
+                            <m:ctrlPr>
+                              <w:rPr>
+                                <w:rFonts w:ascii="Cambria Math" w:eastAsia="Cambria Math" w:hAnsi="Cambria Math" w:cs="Cambria Math"/>
+                                <w:i/>
+                                <w:sz w:val="18"/>
+                                <w:szCs w:val="18"/>
+                              </w:rPr>
+                            </m:ctrlPr>
+                          </m:dPr>
+                          <m:e>
+                            <m:sSub>
+                              <m:sSubPr>
+                                <m:ctrlPr>
+                                  <w:rPr>
+                                    <w:rFonts w:ascii="Cambria Math" w:eastAsia="Cambria Math" w:hAnsi="Cambria Math" w:cs="Cambria Math"/>
+                                    <w:i/>
+                                    <w:sz w:val="18"/>
+                                    <w:szCs w:val="18"/>
+                                  </w:rPr>
+                                </m:ctrlPr>
+                              </m:sSubPr>
+                              <m:e>
+                                <m:r>
+                                  <w:rPr>
+                                    <w:rFonts w:ascii="Cambria Math" w:eastAsia="Cambria Math" w:hAnsi="Cambria Math" w:cs="Cambria Math"/>
+                                    <w:sz w:val="18"/>
+                                    <w:szCs w:val="18"/>
+                                  </w:rPr>
+                                  <m:t>θ</m:t>
+                                </m:r>
+                              </m:e>
+                              <m:sub>
+                                <m:r>
+                                  <w:rPr>
+                                    <w:rFonts w:ascii="Cambria Math" w:eastAsia="Cambria Math" w:hAnsi="Cambria Math" w:cs="Cambria Math"/>
+                                    <w:sz w:val="18"/>
+                                    <w:szCs w:val="18"/>
+                                  </w:rPr>
+                                  <m:t>2</m:t>
+                                </m:r>
+                              </m:sub>
+                            </m:sSub>
+                          </m:e>
+                        </m:d>
+                      </m:e>
+                    </m:func>
+                    <m:r>
+                      <w:rPr>
+                        <w:rFonts w:ascii="Cambria Math" w:eastAsia="Cambria Math" w:hAnsi="Cambria Math" w:cs="Cambria Math"/>
+                        <w:sz w:val="18"/>
+                        <w:szCs w:val="18"/>
+                      </w:rPr>
+                      <m:t>+</m:t>
+                    </m:r>
+                    <m:func>
+                      <m:funcPr>
+                        <m:ctrlPr>
+                          <w:rPr>
+                            <w:rFonts w:ascii="Cambria Math" w:eastAsia="Cambria Math" w:hAnsi="Cambria Math" w:cs="Cambria Math"/>
+                            <w:sz w:val="18"/>
+                            <w:szCs w:val="18"/>
+                          </w:rPr>
+                        </m:ctrlPr>
+                      </m:funcPr>
+                      <m:fName>
+                        <m:r>
+                          <m:rPr>
+                            <m:sty m:val="p"/>
+                          </m:rPr>
+                          <w:rPr>
+                            <w:rFonts w:ascii="Cambria Math" w:eastAsia="Cambria Math" w:hAnsi="Cambria Math" w:cs="Cambria Math"/>
+                            <w:sz w:val="18"/>
+                            <w:szCs w:val="18"/>
+                          </w:rPr>
+                          <m:t>sin</m:t>
+                        </m:r>
+                        <m:ctrlPr>
+                          <w:rPr>
+                            <w:rFonts w:ascii="Cambria Math" w:eastAsia="Cambria Math" w:hAnsi="Cambria Math" w:cs="Cambria Math"/>
+                            <w:i/>
+                            <w:sz w:val="18"/>
+                            <w:szCs w:val="18"/>
+                          </w:rPr>
+                        </m:ctrlPr>
+                      </m:fName>
+                      <m:e>
+                        <m:d>
+                          <m:dPr>
+                            <m:ctrlPr>
+                              <w:rPr>
+                                <w:rFonts w:ascii="Cambria Math" w:eastAsia="Cambria Math" w:hAnsi="Cambria Math" w:cs="Cambria Math"/>
+                                <w:i/>
+                                <w:sz w:val="18"/>
+                                <w:szCs w:val="18"/>
+                              </w:rPr>
+                            </m:ctrlPr>
+                          </m:dPr>
+                          <m:e>
+                            <m:sSub>
+                              <m:sSubPr>
+                                <m:ctrlPr>
+                                  <w:rPr>
+                                    <w:rFonts w:ascii="Cambria Math" w:eastAsia="Cambria Math" w:hAnsi="Cambria Math" w:cs="Cambria Math"/>
+                                    <w:i/>
+                                    <w:sz w:val="18"/>
+                                    <w:szCs w:val="18"/>
+                                  </w:rPr>
+                                </m:ctrlPr>
+                              </m:sSubPr>
+                              <m:e>
+                                <m:r>
+                                  <w:rPr>
+                                    <w:rFonts w:ascii="Cambria Math" w:eastAsia="Cambria Math" w:hAnsi="Cambria Math" w:cs="Cambria Math"/>
+                                    <w:sz w:val="18"/>
+                                    <w:szCs w:val="18"/>
+                                  </w:rPr>
+                                  <m:t>θ</m:t>
+                                </m:r>
+                              </m:e>
+                              <m:sub>
+                                <m:r>
+                                  <w:rPr>
+                                    <w:rFonts w:ascii="Cambria Math" w:eastAsia="Cambria Math" w:hAnsi="Cambria Math" w:cs="Cambria Math"/>
+                                    <w:sz w:val="18"/>
+                                    <w:szCs w:val="18"/>
+                                  </w:rPr>
+                                  <m:t>1</m:t>
+                                </m:r>
+                              </m:sub>
+                            </m:sSub>
+                          </m:e>
+                        </m:d>
+                      </m:e>
+                    </m:func>
+                    <m:r>
+                      <w:rPr>
+                        <w:rFonts w:ascii="Cambria Math" w:eastAsia="Cambria Math" w:hAnsi="Cambria Math" w:cs="Cambria Math"/>
+                        <w:sz w:val="18"/>
+                        <w:szCs w:val="18"/>
+                      </w:rPr>
+                      <m:t>*</m:t>
+                    </m:r>
+                    <m:func>
+                      <m:funcPr>
+                        <m:ctrlPr>
+                          <w:rPr>
+                            <w:rFonts w:ascii="Cambria Math" w:eastAsia="Cambria Math" w:hAnsi="Cambria Math" w:cs="Cambria Math"/>
+                            <w:sz w:val="18"/>
+                            <w:szCs w:val="18"/>
+                          </w:rPr>
+                        </m:ctrlPr>
+                      </m:funcPr>
+                      <m:fName>
+                        <m:r>
+                          <m:rPr>
+                            <m:sty m:val="p"/>
+                          </m:rPr>
+                          <w:rPr>
+                            <w:rFonts w:ascii="Cambria Math" w:eastAsia="Cambria Math" w:hAnsi="Cambria Math" w:cs="Cambria Math"/>
+                            <w:sz w:val="18"/>
+                            <w:szCs w:val="18"/>
+                          </w:rPr>
+                          <m:t>cos</m:t>
+                        </m:r>
+                        <m:ctrlPr>
+                          <w:rPr>
+                            <w:rFonts w:ascii="Cambria Math" w:eastAsia="Cambria Math" w:hAnsi="Cambria Math" w:cs="Cambria Math"/>
+                            <w:i/>
+                            <w:sz w:val="18"/>
+                            <w:szCs w:val="18"/>
+                          </w:rPr>
+                        </m:ctrlPr>
+                      </m:fName>
+                      <m:e>
+                        <m:d>
+                          <m:dPr>
+                            <m:ctrlPr>
+                              <w:rPr>
+                                <w:rFonts w:ascii="Cambria Math" w:eastAsia="Cambria Math" w:hAnsi="Cambria Math" w:cs="Cambria Math"/>
+                                <w:i/>
+                                <w:sz w:val="18"/>
+                                <w:szCs w:val="18"/>
+                              </w:rPr>
+                            </m:ctrlPr>
+                          </m:dPr>
+                          <m:e>
+                            <m:sSub>
+                              <m:sSubPr>
+                                <m:ctrlPr>
+                                  <w:rPr>
+                                    <w:rFonts w:ascii="Cambria Math" w:eastAsia="Cambria Math" w:hAnsi="Cambria Math" w:cs="Cambria Math"/>
+                                    <w:i/>
+                                    <w:sz w:val="18"/>
+                                    <w:szCs w:val="18"/>
+                                  </w:rPr>
+                                </m:ctrlPr>
+                              </m:sSubPr>
+                              <m:e>
+                                <m:r>
+                                  <w:rPr>
+                                    <w:rFonts w:ascii="Cambria Math" w:eastAsia="Cambria Math" w:hAnsi="Cambria Math" w:cs="Cambria Math"/>
+                                    <w:sz w:val="18"/>
+                                    <w:szCs w:val="18"/>
+                                  </w:rPr>
+                                  <m:t>θ</m:t>
+                                </m:r>
+                              </m:e>
+                              <m:sub>
+                                <m:r>
+                                  <w:rPr>
+                                    <w:rFonts w:ascii="Cambria Math" w:eastAsia="Cambria Math" w:hAnsi="Cambria Math" w:cs="Cambria Math"/>
+                                    <w:sz w:val="18"/>
+                                    <w:szCs w:val="18"/>
+                                  </w:rPr>
+                                  <m:t>2</m:t>
+                                </m:r>
+                              </m:sub>
+                            </m:sSub>
+                          </m:e>
+                        </m:d>
+                      </m:e>
+                    </m:func>
+                    <m:r>
+                      <w:rPr>
+                        <w:rFonts w:ascii="Cambria Math" w:eastAsia="Cambria Math" w:hAnsi="Cambria Math" w:cs="Cambria Math"/>
+                        <w:sz w:val="18"/>
+                        <w:szCs w:val="18"/>
+                      </w:rPr>
+                      <m:t>)</m:t>
+                    </m:r>
+                    <m:ctrlPr>
+                      <w:rPr>
+                        <w:rFonts w:ascii="Cambria Math" w:eastAsia="Cambria Math" w:hAnsi="Cambria Math" w:cs="Cambria Math"/>
+                        <w:i/>
+                        <w:sz w:val="18"/>
+                        <w:szCs w:val="18"/>
+                      </w:rPr>
+                    </m:ctrlPr>
+                  </m:e>
+                  <m:e>
+                    <m:r>
+                      <w:rPr>
+                        <w:rFonts w:ascii="Cambria Math" w:eastAsia="Cambria Math" w:hAnsi="Cambria Math" w:cs="Cambria Math"/>
+                        <w:sz w:val="18"/>
+                        <w:szCs w:val="18"/>
+                      </w:rPr>
+                      <m:t>0</m:t>
+                    </m:r>
+                    <m:ctrlPr>
+                      <w:rPr>
+                        <w:rFonts w:ascii="Cambria Math" w:eastAsia="Cambria Math" w:hAnsi="Cambria Math" w:cs="Cambria Math"/>
+                        <w:i/>
+                        <w:sz w:val="18"/>
+                        <w:szCs w:val="18"/>
+                      </w:rPr>
+                    </m:ctrlPr>
+                  </m:e>
+                  <m:e>
+                    <m:r>
+                      <w:rPr>
+                        <w:rFonts w:ascii="Cambria Math" w:eastAsia="Cambria Math" w:hAnsi="Cambria Math" w:cs="Cambria Math"/>
+                        <w:sz w:val="18"/>
+                        <w:szCs w:val="18"/>
+                      </w:rPr>
+                      <m:t>3*</m:t>
+                    </m:r>
+                    <m:func>
+                      <m:funcPr>
+                        <m:ctrlPr>
+                          <w:rPr>
+                            <w:rFonts w:ascii="Cambria Math" w:eastAsia="Cambria Math" w:hAnsi="Cambria Math" w:cs="Cambria Math"/>
+                            <w:sz w:val="18"/>
+                            <w:szCs w:val="18"/>
+                          </w:rPr>
+                        </m:ctrlPr>
+                      </m:funcPr>
+                      <m:fName>
+                        <m:r>
+                          <m:rPr>
+                            <m:sty m:val="p"/>
+                          </m:rPr>
+                          <w:rPr>
+                            <w:rFonts w:ascii="Cambria Math" w:eastAsia="Cambria Math" w:hAnsi="Cambria Math" w:cs="Cambria Math"/>
+                            <w:sz w:val="18"/>
+                            <w:szCs w:val="18"/>
+                          </w:rPr>
+                          <m:t>cos</m:t>
+                        </m:r>
+                        <m:ctrlPr>
+                          <w:rPr>
+                            <w:rFonts w:ascii="Cambria Math" w:eastAsia="Cambria Math" w:hAnsi="Cambria Math" w:cs="Cambria Math"/>
+                            <w:i/>
+                            <w:sz w:val="18"/>
+                            <w:szCs w:val="18"/>
+                          </w:rPr>
+                        </m:ctrlPr>
+                      </m:fName>
+                      <m:e>
+                        <m:d>
+                          <m:dPr>
+                            <m:ctrlPr>
+                              <w:rPr>
+                                <w:rFonts w:ascii="Cambria Math" w:eastAsia="Cambria Math" w:hAnsi="Cambria Math" w:cs="Cambria Math"/>
+                                <w:i/>
+                                <w:sz w:val="18"/>
+                                <w:szCs w:val="18"/>
+                              </w:rPr>
+                            </m:ctrlPr>
+                          </m:dPr>
+                          <m:e>
+                            <m:sSub>
+                              <m:sSubPr>
+                                <m:ctrlPr>
+                                  <w:rPr>
+                                    <w:rFonts w:ascii="Cambria Math" w:eastAsia="Cambria Math" w:hAnsi="Cambria Math" w:cs="Cambria Math"/>
+                                    <w:i/>
+                                    <w:sz w:val="18"/>
+                                    <w:szCs w:val="18"/>
+                                  </w:rPr>
+                                </m:ctrlPr>
+                              </m:sSubPr>
+                              <m:e>
+                                <m:r>
+                                  <w:rPr>
+                                    <w:rFonts w:ascii="Cambria Math" w:eastAsia="Cambria Math" w:hAnsi="Cambria Math" w:cs="Cambria Math"/>
+                                    <w:sz w:val="18"/>
+                                    <w:szCs w:val="18"/>
+                                  </w:rPr>
+                                  <m:t>θ</m:t>
+                                </m:r>
+                              </m:e>
+                              <m:sub>
+                                <m:r>
+                                  <w:rPr>
+                                    <w:rFonts w:ascii="Cambria Math" w:eastAsia="Cambria Math" w:hAnsi="Cambria Math" w:cs="Cambria Math"/>
+                                    <w:sz w:val="18"/>
+                                    <w:szCs w:val="18"/>
+                                  </w:rPr>
+                                  <m:t>2</m:t>
+                                </m:r>
+                              </m:sub>
+                            </m:sSub>
+                          </m:e>
+                        </m:d>
+                      </m:e>
+                    </m:func>
+                    <m:r>
+                      <w:rPr>
+                        <w:rFonts w:ascii="Cambria Math" w:eastAsia="Cambria Math" w:hAnsi="Cambria Math" w:cs="Cambria Math"/>
+                        <w:sz w:val="18"/>
+                        <w:szCs w:val="18"/>
+                      </w:rPr>
+                      <m:t>+5</m:t>
+                    </m:r>
+                  </m:e>
+                </m:mr>
+                <m:mr>
+                  <m:e>
+                    <m:r>
+                      <w:rPr>
+                        <w:rFonts w:ascii="Cambria Math" w:eastAsiaTheme="minorEastAsia" w:hAnsi="Cambria Math"/>
+                        <w:sz w:val="18"/>
+                        <w:szCs w:val="18"/>
+                      </w:rPr>
+                      <m:t>0</m:t>
+                    </m:r>
+                  </m:e>
+                  <m:e>
+                    <m:r>
+                      <w:rPr>
+                        <w:rFonts w:ascii="Cambria Math" w:eastAsiaTheme="minorEastAsia" w:hAnsi="Cambria Math"/>
+                        <w:sz w:val="18"/>
+                        <w:szCs w:val="18"/>
+                      </w:rPr>
+                      <m:t>0</m:t>
+                    </m:r>
+                    <m:ctrlPr>
+                      <w:rPr>
+                        <w:rFonts w:ascii="Cambria Math" w:eastAsia="Cambria Math" w:hAnsi="Cambria Math" w:cs="Cambria Math"/>
+                        <w:i/>
+                        <w:sz w:val="18"/>
+                        <w:szCs w:val="18"/>
+                      </w:rPr>
+                    </m:ctrlPr>
+                  </m:e>
+                  <m:e>
+                    <m:r>
+                      <w:rPr>
+                        <w:rFonts w:ascii="Cambria Math" w:eastAsia="Cambria Math" w:hAnsi="Cambria Math" w:cs="Cambria Math"/>
+                        <w:sz w:val="18"/>
+                        <w:szCs w:val="18"/>
+                      </w:rPr>
+                      <m:t>0</m:t>
+                    </m:r>
+                    <m:ctrlPr>
+                      <w:rPr>
+                        <w:rFonts w:ascii="Cambria Math" w:eastAsia="Cambria Math" w:hAnsi="Cambria Math" w:cs="Cambria Math"/>
+                        <w:i/>
+                        <w:sz w:val="18"/>
+                        <w:szCs w:val="18"/>
+                      </w:rPr>
+                    </m:ctrlPr>
+                  </m:e>
+                  <m:e>
+                    <m:r>
+                      <w:rPr>
+                        <w:rFonts w:ascii="Cambria Math" w:eastAsia="Cambria Math" w:hAnsi="Cambria Math" w:cs="Cambria Math"/>
+                        <w:sz w:val="18"/>
+                        <w:szCs w:val="18"/>
+                      </w:rPr>
+                      <m:t>1</m:t>
+                    </m:r>
+                  </m:e>
+                </m:mr>
+              </m:m>
+            </m:e>
+          </m:d>
+        </m:oMath>
+      </m:oMathPara>
+    </w:p>
+    <w:p>
+      <w:pPr>
+        <w:spacing w:before="240"/>
+        <w:rPr>
+          <w:rFonts w:eastAsiaTheme="minorEastAsia"/>
+        </w:rPr>
+      </w:pPr>
+      <w:r>
+        <w:rPr>
+          <w:rFonts w:eastAsiaTheme="minorEastAsia"/>
+        </w:rPr>
+        <w:t>From this we can figure out the angles required for a given position.</w:t>
+      </w:r>
+      <w:r>
+        <w:rPr>
+          <w:rFonts w:eastAsiaTheme="minorEastAsia"/>
+        </w:rPr>
+        <w:t xml:space="preserve"> From the two previous image we can see:</w:t>
+      </w:r>
+    </w:p>
+    <w:p>
+      <w:pPr>
+        <w:spacing w:before="240"/>
+        <w:rPr>
+          <w:rFonts w:eastAsiaTheme="minorEastAsia"/>
+        </w:rPr>
+      </w:pPr>
+      <m:oMathPara>
+        <m:oMath>
+          <m:r>
+            <w:rPr>
+              <w:rFonts w:ascii="Cambria Math" w:eastAsiaTheme="minorEastAsia" w:hAnsi="Cambria Math"/>
+            </w:rPr>
+            <m:t>T=</m:t>
           </m:r>
           <m:d>
             <m:dPr>
@@ -13643,6 +18232,14 @@
                       </w:rPr>
                       <m:t>0</m:t>
                     </m:r>
+                  </m:e>
+                  <m:e>
+                    <m:r>
+                      <w:rPr>
+                        <w:rFonts w:ascii="Cambria Math" w:eastAsiaTheme="minorEastAsia" w:hAnsi="Cambria Math"/>
+                      </w:rPr>
+                      <m:t>0</m:t>
+                    </m:r>
                     <m:ctrlPr>
                       <w:rPr>
                         <w:rFonts w:ascii="Cambria Math" w:eastAsia="Cambria Math" w:hAnsi="Cambria Math" w:cs="Cambria Math"/>
@@ -13655,7 +18252,7 @@
                       <w:rPr>
                         <w:rFonts w:ascii="Cambria Math" w:eastAsia="Cambria Math" w:hAnsi="Cambria Math" w:cs="Cambria Math"/>
                       </w:rPr>
-                      <m:t>1</m:t>
+                      <m:t>0</m:t>
                     </m:r>
                     <m:ctrlPr>
                       <w:rPr>
@@ -13669,43 +18266,43 @@
                       <w:rPr>
                         <w:rFonts w:ascii="Cambria Math" w:eastAsia="Cambria Math" w:hAnsi="Cambria Math" w:cs="Cambria Math"/>
                       </w:rPr>
-                      <m:t>0</m:t>
-                    </m:r>
-                    <m:ctrlPr>
-                      <w:rPr>
-                        <w:rFonts w:ascii="Cambria Math" w:eastAsia="Cambria Math" w:hAnsi="Cambria Math" w:cs="Cambria Math"/>
-                        <w:i/>
-                      </w:rPr>
-                    </m:ctrlPr>
-                  </m:e>
-                  <m:e>
-                    <m:r>
-                      <w:rPr>
-                        <w:rFonts w:ascii="Cambria Math" w:eastAsia="Cambria Math" w:hAnsi="Cambria Math" w:cs="Cambria Math"/>
-                      </w:rPr>
-                      <m:t>0</m:t>
-                    </m:r>
-                    <m:ctrlPr>
-                      <w:rPr>
-                        <w:rFonts w:ascii="Cambria Math" w:eastAsia="Cambria Math" w:hAnsi="Cambria Math" w:cs="Cambria Math"/>
-                        <w:i/>
-                      </w:rPr>
-                    </m:ctrlPr>
+                      <m:t>-3</m:t>
+                    </m:r>
                   </m:e>
                 </m:mr>
                 <m:mr>
                   <m:e>
                     <m:r>
                       <w:rPr>
-                        <w:rFonts w:ascii="Cambria Math" w:eastAsia="Cambria Math" w:hAnsi="Cambria Math" w:cs="Cambria Math"/>
+                        <w:rFonts w:ascii="Cambria Math" w:eastAsiaTheme="minorEastAsia" w:hAnsi="Cambria Math"/>
                       </w:rPr>
                       <m:t>0</m:t>
                     </m:r>
-                  </m:e>
-                  <m:e>
-                    <m:r>
-                      <w:rPr>
-                        <w:rFonts w:ascii="Cambria Math" w:eastAsiaTheme="minorEastAsia" w:hAnsi="Cambria Math"/>
+                    <m:ctrlPr>
+                      <w:rPr>
+                        <w:rFonts w:ascii="Cambria Math" w:eastAsia="Cambria Math" w:hAnsi="Cambria Math" w:cs="Cambria Math"/>
+                        <w:i/>
+                      </w:rPr>
+                    </m:ctrlPr>
+                  </m:e>
+                  <m:e>
+                    <m:r>
+                      <w:rPr>
+                        <w:rFonts w:ascii="Cambria Math" w:eastAsia="Cambria Math" w:hAnsi="Cambria Math" w:cs="Cambria Math"/>
+                      </w:rPr>
+                      <m:t>1</m:t>
+                    </m:r>
+                    <m:ctrlPr>
+                      <w:rPr>
+                        <w:rFonts w:ascii="Cambria Math" w:eastAsia="Cambria Math" w:hAnsi="Cambria Math" w:cs="Cambria Math"/>
+                        <w:i/>
+                      </w:rPr>
+                    </m:ctrlPr>
+                  </m:e>
+                  <m:e>
+                    <m:r>
+                      <w:rPr>
+                        <w:rFonts w:ascii="Cambria Math" w:eastAsia="Cambria Math" w:hAnsi="Cambria Math" w:cs="Cambria Math"/>
                       </w:rPr>
                       <m:t>0</m:t>
                     </m:r>
@@ -13721,7 +18318,7 @@
                       <w:rPr>
                         <w:rFonts w:ascii="Cambria Math" w:eastAsia="Cambria Math" w:hAnsi="Cambria Math" w:cs="Cambria Math"/>
                       </w:rPr>
-                      <m:t>1</m:t>
+                      <m:t>5</m:t>
                     </m:r>
                     <m:ctrlPr>
                       <w:rPr>
@@ -13729,21 +18326,13 @@
                         <w:i/>
                       </w:rPr>
                     </m:ctrlPr>
-                  </m:e>
-                  <m:e>
-                    <m:r>
-                      <w:rPr>
-                        <w:rFonts w:ascii="Cambria Math" w:eastAsia="Cambria Math" w:hAnsi="Cambria Math" w:cs="Cambria Math"/>
-                      </w:rPr>
-                      <m:t>0</m:t>
-                    </m:r>
                   </m:e>
                 </m:mr>
                 <m:mr>
                   <m:e>
                     <m:r>
                       <w:rPr>
-                        <w:rFonts w:ascii="Cambria Math" w:eastAsiaTheme="minorEastAsia" w:hAnsi="Cambria Math"/>
+                        <w:rFonts w:ascii="Cambria Math" w:eastAsia="Cambria Math" w:hAnsi="Cambria Math" w:cs="Cambria Math"/>
                       </w:rPr>
                       <m:t>0</m:t>
                     </m:r>
@@ -13792,13 +18381,1916 @@
             <w:rPr>
               <w:rFonts w:ascii="Cambria Math" w:eastAsiaTheme="minorEastAsia" w:hAnsi="Cambria Math"/>
             </w:rPr>
-            <m:t xml:space="preserve"> </m:t>
+            <m:t>=</m:t>
+          </m:r>
+          <m:d>
+            <m:dPr>
+              <m:begChr m:val="["/>
+              <m:endChr m:val="]"/>
+              <m:ctrlPr>
+                <w:rPr>
+                  <w:rFonts w:ascii="Cambria Math" w:eastAsiaTheme="minorEastAsia" w:hAnsi="Cambria Math"/>
+                  <w:i/>
+                </w:rPr>
+              </m:ctrlPr>
+            </m:dPr>
+            <m:e>
+              <m:m>
+                <m:mPr>
+                  <m:mcs>
+                    <m:mc>
+                      <m:mcPr>
+                        <m:count m:val="4"/>
+                        <m:mcJc m:val="center"/>
+                      </m:mcPr>
+                    </m:mc>
+                  </m:mcs>
+                  <m:ctrlPr>
+                    <w:rPr>
+                      <w:rFonts w:ascii="Cambria Math" w:eastAsiaTheme="minorEastAsia" w:hAnsi="Cambria Math"/>
+                      <w:i/>
+                    </w:rPr>
+                  </m:ctrlPr>
+                </m:mPr>
+                <m:mr>
+                  <m:e>
+                    <m:r>
+                      <m:rPr>
+                        <m:sty m:val="p"/>
+                      </m:rPr>
+                      <w:rPr>
+                        <w:rFonts w:ascii="Cambria Math" w:eastAsiaTheme="minorEastAsia" w:hAnsi="Cambria Math"/>
+                      </w:rPr>
+                      <m:t>c</m:t>
+                    </m:r>
+                    <m:r>
+                      <w:rPr>
+                        <w:rFonts w:ascii="Cambria Math" w:eastAsiaTheme="minorEastAsia" w:hAnsi="Cambria Math"/>
+                      </w:rPr>
+                      <m:t>(</m:t>
+                    </m:r>
+                    <m:sSub>
+                      <m:sSubPr>
+                        <m:ctrlPr>
+                          <w:rPr>
+                            <w:rFonts w:ascii="Cambria Math" w:eastAsiaTheme="minorEastAsia" w:hAnsi="Cambria Math"/>
+                            <w:i/>
+                          </w:rPr>
+                        </m:ctrlPr>
+                      </m:sSubPr>
+                      <m:e>
+                        <m:r>
+                          <w:rPr>
+                            <w:rFonts w:ascii="Cambria Math" w:eastAsiaTheme="minorEastAsia" w:hAnsi="Cambria Math"/>
+                          </w:rPr>
+                          <m:t>θ</m:t>
+                        </m:r>
+                      </m:e>
+                      <m:sub>
+                        <m:r>
+                          <w:rPr>
+                            <w:rFonts w:ascii="Cambria Math" w:eastAsiaTheme="minorEastAsia" w:hAnsi="Cambria Math"/>
+                          </w:rPr>
+                          <m:t>0</m:t>
+                        </m:r>
+                      </m:sub>
+                    </m:sSub>
+                    <m:r>
+                      <w:rPr>
+                        <w:rFonts w:ascii="Cambria Math" w:eastAsiaTheme="minorEastAsia" w:hAnsi="Cambria Math"/>
+                      </w:rPr>
+                      <m:t>)</m:t>
+                    </m:r>
+                    <m:ctrlPr>
+                      <w:rPr>
+                        <w:rFonts w:ascii="Cambria Math" w:eastAsia="Cambria Math" w:hAnsi="Cambria Math" w:cs="Cambria Math"/>
+                        <w:i/>
+                      </w:rPr>
+                    </m:ctrlPr>
+                  </m:e>
+                  <m:e>
+                    <m:r>
+                      <w:rPr>
+                        <w:rFonts w:ascii="Cambria Math" w:eastAsia="Cambria Math" w:hAnsi="Cambria Math" w:cs="Cambria Math"/>
+                      </w:rPr>
+                      <m:t>-s(</m:t>
+                    </m:r>
+                    <m:sSub>
+                      <m:sSubPr>
+                        <m:ctrlPr>
+                          <w:rPr>
+                            <w:rFonts w:ascii="Cambria Math" w:eastAsia="Cambria Math" w:hAnsi="Cambria Math" w:cs="Cambria Math"/>
+                            <w:i/>
+                          </w:rPr>
+                        </m:ctrlPr>
+                      </m:sSubPr>
+                      <m:e>
+                        <m:r>
+                          <w:rPr>
+                            <w:rFonts w:ascii="Cambria Math" w:eastAsia="Cambria Math" w:hAnsi="Cambria Math" w:cs="Cambria Math"/>
+                          </w:rPr>
+                          <m:t>θ</m:t>
+                        </m:r>
+                      </m:e>
+                      <m:sub>
+                        <m:r>
+                          <w:rPr>
+                            <w:rFonts w:ascii="Cambria Math" w:eastAsia="Cambria Math" w:hAnsi="Cambria Math" w:cs="Cambria Math"/>
+                          </w:rPr>
+                          <m:t>0</m:t>
+                        </m:r>
+                      </m:sub>
+                    </m:sSub>
+                    <m:r>
+                      <w:rPr>
+                        <w:rFonts w:ascii="Cambria Math" w:eastAsia="Cambria Math" w:hAnsi="Cambria Math" w:cs="Cambria Math"/>
+                      </w:rPr>
+                      <m:t>)</m:t>
+                    </m:r>
+                    <m:ctrlPr>
+                      <w:rPr>
+                        <w:rFonts w:ascii="Cambria Math" w:eastAsia="Cambria Math" w:hAnsi="Cambria Math" w:cs="Cambria Math"/>
+                        <w:i/>
+                      </w:rPr>
+                    </m:ctrlPr>
+                  </m:e>
+                  <m:e>
+                    <m:r>
+                      <w:rPr>
+                        <w:rFonts w:ascii="Cambria Math" w:eastAsia="Cambria Math" w:hAnsi="Cambria Math" w:cs="Cambria Math"/>
+                      </w:rPr>
+                      <m:t>0</m:t>
+                    </m:r>
+                    <m:ctrlPr>
+                      <w:rPr>
+                        <w:rFonts w:ascii="Cambria Math" w:eastAsia="Cambria Math" w:hAnsi="Cambria Math" w:cs="Cambria Math"/>
+                        <w:i/>
+                      </w:rPr>
+                    </m:ctrlPr>
+                  </m:e>
+                  <m:e>
+                    <m:r>
+                      <w:rPr>
+                        <w:rFonts w:ascii="Cambria Math" w:eastAsia="Cambria Math" w:hAnsi="Cambria Math" w:cs="Cambria Math"/>
+                      </w:rPr>
+                      <m:t>0</m:t>
+                    </m:r>
+                    <m:ctrlPr>
+                      <w:rPr>
+                        <w:rFonts w:ascii="Cambria Math" w:eastAsia="Cambria Math" w:hAnsi="Cambria Math" w:cs="Cambria Math"/>
+                        <w:i/>
+                      </w:rPr>
+                    </m:ctrlPr>
+                  </m:e>
+                </m:mr>
+                <m:mr>
+                  <m:e>
+                    <m:r>
+                      <w:rPr>
+                        <w:rFonts w:ascii="Cambria Math" w:eastAsia="Cambria Math" w:hAnsi="Cambria Math" w:cs="Cambria Math"/>
+                      </w:rPr>
+                      <m:t>s(</m:t>
+                    </m:r>
+                    <m:sSub>
+                      <m:sSubPr>
+                        <m:ctrlPr>
+                          <w:rPr>
+                            <w:rFonts w:ascii="Cambria Math" w:eastAsia="Cambria Math" w:hAnsi="Cambria Math" w:cs="Cambria Math"/>
+                            <w:i/>
+                          </w:rPr>
+                        </m:ctrlPr>
+                      </m:sSubPr>
+                      <m:e>
+                        <m:r>
+                          <w:rPr>
+                            <w:rFonts w:ascii="Cambria Math" w:eastAsia="Cambria Math" w:hAnsi="Cambria Math" w:cs="Cambria Math"/>
+                          </w:rPr>
+                          <m:t>θ</m:t>
+                        </m:r>
+                      </m:e>
+                      <m:sub>
+                        <m:r>
+                          <w:rPr>
+                            <w:rFonts w:ascii="Cambria Math" w:eastAsia="Cambria Math" w:hAnsi="Cambria Math" w:cs="Cambria Math"/>
+                          </w:rPr>
+                          <m:t>0</m:t>
+                        </m:r>
+                      </m:sub>
+                    </m:sSub>
+                    <m:r>
+                      <w:rPr>
+                        <w:rFonts w:ascii="Cambria Math" w:eastAsia="Cambria Math" w:hAnsi="Cambria Math" w:cs="Cambria Math"/>
+                      </w:rPr>
+                      <m:t>)(</m:t>
+                    </m:r>
+                    <m:r>
+                      <m:rPr>
+                        <m:sty m:val="p"/>
+                      </m:rPr>
+                      <w:rPr>
+                        <w:rFonts w:ascii="Cambria Math" w:eastAsia="Cambria Math" w:hAnsi="Cambria Math" w:cs="Cambria Math"/>
+                      </w:rPr>
+                      <m:t>c</m:t>
+                    </m:r>
+                    <m:d>
+                      <m:dPr>
+                        <m:ctrlPr>
+                          <w:rPr>
+                            <w:rFonts w:ascii="Cambria Math" w:eastAsia="Cambria Math" w:hAnsi="Cambria Math" w:cs="Cambria Math"/>
+                            <w:i/>
+                          </w:rPr>
+                        </m:ctrlPr>
+                      </m:dPr>
+                      <m:e>
+                        <m:sSub>
+                          <m:sSubPr>
+                            <m:ctrlPr>
+                              <w:rPr>
+                                <w:rFonts w:ascii="Cambria Math" w:eastAsia="Cambria Math" w:hAnsi="Cambria Math" w:cs="Cambria Math"/>
+                                <w:i/>
+                              </w:rPr>
+                            </m:ctrlPr>
+                          </m:sSubPr>
+                          <m:e>
+                            <m:r>
+                              <w:rPr>
+                                <w:rFonts w:ascii="Cambria Math" w:eastAsia="Cambria Math" w:hAnsi="Cambria Math" w:cs="Cambria Math"/>
+                              </w:rPr>
+                              <m:t>θ</m:t>
+                            </m:r>
+                          </m:e>
+                          <m:sub>
+                            <m:r>
+                              <w:rPr>
+                                <w:rFonts w:ascii="Cambria Math" w:eastAsia="Cambria Math" w:hAnsi="Cambria Math" w:cs="Cambria Math"/>
+                              </w:rPr>
+                              <m:t>1</m:t>
+                            </m:r>
+                          </m:sub>
+                        </m:sSub>
+                      </m:e>
+                    </m:d>
+                    <m:r>
+                      <w:rPr>
+                        <w:rFonts w:ascii="Cambria Math" w:eastAsia="Cambria Math" w:hAnsi="Cambria Math" w:cs="Cambria Math"/>
+                      </w:rPr>
+                      <m:t>*c</m:t>
+                    </m:r>
+                    <m:d>
+                      <m:dPr>
+                        <m:ctrlPr>
+                          <w:rPr>
+                            <w:rFonts w:ascii="Cambria Math" w:eastAsia="Cambria Math" w:hAnsi="Cambria Math" w:cs="Cambria Math"/>
+                            <w:i/>
+                          </w:rPr>
+                        </m:ctrlPr>
+                      </m:dPr>
+                      <m:e>
+                        <m:sSub>
+                          <m:sSubPr>
+                            <m:ctrlPr>
+                              <w:rPr>
+                                <w:rFonts w:ascii="Cambria Math" w:eastAsia="Cambria Math" w:hAnsi="Cambria Math" w:cs="Cambria Math"/>
+                                <w:i/>
+                              </w:rPr>
+                            </m:ctrlPr>
+                          </m:sSubPr>
+                          <m:e>
+                            <m:r>
+                              <w:rPr>
+                                <w:rFonts w:ascii="Cambria Math" w:eastAsia="Cambria Math" w:hAnsi="Cambria Math" w:cs="Cambria Math"/>
+                              </w:rPr>
+                              <m:t>θ</m:t>
+                            </m:r>
+                          </m:e>
+                          <m:sub>
+                            <m:r>
+                              <w:rPr>
+                                <w:rFonts w:ascii="Cambria Math" w:eastAsia="Cambria Math" w:hAnsi="Cambria Math" w:cs="Cambria Math"/>
+                              </w:rPr>
+                              <m:t>2</m:t>
+                            </m:r>
+                          </m:sub>
+                        </m:sSub>
+                      </m:e>
+                    </m:d>
+                    <m:r>
+                      <w:rPr>
+                        <w:rFonts w:ascii="Cambria Math" w:eastAsia="Cambria Math" w:hAnsi="Cambria Math" w:cs="Cambria Math"/>
+                      </w:rPr>
+                      <m:t>-s</m:t>
+                    </m:r>
+                    <m:d>
+                      <m:dPr>
+                        <m:ctrlPr>
+                          <w:rPr>
+                            <w:rFonts w:ascii="Cambria Math" w:eastAsia="Cambria Math" w:hAnsi="Cambria Math" w:cs="Cambria Math"/>
+                            <w:i/>
+                          </w:rPr>
+                        </m:ctrlPr>
+                      </m:dPr>
+                      <m:e>
+                        <m:sSub>
+                          <m:sSubPr>
+                            <m:ctrlPr>
+                              <w:rPr>
+                                <w:rFonts w:ascii="Cambria Math" w:eastAsia="Cambria Math" w:hAnsi="Cambria Math" w:cs="Cambria Math"/>
+                                <w:i/>
+                              </w:rPr>
+                            </m:ctrlPr>
+                          </m:sSubPr>
+                          <m:e>
+                            <m:r>
+                              <w:rPr>
+                                <w:rFonts w:ascii="Cambria Math" w:eastAsia="Cambria Math" w:hAnsi="Cambria Math" w:cs="Cambria Math"/>
+                              </w:rPr>
+                              <m:t>θ</m:t>
+                            </m:r>
+                          </m:e>
+                          <m:sub>
+                            <m:r>
+                              <w:rPr>
+                                <w:rFonts w:ascii="Cambria Math" w:eastAsia="Cambria Math" w:hAnsi="Cambria Math" w:cs="Cambria Math"/>
+                              </w:rPr>
+                              <m:t>1</m:t>
+                            </m:r>
+                          </m:sub>
+                        </m:sSub>
+                      </m:e>
+                    </m:d>
+                    <m:r>
+                      <w:rPr>
+                        <w:rFonts w:ascii="Cambria Math" w:eastAsia="Cambria Math" w:hAnsi="Cambria Math" w:cs="Cambria Math"/>
+                      </w:rPr>
+                      <m:t>*s(</m:t>
+                    </m:r>
+                    <m:sSub>
+                      <m:sSubPr>
+                        <m:ctrlPr>
+                          <w:rPr>
+                            <w:rFonts w:ascii="Cambria Math" w:eastAsia="Cambria Math" w:hAnsi="Cambria Math" w:cs="Cambria Math"/>
+                            <w:i/>
+                          </w:rPr>
+                        </m:ctrlPr>
+                      </m:sSubPr>
+                      <m:e>
+                        <m:r>
+                          <w:rPr>
+                            <w:rFonts w:ascii="Cambria Math" w:eastAsia="Cambria Math" w:hAnsi="Cambria Math" w:cs="Cambria Math"/>
+                          </w:rPr>
+                          <m:t>θ</m:t>
+                        </m:r>
+                      </m:e>
+                      <m:sub>
+                        <m:r>
+                          <w:rPr>
+                            <w:rFonts w:ascii="Cambria Math" w:eastAsia="Cambria Math" w:hAnsi="Cambria Math" w:cs="Cambria Math"/>
+                          </w:rPr>
+                          <m:t>2</m:t>
+                        </m:r>
+                      </m:sub>
+                    </m:sSub>
+                    <m:r>
+                      <w:rPr>
+                        <w:rFonts w:ascii="Cambria Math" w:eastAsia="Cambria Math" w:hAnsi="Cambria Math" w:cs="Cambria Math"/>
+                      </w:rPr>
+                      <m:t>))</m:t>
+                    </m:r>
+                  </m:e>
+                  <m:e>
+                    <m:r>
+                      <w:rPr>
+                        <w:rFonts w:ascii="Cambria Math" w:eastAsia="Cambria Math" w:hAnsi="Cambria Math" w:cs="Cambria Math"/>
+                      </w:rPr>
+                      <m:t>c</m:t>
+                    </m:r>
+                    <m:r>
+                      <w:rPr>
+                        <w:rFonts w:ascii="Cambria Math" w:eastAsia="Cambria Math" w:hAnsi="Cambria Math" w:cs="Cambria Math"/>
+                      </w:rPr>
+                      <m:t>(</m:t>
+                    </m:r>
+                    <m:sSub>
+                      <m:sSubPr>
+                        <m:ctrlPr>
+                          <w:rPr>
+                            <w:rFonts w:ascii="Cambria Math" w:eastAsia="Cambria Math" w:hAnsi="Cambria Math" w:cs="Cambria Math"/>
+                            <w:i/>
+                          </w:rPr>
+                        </m:ctrlPr>
+                      </m:sSubPr>
+                      <m:e>
+                        <m:r>
+                          <w:rPr>
+                            <w:rFonts w:ascii="Cambria Math" w:eastAsia="Cambria Math" w:hAnsi="Cambria Math" w:cs="Cambria Math"/>
+                          </w:rPr>
+                          <m:t>θ</m:t>
+                        </m:r>
+                      </m:e>
+                      <m:sub>
+                        <m:r>
+                          <w:rPr>
+                            <w:rFonts w:ascii="Cambria Math" w:eastAsia="Cambria Math" w:hAnsi="Cambria Math" w:cs="Cambria Math"/>
+                          </w:rPr>
+                          <m:t>0</m:t>
+                        </m:r>
+                      </m:sub>
+                    </m:sSub>
+                    <m:r>
+                      <w:rPr>
+                        <w:rFonts w:ascii="Cambria Math" w:eastAsia="Cambria Math" w:hAnsi="Cambria Math" w:cs="Cambria Math"/>
+                      </w:rPr>
+                      <m:t>)(</m:t>
+                    </m:r>
+                    <m:r>
+                      <m:rPr>
+                        <m:sty m:val="p"/>
+                      </m:rPr>
+                      <w:rPr>
+                        <w:rFonts w:ascii="Cambria Math" w:eastAsia="Cambria Math" w:hAnsi="Cambria Math" w:cs="Cambria Math"/>
+                      </w:rPr>
+                      <m:t>c</m:t>
+                    </m:r>
+                    <m:d>
+                      <m:dPr>
+                        <m:ctrlPr>
+                          <w:rPr>
+                            <w:rFonts w:ascii="Cambria Math" w:eastAsia="Cambria Math" w:hAnsi="Cambria Math" w:cs="Cambria Math"/>
+                            <w:i/>
+                          </w:rPr>
+                        </m:ctrlPr>
+                      </m:dPr>
+                      <m:e>
+                        <m:sSub>
+                          <m:sSubPr>
+                            <m:ctrlPr>
+                              <w:rPr>
+                                <w:rFonts w:ascii="Cambria Math" w:eastAsia="Cambria Math" w:hAnsi="Cambria Math" w:cs="Cambria Math"/>
+                                <w:i/>
+                              </w:rPr>
+                            </m:ctrlPr>
+                          </m:sSubPr>
+                          <m:e>
+                            <m:r>
+                              <w:rPr>
+                                <w:rFonts w:ascii="Cambria Math" w:eastAsia="Cambria Math" w:hAnsi="Cambria Math" w:cs="Cambria Math"/>
+                              </w:rPr>
+                              <m:t>θ</m:t>
+                            </m:r>
+                          </m:e>
+                          <m:sub>
+                            <m:r>
+                              <w:rPr>
+                                <w:rFonts w:ascii="Cambria Math" w:eastAsia="Cambria Math" w:hAnsi="Cambria Math" w:cs="Cambria Math"/>
+                              </w:rPr>
+                              <m:t>1</m:t>
+                            </m:r>
+                          </m:sub>
+                        </m:sSub>
+                      </m:e>
+                    </m:d>
+                    <m:r>
+                      <w:rPr>
+                        <w:rFonts w:ascii="Cambria Math" w:eastAsia="Cambria Math" w:hAnsi="Cambria Math" w:cs="Cambria Math"/>
+                      </w:rPr>
+                      <m:t>*c</m:t>
+                    </m:r>
+                    <m:d>
+                      <m:dPr>
+                        <m:ctrlPr>
+                          <w:rPr>
+                            <w:rFonts w:ascii="Cambria Math" w:eastAsia="Cambria Math" w:hAnsi="Cambria Math" w:cs="Cambria Math"/>
+                            <w:i/>
+                          </w:rPr>
+                        </m:ctrlPr>
+                      </m:dPr>
+                      <m:e>
+                        <m:sSub>
+                          <m:sSubPr>
+                            <m:ctrlPr>
+                              <w:rPr>
+                                <w:rFonts w:ascii="Cambria Math" w:eastAsia="Cambria Math" w:hAnsi="Cambria Math" w:cs="Cambria Math"/>
+                                <w:i/>
+                              </w:rPr>
+                            </m:ctrlPr>
+                          </m:sSubPr>
+                          <m:e>
+                            <m:r>
+                              <w:rPr>
+                                <w:rFonts w:ascii="Cambria Math" w:eastAsia="Cambria Math" w:hAnsi="Cambria Math" w:cs="Cambria Math"/>
+                              </w:rPr>
+                              <m:t>θ</m:t>
+                            </m:r>
+                          </m:e>
+                          <m:sub>
+                            <m:r>
+                              <w:rPr>
+                                <w:rFonts w:ascii="Cambria Math" w:eastAsia="Cambria Math" w:hAnsi="Cambria Math" w:cs="Cambria Math"/>
+                              </w:rPr>
+                              <m:t>2</m:t>
+                            </m:r>
+                          </m:sub>
+                        </m:sSub>
+                      </m:e>
+                    </m:d>
+                    <m:r>
+                      <w:rPr>
+                        <w:rFonts w:ascii="Cambria Math" w:eastAsia="Cambria Math" w:hAnsi="Cambria Math" w:cs="Cambria Math"/>
+                      </w:rPr>
+                      <m:t>-s</m:t>
+                    </m:r>
+                    <m:d>
+                      <m:dPr>
+                        <m:ctrlPr>
+                          <w:rPr>
+                            <w:rFonts w:ascii="Cambria Math" w:eastAsia="Cambria Math" w:hAnsi="Cambria Math" w:cs="Cambria Math"/>
+                            <w:i/>
+                          </w:rPr>
+                        </m:ctrlPr>
+                      </m:dPr>
+                      <m:e>
+                        <m:sSub>
+                          <m:sSubPr>
+                            <m:ctrlPr>
+                              <w:rPr>
+                                <w:rFonts w:ascii="Cambria Math" w:eastAsia="Cambria Math" w:hAnsi="Cambria Math" w:cs="Cambria Math"/>
+                                <w:i/>
+                              </w:rPr>
+                            </m:ctrlPr>
+                          </m:sSubPr>
+                          <m:e>
+                            <m:r>
+                              <w:rPr>
+                                <w:rFonts w:ascii="Cambria Math" w:eastAsia="Cambria Math" w:hAnsi="Cambria Math" w:cs="Cambria Math"/>
+                              </w:rPr>
+                              <m:t>θ</m:t>
+                            </m:r>
+                          </m:e>
+                          <m:sub>
+                            <m:r>
+                              <w:rPr>
+                                <w:rFonts w:ascii="Cambria Math" w:eastAsia="Cambria Math" w:hAnsi="Cambria Math" w:cs="Cambria Math"/>
+                              </w:rPr>
+                              <m:t>1</m:t>
+                            </m:r>
+                          </m:sub>
+                        </m:sSub>
+                      </m:e>
+                    </m:d>
+                    <m:r>
+                      <w:rPr>
+                        <w:rFonts w:ascii="Cambria Math" w:eastAsia="Cambria Math" w:hAnsi="Cambria Math" w:cs="Cambria Math"/>
+                      </w:rPr>
+                      <m:t>*s(</m:t>
+                    </m:r>
+                    <m:sSub>
+                      <m:sSubPr>
+                        <m:ctrlPr>
+                          <w:rPr>
+                            <w:rFonts w:ascii="Cambria Math" w:eastAsia="Cambria Math" w:hAnsi="Cambria Math" w:cs="Cambria Math"/>
+                            <w:i/>
+                          </w:rPr>
+                        </m:ctrlPr>
+                      </m:sSubPr>
+                      <m:e>
+                        <m:r>
+                          <w:rPr>
+                            <w:rFonts w:ascii="Cambria Math" w:eastAsia="Cambria Math" w:hAnsi="Cambria Math" w:cs="Cambria Math"/>
+                          </w:rPr>
+                          <m:t>θ</m:t>
+                        </m:r>
+                      </m:e>
+                      <m:sub>
+                        <m:r>
+                          <w:rPr>
+                            <w:rFonts w:ascii="Cambria Math" w:eastAsia="Cambria Math" w:hAnsi="Cambria Math" w:cs="Cambria Math"/>
+                          </w:rPr>
+                          <m:t>2</m:t>
+                        </m:r>
+                      </m:sub>
+                    </m:sSub>
+                    <m:r>
+                      <w:rPr>
+                        <w:rFonts w:ascii="Cambria Math" w:eastAsia="Cambria Math" w:hAnsi="Cambria Math" w:cs="Cambria Math"/>
+                      </w:rPr>
+                      <m:t>))</m:t>
+                    </m:r>
+                    <m:ctrlPr>
+                      <w:rPr>
+                        <w:rFonts w:ascii="Cambria Math" w:eastAsia="Cambria Math" w:hAnsi="Cambria Math" w:cs="Cambria Math"/>
+                        <w:i/>
+                      </w:rPr>
+                    </m:ctrlPr>
+                  </m:e>
+                  <m:e>
+                    <m:r>
+                      <w:rPr>
+                        <w:rFonts w:ascii="Cambria Math" w:eastAsia="Cambria Math" w:hAnsi="Cambria Math" w:cs="Cambria Math"/>
+                      </w:rPr>
+                      <m:t>0</m:t>
+                    </m:r>
+                    <m:ctrlPr>
+                      <w:rPr>
+                        <w:rFonts w:ascii="Cambria Math" w:eastAsia="Cambria Math" w:hAnsi="Cambria Math" w:cs="Cambria Math"/>
+                        <w:i/>
+                      </w:rPr>
+                    </m:ctrlPr>
+                  </m:e>
+                  <m:e>
+                    <m:r>
+                      <w:rPr>
+                        <w:rFonts w:ascii="Cambria Math" w:eastAsia="Cambria Math" w:hAnsi="Cambria Math" w:cs="Cambria Math"/>
+                      </w:rPr>
+                      <m:t>-</m:t>
+                    </m:r>
+                    <m:r>
+                      <w:rPr>
+                        <w:rFonts w:ascii="Cambria Math" w:eastAsia="Cambria Math" w:hAnsi="Cambria Math" w:cs="Cambria Math"/>
+                      </w:rPr>
+                      <m:t>3</m:t>
+                    </m:r>
+                    <m:r>
+                      <w:rPr>
+                        <w:rFonts w:ascii="Cambria Math" w:eastAsia="Cambria Math" w:hAnsi="Cambria Math" w:cs="Cambria Math"/>
+                      </w:rPr>
+                      <m:t>s(</m:t>
+                    </m:r>
+                    <m:sSub>
+                      <m:sSubPr>
+                        <m:ctrlPr>
+                          <w:rPr>
+                            <w:rFonts w:ascii="Cambria Math" w:eastAsia="Cambria Math" w:hAnsi="Cambria Math" w:cs="Cambria Math"/>
+                            <w:i/>
+                          </w:rPr>
+                        </m:ctrlPr>
+                      </m:sSubPr>
+                      <m:e>
+                        <m:r>
+                          <w:rPr>
+                            <w:rFonts w:ascii="Cambria Math" w:eastAsia="Cambria Math" w:hAnsi="Cambria Math" w:cs="Cambria Math"/>
+                          </w:rPr>
+                          <m:t>θ</m:t>
+                        </m:r>
+                      </m:e>
+                      <m:sub>
+                        <m:r>
+                          <w:rPr>
+                            <w:rFonts w:ascii="Cambria Math" w:eastAsia="Cambria Math" w:hAnsi="Cambria Math" w:cs="Cambria Math"/>
+                          </w:rPr>
+                          <m:t>2</m:t>
+                        </m:r>
+                      </m:sub>
+                    </m:sSub>
+                    <m:r>
+                      <w:rPr>
+                        <w:rFonts w:ascii="Cambria Math" w:eastAsia="Cambria Math" w:hAnsi="Cambria Math" w:cs="Cambria Math"/>
+                      </w:rPr>
+                      <m:t>)</m:t>
+                    </m:r>
+                  </m:e>
+                </m:mr>
+                <m:mr>
+                  <m:e>
+                    <m:r>
+                      <w:rPr>
+                        <w:rFonts w:ascii="Cambria Math" w:eastAsia="Cambria Math" w:hAnsi="Cambria Math" w:cs="Cambria Math"/>
+                      </w:rPr>
+                      <m:t>s(</m:t>
+                    </m:r>
+                    <m:sSub>
+                      <m:sSubPr>
+                        <m:ctrlPr>
+                          <w:rPr>
+                            <w:rFonts w:ascii="Cambria Math" w:eastAsia="Cambria Math" w:hAnsi="Cambria Math" w:cs="Cambria Math"/>
+                            <w:i/>
+                          </w:rPr>
+                        </m:ctrlPr>
+                      </m:sSubPr>
+                      <m:e>
+                        <m:r>
+                          <w:rPr>
+                            <w:rFonts w:ascii="Cambria Math" w:eastAsia="Cambria Math" w:hAnsi="Cambria Math" w:cs="Cambria Math"/>
+                          </w:rPr>
+                          <m:t>θ</m:t>
+                        </m:r>
+                      </m:e>
+                      <m:sub>
+                        <m:r>
+                          <w:rPr>
+                            <w:rFonts w:ascii="Cambria Math" w:eastAsia="Cambria Math" w:hAnsi="Cambria Math" w:cs="Cambria Math"/>
+                          </w:rPr>
+                          <m:t>0</m:t>
+                        </m:r>
+                      </m:sub>
+                    </m:sSub>
+                    <m:r>
+                      <w:rPr>
+                        <w:rFonts w:ascii="Cambria Math" w:eastAsia="Cambria Math" w:hAnsi="Cambria Math" w:cs="Cambria Math"/>
+                      </w:rPr>
+                      <m:t>)(</m:t>
+                    </m:r>
+                    <m:r>
+                      <m:rPr>
+                        <m:sty m:val="p"/>
+                      </m:rPr>
+                      <w:rPr>
+                        <w:rFonts w:ascii="Cambria Math" w:eastAsia="Cambria Math" w:hAnsi="Cambria Math" w:cs="Cambria Math"/>
+                      </w:rPr>
+                      <m:t>c</m:t>
+                    </m:r>
+                    <m:d>
+                      <m:dPr>
+                        <m:ctrlPr>
+                          <w:rPr>
+                            <w:rFonts w:ascii="Cambria Math" w:eastAsia="Cambria Math" w:hAnsi="Cambria Math" w:cs="Cambria Math"/>
+                            <w:i/>
+                          </w:rPr>
+                        </m:ctrlPr>
+                      </m:dPr>
+                      <m:e>
+                        <m:sSub>
+                          <m:sSubPr>
+                            <m:ctrlPr>
+                              <w:rPr>
+                                <w:rFonts w:ascii="Cambria Math" w:eastAsia="Cambria Math" w:hAnsi="Cambria Math" w:cs="Cambria Math"/>
+                                <w:i/>
+                              </w:rPr>
+                            </m:ctrlPr>
+                          </m:sSubPr>
+                          <m:e>
+                            <m:r>
+                              <w:rPr>
+                                <w:rFonts w:ascii="Cambria Math" w:eastAsia="Cambria Math" w:hAnsi="Cambria Math" w:cs="Cambria Math"/>
+                              </w:rPr>
+                              <m:t>θ</m:t>
+                            </m:r>
+                          </m:e>
+                          <m:sub>
+                            <m:r>
+                              <w:rPr>
+                                <w:rFonts w:ascii="Cambria Math" w:eastAsia="Cambria Math" w:hAnsi="Cambria Math" w:cs="Cambria Math"/>
+                              </w:rPr>
+                              <m:t>1</m:t>
+                            </m:r>
+                          </m:sub>
+                        </m:sSub>
+                      </m:e>
+                    </m:d>
+                    <m:r>
+                      <w:rPr>
+                        <w:rFonts w:ascii="Cambria Math" w:eastAsia="Cambria Math" w:hAnsi="Cambria Math" w:cs="Cambria Math"/>
+                      </w:rPr>
+                      <m:t>*</m:t>
+                    </m:r>
+                    <m:r>
+                      <w:rPr>
+                        <w:rFonts w:ascii="Cambria Math" w:eastAsia="Cambria Math" w:hAnsi="Cambria Math" w:cs="Cambria Math"/>
+                      </w:rPr>
+                      <m:t>s</m:t>
+                    </m:r>
+                    <m:d>
+                      <m:dPr>
+                        <m:ctrlPr>
+                          <w:rPr>
+                            <w:rFonts w:ascii="Cambria Math" w:eastAsia="Cambria Math" w:hAnsi="Cambria Math" w:cs="Cambria Math"/>
+                            <w:i/>
+                          </w:rPr>
+                        </m:ctrlPr>
+                      </m:dPr>
+                      <m:e>
+                        <m:sSub>
+                          <m:sSubPr>
+                            <m:ctrlPr>
+                              <w:rPr>
+                                <w:rFonts w:ascii="Cambria Math" w:eastAsia="Cambria Math" w:hAnsi="Cambria Math" w:cs="Cambria Math"/>
+                                <w:i/>
+                              </w:rPr>
+                            </m:ctrlPr>
+                          </m:sSubPr>
+                          <m:e>
+                            <m:r>
+                              <w:rPr>
+                                <w:rFonts w:ascii="Cambria Math" w:eastAsia="Cambria Math" w:hAnsi="Cambria Math" w:cs="Cambria Math"/>
+                              </w:rPr>
+                              <m:t>θ</m:t>
+                            </m:r>
+                          </m:e>
+                          <m:sub>
+                            <m:r>
+                              <w:rPr>
+                                <w:rFonts w:ascii="Cambria Math" w:eastAsia="Cambria Math" w:hAnsi="Cambria Math" w:cs="Cambria Math"/>
+                              </w:rPr>
+                              <m:t>2</m:t>
+                            </m:r>
+                          </m:sub>
+                        </m:sSub>
+                      </m:e>
+                    </m:d>
+                    <m:r>
+                      <w:rPr>
+                        <w:rFonts w:ascii="Cambria Math" w:eastAsia="Cambria Math" w:hAnsi="Cambria Math" w:cs="Cambria Math"/>
+                      </w:rPr>
+                      <m:t>+</m:t>
+                    </m:r>
+                    <m:r>
+                      <w:rPr>
+                        <w:rFonts w:ascii="Cambria Math" w:eastAsia="Cambria Math" w:hAnsi="Cambria Math" w:cs="Cambria Math"/>
+                      </w:rPr>
+                      <m:t>s</m:t>
+                    </m:r>
+                    <m:d>
+                      <m:dPr>
+                        <m:ctrlPr>
+                          <w:rPr>
+                            <w:rFonts w:ascii="Cambria Math" w:eastAsia="Cambria Math" w:hAnsi="Cambria Math" w:cs="Cambria Math"/>
+                            <w:i/>
+                          </w:rPr>
+                        </m:ctrlPr>
+                      </m:dPr>
+                      <m:e>
+                        <m:sSub>
+                          <m:sSubPr>
+                            <m:ctrlPr>
+                              <w:rPr>
+                                <w:rFonts w:ascii="Cambria Math" w:eastAsia="Cambria Math" w:hAnsi="Cambria Math" w:cs="Cambria Math"/>
+                                <w:i/>
+                              </w:rPr>
+                            </m:ctrlPr>
+                          </m:sSubPr>
+                          <m:e>
+                            <m:r>
+                              <w:rPr>
+                                <w:rFonts w:ascii="Cambria Math" w:eastAsia="Cambria Math" w:hAnsi="Cambria Math" w:cs="Cambria Math"/>
+                              </w:rPr>
+                              <m:t>θ</m:t>
+                            </m:r>
+                          </m:e>
+                          <m:sub>
+                            <m:r>
+                              <w:rPr>
+                                <w:rFonts w:ascii="Cambria Math" w:eastAsia="Cambria Math" w:hAnsi="Cambria Math" w:cs="Cambria Math"/>
+                              </w:rPr>
+                              <m:t>1</m:t>
+                            </m:r>
+                          </m:sub>
+                        </m:sSub>
+                      </m:e>
+                    </m:d>
+                    <m:r>
+                      <w:rPr>
+                        <w:rFonts w:ascii="Cambria Math" w:eastAsia="Cambria Math" w:hAnsi="Cambria Math" w:cs="Cambria Math"/>
+                      </w:rPr>
+                      <m:t>*</m:t>
+                    </m:r>
+                    <m:r>
+                      <w:rPr>
+                        <w:rFonts w:ascii="Cambria Math" w:eastAsia="Cambria Math" w:hAnsi="Cambria Math" w:cs="Cambria Math"/>
+                      </w:rPr>
+                      <m:t>c</m:t>
+                    </m:r>
+                    <m:r>
+                      <w:rPr>
+                        <w:rFonts w:ascii="Cambria Math" w:eastAsia="Cambria Math" w:hAnsi="Cambria Math" w:cs="Cambria Math"/>
+                      </w:rPr>
+                      <m:t>(</m:t>
+                    </m:r>
+                    <m:sSub>
+                      <m:sSubPr>
+                        <m:ctrlPr>
+                          <w:rPr>
+                            <w:rFonts w:ascii="Cambria Math" w:eastAsia="Cambria Math" w:hAnsi="Cambria Math" w:cs="Cambria Math"/>
+                            <w:i/>
+                          </w:rPr>
+                        </m:ctrlPr>
+                      </m:sSubPr>
+                      <m:e>
+                        <m:r>
+                          <w:rPr>
+                            <w:rFonts w:ascii="Cambria Math" w:eastAsia="Cambria Math" w:hAnsi="Cambria Math" w:cs="Cambria Math"/>
+                          </w:rPr>
+                          <m:t>θ</m:t>
+                        </m:r>
+                      </m:e>
+                      <m:sub>
+                        <m:r>
+                          <w:rPr>
+                            <w:rFonts w:ascii="Cambria Math" w:eastAsia="Cambria Math" w:hAnsi="Cambria Math" w:cs="Cambria Math"/>
+                          </w:rPr>
+                          <m:t>2</m:t>
+                        </m:r>
+                      </m:sub>
+                    </m:sSub>
+                    <m:r>
+                      <w:rPr>
+                        <w:rFonts w:ascii="Cambria Math" w:eastAsia="Cambria Math" w:hAnsi="Cambria Math" w:cs="Cambria Math"/>
+                      </w:rPr>
+                      <m:t>))</m:t>
+                    </m:r>
+                    <m:ctrlPr>
+                      <w:rPr>
+                        <w:rFonts w:ascii="Cambria Math" w:eastAsia="Cambria Math" w:hAnsi="Cambria Math" w:cs="Cambria Math"/>
+                        <w:i/>
+                      </w:rPr>
+                    </m:ctrlPr>
+                  </m:e>
+                  <m:e>
+                    <m:r>
+                      <w:rPr>
+                        <w:rFonts w:ascii="Cambria Math" w:eastAsia="Cambria Math" w:hAnsi="Cambria Math" w:cs="Cambria Math"/>
+                      </w:rPr>
+                      <m:t>c</m:t>
+                    </m:r>
+                    <m:r>
+                      <w:rPr>
+                        <w:rFonts w:ascii="Cambria Math" w:eastAsia="Cambria Math" w:hAnsi="Cambria Math" w:cs="Cambria Math"/>
+                      </w:rPr>
+                      <m:t>(</m:t>
+                    </m:r>
+                    <m:sSub>
+                      <m:sSubPr>
+                        <m:ctrlPr>
+                          <w:rPr>
+                            <w:rFonts w:ascii="Cambria Math" w:eastAsia="Cambria Math" w:hAnsi="Cambria Math" w:cs="Cambria Math"/>
+                            <w:i/>
+                          </w:rPr>
+                        </m:ctrlPr>
+                      </m:sSubPr>
+                      <m:e>
+                        <m:r>
+                          <w:rPr>
+                            <w:rFonts w:ascii="Cambria Math" w:eastAsia="Cambria Math" w:hAnsi="Cambria Math" w:cs="Cambria Math"/>
+                          </w:rPr>
+                          <m:t>θ</m:t>
+                        </m:r>
+                      </m:e>
+                      <m:sub>
+                        <m:r>
+                          <w:rPr>
+                            <w:rFonts w:ascii="Cambria Math" w:eastAsia="Cambria Math" w:hAnsi="Cambria Math" w:cs="Cambria Math"/>
+                          </w:rPr>
+                          <m:t>0</m:t>
+                        </m:r>
+                      </m:sub>
+                    </m:sSub>
+                    <m:r>
+                      <w:rPr>
+                        <w:rFonts w:ascii="Cambria Math" w:eastAsia="Cambria Math" w:hAnsi="Cambria Math" w:cs="Cambria Math"/>
+                      </w:rPr>
+                      <m:t>)(</m:t>
+                    </m:r>
+                    <m:r>
+                      <m:rPr>
+                        <m:sty m:val="p"/>
+                      </m:rPr>
+                      <w:rPr>
+                        <w:rFonts w:ascii="Cambria Math" w:eastAsia="Cambria Math" w:hAnsi="Cambria Math" w:cs="Cambria Math"/>
+                      </w:rPr>
+                      <m:t>c</m:t>
+                    </m:r>
+                    <m:d>
+                      <m:dPr>
+                        <m:ctrlPr>
+                          <w:rPr>
+                            <w:rFonts w:ascii="Cambria Math" w:eastAsia="Cambria Math" w:hAnsi="Cambria Math" w:cs="Cambria Math"/>
+                            <w:i/>
+                          </w:rPr>
+                        </m:ctrlPr>
+                      </m:dPr>
+                      <m:e>
+                        <m:sSub>
+                          <m:sSubPr>
+                            <m:ctrlPr>
+                              <w:rPr>
+                                <w:rFonts w:ascii="Cambria Math" w:eastAsia="Cambria Math" w:hAnsi="Cambria Math" w:cs="Cambria Math"/>
+                                <w:i/>
+                              </w:rPr>
+                            </m:ctrlPr>
+                          </m:sSubPr>
+                          <m:e>
+                            <m:r>
+                              <w:rPr>
+                                <w:rFonts w:ascii="Cambria Math" w:eastAsia="Cambria Math" w:hAnsi="Cambria Math" w:cs="Cambria Math"/>
+                              </w:rPr>
+                              <m:t>θ</m:t>
+                            </m:r>
+                          </m:e>
+                          <m:sub>
+                            <m:r>
+                              <w:rPr>
+                                <w:rFonts w:ascii="Cambria Math" w:eastAsia="Cambria Math" w:hAnsi="Cambria Math" w:cs="Cambria Math"/>
+                              </w:rPr>
+                              <m:t>1</m:t>
+                            </m:r>
+                          </m:sub>
+                        </m:sSub>
+                      </m:e>
+                    </m:d>
+                    <m:r>
+                      <w:rPr>
+                        <w:rFonts w:ascii="Cambria Math" w:eastAsia="Cambria Math" w:hAnsi="Cambria Math" w:cs="Cambria Math"/>
+                      </w:rPr>
+                      <m:t>*s</m:t>
+                    </m:r>
+                    <m:d>
+                      <m:dPr>
+                        <m:ctrlPr>
+                          <w:rPr>
+                            <w:rFonts w:ascii="Cambria Math" w:eastAsia="Cambria Math" w:hAnsi="Cambria Math" w:cs="Cambria Math"/>
+                            <w:i/>
+                          </w:rPr>
+                        </m:ctrlPr>
+                      </m:dPr>
+                      <m:e>
+                        <m:sSub>
+                          <m:sSubPr>
+                            <m:ctrlPr>
+                              <w:rPr>
+                                <w:rFonts w:ascii="Cambria Math" w:eastAsia="Cambria Math" w:hAnsi="Cambria Math" w:cs="Cambria Math"/>
+                                <w:i/>
+                              </w:rPr>
+                            </m:ctrlPr>
+                          </m:sSubPr>
+                          <m:e>
+                            <m:r>
+                              <w:rPr>
+                                <w:rFonts w:ascii="Cambria Math" w:eastAsia="Cambria Math" w:hAnsi="Cambria Math" w:cs="Cambria Math"/>
+                              </w:rPr>
+                              <m:t>θ</m:t>
+                            </m:r>
+                          </m:e>
+                          <m:sub>
+                            <m:r>
+                              <w:rPr>
+                                <w:rFonts w:ascii="Cambria Math" w:eastAsia="Cambria Math" w:hAnsi="Cambria Math" w:cs="Cambria Math"/>
+                              </w:rPr>
+                              <m:t>2</m:t>
+                            </m:r>
+                          </m:sub>
+                        </m:sSub>
+                      </m:e>
+                    </m:d>
+                    <m:r>
+                      <w:rPr>
+                        <w:rFonts w:ascii="Cambria Math" w:eastAsia="Cambria Math" w:hAnsi="Cambria Math" w:cs="Cambria Math"/>
+                      </w:rPr>
+                      <m:t>+</m:t>
+                    </m:r>
+                    <m:r>
+                      <w:rPr>
+                        <w:rFonts w:ascii="Cambria Math" w:eastAsia="Cambria Math" w:hAnsi="Cambria Math" w:cs="Cambria Math"/>
+                      </w:rPr>
+                      <m:t>s</m:t>
+                    </m:r>
+                    <m:d>
+                      <m:dPr>
+                        <m:ctrlPr>
+                          <w:rPr>
+                            <w:rFonts w:ascii="Cambria Math" w:eastAsia="Cambria Math" w:hAnsi="Cambria Math" w:cs="Cambria Math"/>
+                            <w:i/>
+                          </w:rPr>
+                        </m:ctrlPr>
+                      </m:dPr>
+                      <m:e>
+                        <m:sSub>
+                          <m:sSubPr>
+                            <m:ctrlPr>
+                              <w:rPr>
+                                <w:rFonts w:ascii="Cambria Math" w:eastAsia="Cambria Math" w:hAnsi="Cambria Math" w:cs="Cambria Math"/>
+                                <w:i/>
+                              </w:rPr>
+                            </m:ctrlPr>
+                          </m:sSubPr>
+                          <m:e>
+                            <m:r>
+                              <w:rPr>
+                                <w:rFonts w:ascii="Cambria Math" w:eastAsia="Cambria Math" w:hAnsi="Cambria Math" w:cs="Cambria Math"/>
+                              </w:rPr>
+                              <m:t>θ</m:t>
+                            </m:r>
+                          </m:e>
+                          <m:sub>
+                            <m:r>
+                              <w:rPr>
+                                <w:rFonts w:ascii="Cambria Math" w:eastAsia="Cambria Math" w:hAnsi="Cambria Math" w:cs="Cambria Math"/>
+                              </w:rPr>
+                              <m:t>1</m:t>
+                            </m:r>
+                          </m:sub>
+                        </m:sSub>
+                      </m:e>
+                    </m:d>
+                    <m:r>
+                      <w:rPr>
+                        <w:rFonts w:ascii="Cambria Math" w:eastAsia="Cambria Math" w:hAnsi="Cambria Math" w:cs="Cambria Math"/>
+                      </w:rPr>
+                      <m:t>*c(</m:t>
+                    </m:r>
+                    <m:sSub>
+                      <m:sSubPr>
+                        <m:ctrlPr>
+                          <w:rPr>
+                            <w:rFonts w:ascii="Cambria Math" w:eastAsia="Cambria Math" w:hAnsi="Cambria Math" w:cs="Cambria Math"/>
+                            <w:i/>
+                          </w:rPr>
+                        </m:ctrlPr>
+                      </m:sSubPr>
+                      <m:e>
+                        <m:r>
+                          <w:rPr>
+                            <w:rFonts w:ascii="Cambria Math" w:eastAsia="Cambria Math" w:hAnsi="Cambria Math" w:cs="Cambria Math"/>
+                          </w:rPr>
+                          <m:t>θ</m:t>
+                        </m:r>
+                      </m:e>
+                      <m:sub>
+                        <m:r>
+                          <w:rPr>
+                            <w:rFonts w:ascii="Cambria Math" w:eastAsia="Cambria Math" w:hAnsi="Cambria Math" w:cs="Cambria Math"/>
+                          </w:rPr>
+                          <m:t>2</m:t>
+                        </m:r>
+                      </m:sub>
+                    </m:sSub>
+                    <m:r>
+                      <w:rPr>
+                        <w:rFonts w:ascii="Cambria Math" w:eastAsia="Cambria Math" w:hAnsi="Cambria Math" w:cs="Cambria Math"/>
+                      </w:rPr>
+                      <m:t>))</m:t>
+                    </m:r>
+                    <m:ctrlPr>
+                      <w:rPr>
+                        <w:rFonts w:ascii="Cambria Math" w:eastAsia="Cambria Math" w:hAnsi="Cambria Math" w:cs="Cambria Math"/>
+                        <w:i/>
+                      </w:rPr>
+                    </m:ctrlPr>
+                  </m:e>
+                  <m:e>
+                    <m:r>
+                      <w:rPr>
+                        <w:rFonts w:ascii="Cambria Math" w:eastAsia="Cambria Math" w:hAnsi="Cambria Math" w:cs="Cambria Math"/>
+                      </w:rPr>
+                      <m:t>0</m:t>
+                    </m:r>
+                    <m:ctrlPr>
+                      <w:rPr>
+                        <w:rFonts w:ascii="Cambria Math" w:eastAsia="Cambria Math" w:hAnsi="Cambria Math" w:cs="Cambria Math"/>
+                        <w:i/>
+                      </w:rPr>
+                    </m:ctrlPr>
+                  </m:e>
+                  <m:e>
+                    <m:r>
+                      <w:rPr>
+                        <w:rFonts w:ascii="Cambria Math" w:eastAsia="Cambria Math" w:hAnsi="Cambria Math" w:cs="Cambria Math"/>
+                      </w:rPr>
+                      <m:t>3*c</m:t>
+                    </m:r>
+                    <m:d>
+                      <m:dPr>
+                        <m:ctrlPr>
+                          <w:rPr>
+                            <w:rFonts w:ascii="Cambria Math" w:eastAsia="Cambria Math" w:hAnsi="Cambria Math" w:cs="Cambria Math"/>
+                            <w:i/>
+                          </w:rPr>
+                        </m:ctrlPr>
+                      </m:dPr>
+                      <m:e>
+                        <m:sSub>
+                          <m:sSubPr>
+                            <m:ctrlPr>
+                              <w:rPr>
+                                <w:rFonts w:ascii="Cambria Math" w:eastAsia="Cambria Math" w:hAnsi="Cambria Math" w:cs="Cambria Math"/>
+                                <w:i/>
+                              </w:rPr>
+                            </m:ctrlPr>
+                          </m:sSubPr>
+                          <m:e>
+                            <m:r>
+                              <w:rPr>
+                                <w:rFonts w:ascii="Cambria Math" w:eastAsia="Cambria Math" w:hAnsi="Cambria Math" w:cs="Cambria Math"/>
+                              </w:rPr>
+                              <m:t>θ</m:t>
+                            </m:r>
+                          </m:e>
+                          <m:sub>
+                            <m:r>
+                              <w:rPr>
+                                <w:rFonts w:ascii="Cambria Math" w:eastAsia="Cambria Math" w:hAnsi="Cambria Math" w:cs="Cambria Math"/>
+                              </w:rPr>
+                              <m:t>2</m:t>
+                            </m:r>
+                          </m:sub>
+                        </m:sSub>
+                      </m:e>
+                    </m:d>
+                    <m:r>
+                      <w:rPr>
+                        <w:rFonts w:ascii="Cambria Math" w:eastAsia="Cambria Math" w:hAnsi="Cambria Math" w:cs="Cambria Math"/>
+                      </w:rPr>
+                      <m:t>+5</m:t>
+                    </m:r>
+                    <m:ctrlPr>
+                      <w:rPr>
+                        <w:rFonts w:ascii="Cambria Math" w:eastAsia="Cambria Math" w:hAnsi="Cambria Math" w:cs="Cambria Math"/>
+                        <w:i/>
+                      </w:rPr>
+                    </m:ctrlPr>
+                  </m:e>
+                </m:mr>
+                <m:mr>
+                  <m:e>
+                    <m:r>
+                      <w:rPr>
+                        <w:rFonts w:ascii="Cambria Math" w:eastAsia="Cambria Math" w:hAnsi="Cambria Math" w:cs="Cambria Math"/>
+                      </w:rPr>
+                      <m:t>0</m:t>
+                    </m:r>
+                  </m:e>
+                  <m:e>
+                    <m:r>
+                      <w:rPr>
+                        <w:rFonts w:ascii="Cambria Math" w:eastAsiaTheme="minorEastAsia" w:hAnsi="Cambria Math"/>
+                      </w:rPr>
+                      <m:t>0</m:t>
+                    </m:r>
+                    <m:ctrlPr>
+                      <w:rPr>
+                        <w:rFonts w:ascii="Cambria Math" w:eastAsia="Cambria Math" w:hAnsi="Cambria Math" w:cs="Cambria Math"/>
+                        <w:i/>
+                      </w:rPr>
+                    </m:ctrlPr>
+                  </m:e>
+                  <m:e>
+                    <m:r>
+                      <w:rPr>
+                        <w:rFonts w:ascii="Cambria Math" w:eastAsia="Cambria Math" w:hAnsi="Cambria Math" w:cs="Cambria Math"/>
+                      </w:rPr>
+                      <m:t>0</m:t>
+                    </m:r>
+                    <m:ctrlPr>
+                      <w:rPr>
+                        <w:rFonts w:ascii="Cambria Math" w:eastAsia="Cambria Math" w:hAnsi="Cambria Math" w:cs="Cambria Math"/>
+                        <w:i/>
+                      </w:rPr>
+                    </m:ctrlPr>
+                  </m:e>
+                  <m:e>
+                    <m:r>
+                      <w:rPr>
+                        <w:rFonts w:ascii="Cambria Math" w:eastAsia="Cambria Math" w:hAnsi="Cambria Math" w:cs="Cambria Math"/>
+                      </w:rPr>
+                      <m:t>1</m:t>
+                    </m:r>
+                  </m:e>
+                </m:mr>
+              </m:m>
+            </m:e>
+          </m:d>
+        </m:oMath>
+      </m:oMathPara>
+    </w:p>
+    <w:p>
+      <w:pPr>
+        <w:spacing w:before="240"/>
+        <w:rPr>
+          <w:rFonts w:ascii="Arial" w:eastAsiaTheme="minorEastAsia" w:hAnsi="Arial" w:cs="Arial"/>
+          <w:color w:val="333333"/>
+          <w:shd w:val="clear" w:color="auto" w:fill="FFFFFF"/>
+        </w:rPr>
+      </w:pPr>
+      <w:r>
+        <w:rPr>
+          <w:rFonts w:ascii="Arial" w:hAnsi="Arial" w:cs="Arial"/>
+          <w:color w:val="333333"/>
+          <w:shd w:val="clear" w:color="auto" w:fill="FFFFFF"/>
+        </w:rPr>
+        <w:t xml:space="preserve">We can see that </w:t>
+      </w:r>
+      <m:oMath>
+        <m:sSub>
+          <m:sSubPr>
+            <m:ctrlPr>
+              <w:rPr>
+                <w:rFonts w:ascii="Cambria Math" w:hAnsi="Cambria Math" w:cs="Arial"/>
+                <w:i/>
+                <w:color w:val="333333"/>
+                <w:shd w:val="clear" w:color="auto" w:fill="FFFFFF"/>
+              </w:rPr>
+            </m:ctrlPr>
+          </m:sSubPr>
+          <m:e>
+            <m:r>
+              <w:rPr>
+                <w:rFonts w:ascii="Cambria Math" w:hAnsi="Cambria Math" w:cs="Arial"/>
+                <w:color w:val="333333"/>
+                <w:shd w:val="clear" w:color="auto" w:fill="FFFFFF"/>
+              </w:rPr>
+              <m:t>T</m:t>
+            </m:r>
+          </m:e>
+          <m:sub>
+            <m:r>
+              <w:rPr>
+                <w:rFonts w:ascii="Cambria Math" w:hAnsi="Cambria Math" w:cs="Arial"/>
+                <w:color w:val="333333"/>
+                <w:shd w:val="clear" w:color="auto" w:fill="FFFFFF"/>
+              </w:rPr>
+              <m:t>11</m:t>
+            </m:r>
+          </m:sub>
+        </m:sSub>
+        <m:r>
+          <w:rPr>
+            <w:rFonts w:ascii="Cambria Math" w:hAnsi="Cambria Math" w:cs="Arial"/>
+            <w:color w:val="333333"/>
+            <w:shd w:val="clear" w:color="auto" w:fill="FFFFFF"/>
+          </w:rPr>
+          <m:t>=1=</m:t>
+        </m:r>
+        <m:func>
+          <m:funcPr>
+            <m:ctrlPr>
+              <w:rPr>
+                <w:rFonts w:ascii="Cambria Math" w:hAnsi="Cambria Math" w:cs="Arial"/>
+                <w:i/>
+                <w:color w:val="333333"/>
+                <w:shd w:val="clear" w:color="auto" w:fill="FFFFFF"/>
+              </w:rPr>
+            </m:ctrlPr>
+          </m:funcPr>
+          <m:fName>
+            <m:r>
+              <m:rPr>
+                <m:sty m:val="p"/>
+              </m:rPr>
+              <w:rPr>
+                <w:rFonts w:ascii="Cambria Math" w:hAnsi="Cambria Math" w:cs="Arial"/>
+                <w:color w:val="333333"/>
+                <w:shd w:val="clear" w:color="auto" w:fill="FFFFFF"/>
+              </w:rPr>
+              <m:t>cos</m:t>
+            </m:r>
+          </m:fName>
+          <m:e>
+            <m:d>
+              <m:dPr>
+                <m:ctrlPr>
+                  <w:rPr>
+                    <w:rFonts w:ascii="Cambria Math" w:hAnsi="Cambria Math" w:cs="Arial"/>
+                    <w:i/>
+                    <w:color w:val="333333"/>
+                    <w:shd w:val="clear" w:color="auto" w:fill="FFFFFF"/>
+                  </w:rPr>
+                </m:ctrlPr>
+              </m:dPr>
+              <m:e>
+                <m:sSub>
+                  <m:sSubPr>
+                    <m:ctrlPr>
+                      <w:rPr>
+                        <w:rFonts w:ascii="Cambria Math" w:hAnsi="Cambria Math" w:cs="Arial"/>
+                        <w:i/>
+                        <w:color w:val="333333"/>
+                        <w:shd w:val="clear" w:color="auto" w:fill="FFFFFF"/>
+                      </w:rPr>
+                    </m:ctrlPr>
+                  </m:sSubPr>
+                  <m:e>
+                    <m:r>
+                      <w:rPr>
+                        <w:rFonts w:ascii="Cambria Math" w:hAnsi="Cambria Math" w:cs="Arial"/>
+                        <w:color w:val="333333"/>
+                        <w:shd w:val="clear" w:color="auto" w:fill="FFFFFF"/>
+                      </w:rPr>
+                      <m:t>θ</m:t>
+                    </m:r>
+                  </m:e>
+                  <m:sub>
+                    <m:r>
+                      <w:rPr>
+                        <w:rFonts w:ascii="Cambria Math" w:hAnsi="Cambria Math" w:cs="Arial"/>
+                        <w:color w:val="333333"/>
+                        <w:shd w:val="clear" w:color="auto" w:fill="FFFFFF"/>
+                      </w:rPr>
+                      <m:t>0</m:t>
+                    </m:r>
+                  </m:sub>
+                </m:sSub>
+              </m:e>
+            </m:d>
+          </m:e>
+        </m:func>
+      </m:oMath>
+      <w:r>
+        <w:rPr>
+          <w:rFonts w:ascii="Arial" w:eastAsiaTheme="minorEastAsia" w:hAnsi="Arial" w:cs="Arial"/>
+          <w:color w:val="333333"/>
+          <w:shd w:val="clear" w:color="auto" w:fill="FFFFFF"/>
+        </w:rPr>
+        <w:t xml:space="preserve">, we can then solve for </w:t>
+      </w:r>
+      <m:oMath>
+        <m:sSub>
+          <m:sSubPr>
+            <m:ctrlPr>
+              <w:rPr>
+                <w:rFonts w:ascii="Cambria Math" w:eastAsiaTheme="minorEastAsia" w:hAnsi="Cambria Math" w:cs="Arial"/>
+                <w:i/>
+                <w:color w:val="333333"/>
+                <w:shd w:val="clear" w:color="auto" w:fill="FFFFFF"/>
+              </w:rPr>
+            </m:ctrlPr>
+          </m:sSubPr>
+          <m:e>
+            <m:r>
+              <w:rPr>
+                <w:rFonts w:ascii="Cambria Math" w:eastAsiaTheme="minorEastAsia" w:hAnsi="Cambria Math" w:cs="Arial"/>
+                <w:color w:val="333333"/>
+                <w:shd w:val="clear" w:color="auto" w:fill="FFFFFF"/>
+              </w:rPr>
+              <m:t>θ</m:t>
+            </m:r>
+          </m:e>
+          <m:sub>
+            <m:r>
+              <w:rPr>
+                <w:rFonts w:ascii="Cambria Math" w:eastAsiaTheme="minorEastAsia" w:hAnsi="Cambria Math" w:cs="Arial"/>
+                <w:color w:val="333333"/>
+                <w:shd w:val="clear" w:color="auto" w:fill="FFFFFF"/>
+              </w:rPr>
+              <m:t>0</m:t>
+            </m:r>
+          </m:sub>
+        </m:sSub>
+      </m:oMath>
+    </w:p>
+    <w:p>
+      <w:pPr>
+        <w:spacing w:before="240"/>
+        <w:rPr>
+          <w:rFonts w:eastAsiaTheme="minorEastAsia"/>
+        </w:rPr>
+      </w:pPr>
+      <m:oMathPara>
+        <m:oMath>
+          <m:sSub>
+            <m:sSubPr>
+              <m:ctrlPr>
+                <w:rPr>
+                  <w:rFonts w:ascii="Cambria Math" w:eastAsiaTheme="minorEastAsia" w:hAnsi="Cambria Math"/>
+                  <w:i/>
+                </w:rPr>
+              </m:ctrlPr>
+            </m:sSubPr>
+            <m:e>
+              <m:r>
+                <w:rPr>
+                  <w:rFonts w:ascii="Cambria Math" w:eastAsiaTheme="minorEastAsia" w:hAnsi="Cambria Math"/>
+                </w:rPr>
+                <m:t>θ</m:t>
+              </m:r>
+            </m:e>
+            <m:sub>
+              <m:r>
+                <w:rPr>
+                  <w:rFonts w:ascii="Cambria Math" w:eastAsiaTheme="minorEastAsia" w:hAnsi="Cambria Math"/>
+                </w:rPr>
+                <m:t>0</m:t>
+              </m:r>
+            </m:sub>
+          </m:sSub>
+          <m:r>
+            <w:rPr>
+              <w:rFonts w:ascii="Cambria Math" w:eastAsiaTheme="minorEastAsia" w:hAnsi="Cambria Math"/>
+            </w:rPr>
+            <m:t>=</m:t>
+          </m:r>
+          <m:func>
+            <m:funcPr>
+              <m:ctrlPr>
+                <w:rPr>
+                  <w:rFonts w:ascii="Cambria Math" w:eastAsiaTheme="minorEastAsia" w:hAnsi="Cambria Math"/>
+                </w:rPr>
+              </m:ctrlPr>
+            </m:funcPr>
+            <m:fName>
+              <m:r>
+                <m:rPr>
+                  <m:sty m:val="p"/>
+                </m:rPr>
+                <w:rPr>
+                  <w:rFonts w:ascii="Cambria Math" w:eastAsiaTheme="minorEastAsia" w:hAnsi="Cambria Math"/>
+                </w:rPr>
+                <m:t>arccos</m:t>
+              </m:r>
+            </m:fName>
+            <m:e>
+              <m:d>
+                <m:dPr>
+                  <m:ctrlPr>
+                    <w:rPr>
+                      <w:rFonts w:ascii="Cambria Math" w:eastAsiaTheme="minorEastAsia" w:hAnsi="Cambria Math"/>
+                      <w:i/>
+                    </w:rPr>
+                  </m:ctrlPr>
+                </m:dPr>
+                <m:e>
+                  <m:r>
+                    <w:rPr>
+                      <w:rFonts w:ascii="Cambria Math" w:eastAsiaTheme="minorEastAsia" w:hAnsi="Cambria Math"/>
+                    </w:rPr>
+                    <m:t>1</m:t>
+                  </m:r>
+                </m:e>
+              </m:d>
+            </m:e>
+          </m:func>
+          <m:r>
+            <w:rPr>
+              <w:rFonts w:ascii="Cambria Math" w:eastAsiaTheme="minorEastAsia" w:hAnsi="Cambria Math"/>
+            </w:rPr>
+            <m:t xml:space="preserve">=0,  second solutio; </m:t>
+          </m:r>
+          <m:sSub>
+            <m:sSubPr>
+              <m:ctrlPr>
+                <w:rPr>
+                  <w:rFonts w:ascii="Cambria Math" w:eastAsiaTheme="minorEastAsia" w:hAnsi="Cambria Math"/>
+                  <w:i/>
+                </w:rPr>
+              </m:ctrlPr>
+            </m:sSubPr>
+            <m:e>
+              <m:r>
+                <w:rPr>
+                  <w:rFonts w:ascii="Cambria Math" w:eastAsiaTheme="minorEastAsia" w:hAnsi="Cambria Math"/>
+                </w:rPr>
+                <m:t>θ</m:t>
+              </m:r>
+            </m:e>
+            <m:sub>
+              <m:r>
+                <w:rPr>
+                  <w:rFonts w:ascii="Cambria Math" w:eastAsiaTheme="minorEastAsia" w:hAnsi="Cambria Math"/>
+                </w:rPr>
+                <m:t>0</m:t>
+              </m:r>
+            </m:sub>
+          </m:sSub>
+          <m:r>
+            <w:rPr>
+              <w:rFonts w:ascii="Cambria Math" w:eastAsiaTheme="minorEastAsia" w:hAnsi="Cambria Math"/>
+            </w:rPr>
+            <m:t>=2π-0</m:t>
           </m:r>
         </m:oMath>
       </m:oMathPara>
     </w:p>
     <w:p>
       <w:pPr>
+        <w:spacing w:before="240"/>
+        <w:rPr>
+          <w:rFonts w:eastAsiaTheme="minorEastAsia"/>
+        </w:rPr>
+      </w:pPr>
+      <w:r>
+        <w:rPr>
+          <w:rFonts w:eastAsiaTheme="minorEastAsia"/>
+        </w:rPr>
+        <w:t xml:space="preserve">Does this match with </w:t>
+      </w:r>
+      <m:oMath>
+        <m:sSub>
+          <m:sSubPr>
+            <m:ctrlPr>
+              <w:rPr>
+                <w:rFonts w:ascii="Cambria Math" w:eastAsiaTheme="minorEastAsia" w:hAnsi="Cambria Math"/>
+                <w:i/>
+              </w:rPr>
+            </m:ctrlPr>
+          </m:sSubPr>
+          <m:e>
+            <m:r>
+              <w:rPr>
+                <w:rFonts w:ascii="Cambria Math" w:eastAsiaTheme="minorEastAsia" w:hAnsi="Cambria Math"/>
+              </w:rPr>
+              <m:t>T</m:t>
+            </m:r>
+          </m:e>
+          <m:sub>
+            <m:r>
+              <w:rPr>
+                <w:rFonts w:ascii="Cambria Math" w:eastAsiaTheme="minorEastAsia" w:hAnsi="Cambria Math"/>
+              </w:rPr>
+              <m:t>12</m:t>
+            </m:r>
+          </m:sub>
+        </m:sSub>
+        <m:r>
+          <w:rPr>
+            <w:rFonts w:ascii="Cambria Math" w:eastAsiaTheme="minorEastAsia" w:hAnsi="Cambria Math"/>
+          </w:rPr>
+          <m:t>?</m:t>
+        </m:r>
+      </m:oMath>
+      <w:r>
+        <w:rPr>
+          <w:rFonts w:eastAsiaTheme="minorEastAsia"/>
+        </w:rPr>
+        <w:t xml:space="preserve"> Yes:</w:t>
+      </w:r>
+    </w:p>
+    <w:p>
+      <w:pPr>
+        <w:spacing w:before="240"/>
+        <w:rPr>
+          <w:rFonts w:eastAsiaTheme="minorEastAsia"/>
+        </w:rPr>
+      </w:pPr>
+      <m:oMathPara>
+        <m:oMath>
+          <m:r>
+            <w:rPr>
+              <w:rFonts w:ascii="Cambria Math" w:eastAsiaTheme="minorEastAsia" w:hAnsi="Cambria Math"/>
+            </w:rPr>
+            <m:t>-</m:t>
+          </m:r>
+          <m:func>
+            <m:funcPr>
+              <m:ctrlPr>
+                <w:rPr>
+                  <w:rFonts w:ascii="Cambria Math" w:eastAsiaTheme="minorEastAsia" w:hAnsi="Cambria Math"/>
+                </w:rPr>
+              </m:ctrlPr>
+            </m:funcPr>
+            <m:fName>
+              <m:r>
+                <m:rPr>
+                  <m:sty m:val="p"/>
+                </m:rPr>
+                <w:rPr>
+                  <w:rFonts w:ascii="Cambria Math" w:eastAsiaTheme="minorEastAsia" w:hAnsi="Cambria Math"/>
+                </w:rPr>
+                <m:t>sin</m:t>
+              </m:r>
+              <m:ctrlPr>
+                <w:rPr>
+                  <w:rFonts w:ascii="Cambria Math" w:eastAsiaTheme="minorEastAsia" w:hAnsi="Cambria Math"/>
+                  <w:i/>
+                </w:rPr>
+              </m:ctrlPr>
+            </m:fName>
+            <m:e>
+              <m:d>
+                <m:dPr>
+                  <m:ctrlPr>
+                    <w:rPr>
+                      <w:rFonts w:ascii="Cambria Math" w:eastAsiaTheme="minorEastAsia" w:hAnsi="Cambria Math"/>
+                      <w:i/>
+                    </w:rPr>
+                  </m:ctrlPr>
+                </m:dPr>
+                <m:e>
+                  <m:sSub>
+                    <m:sSubPr>
+                      <m:ctrlPr>
+                        <w:rPr>
+                          <w:rFonts w:ascii="Cambria Math" w:eastAsiaTheme="minorEastAsia" w:hAnsi="Cambria Math"/>
+                          <w:i/>
+                        </w:rPr>
+                      </m:ctrlPr>
+                    </m:sSubPr>
+                    <m:e>
+                      <m:r>
+                        <w:rPr>
+                          <w:rFonts w:ascii="Cambria Math" w:eastAsiaTheme="minorEastAsia" w:hAnsi="Cambria Math"/>
+                        </w:rPr>
+                        <m:t>θ</m:t>
+                      </m:r>
+                    </m:e>
+                    <m:sub>
+                      <m:r>
+                        <w:rPr>
+                          <w:rFonts w:ascii="Cambria Math" w:eastAsiaTheme="minorEastAsia" w:hAnsi="Cambria Math"/>
+                        </w:rPr>
+                        <m:t>0</m:t>
+                      </m:r>
+                    </m:sub>
+                  </m:sSub>
+                </m:e>
+              </m:d>
+            </m:e>
+          </m:func>
+          <m:r>
+            <w:rPr>
+              <w:rFonts w:ascii="Cambria Math" w:eastAsiaTheme="minorEastAsia" w:hAnsi="Cambria Math"/>
+            </w:rPr>
+            <m:t xml:space="preserve">=0, </m:t>
+          </m:r>
+          <m:sSub>
+            <m:sSubPr>
+              <m:ctrlPr>
+                <w:rPr>
+                  <w:rFonts w:ascii="Cambria Math" w:eastAsiaTheme="minorEastAsia" w:hAnsi="Cambria Math"/>
+                  <w:i/>
+                </w:rPr>
+              </m:ctrlPr>
+            </m:sSubPr>
+            <m:e>
+              <m:r>
+                <w:rPr>
+                  <w:rFonts w:ascii="Cambria Math" w:eastAsiaTheme="minorEastAsia" w:hAnsi="Cambria Math"/>
+                </w:rPr>
+                <m:t>θ</m:t>
+              </m:r>
+            </m:e>
+            <m:sub>
+              <m:r>
+                <w:rPr>
+                  <w:rFonts w:ascii="Cambria Math" w:eastAsiaTheme="minorEastAsia" w:hAnsi="Cambria Math"/>
+                </w:rPr>
+                <m:t>0</m:t>
+              </m:r>
+            </m:sub>
+          </m:sSub>
+          <m:r>
+            <w:rPr>
+              <w:rFonts w:ascii="Cambria Math" w:eastAsiaTheme="minorEastAsia" w:hAnsi="Cambria Math"/>
+            </w:rPr>
+            <m:t>=</m:t>
+          </m:r>
+          <m:func>
+            <m:funcPr>
+              <m:ctrlPr>
+                <w:rPr>
+                  <w:rFonts w:ascii="Cambria Math" w:eastAsiaTheme="minorEastAsia" w:hAnsi="Cambria Math"/>
+                </w:rPr>
+              </m:ctrlPr>
+            </m:funcPr>
+            <m:fName>
+              <m:r>
+                <m:rPr>
+                  <m:sty m:val="p"/>
+                </m:rPr>
+                <w:rPr>
+                  <w:rFonts w:ascii="Cambria Math" w:eastAsiaTheme="minorEastAsia" w:hAnsi="Cambria Math"/>
+                </w:rPr>
+                <m:t>arcsin</m:t>
+              </m:r>
+              <m:ctrlPr>
+                <w:rPr>
+                  <w:rFonts w:ascii="Cambria Math" w:eastAsiaTheme="minorEastAsia" w:hAnsi="Cambria Math"/>
+                  <w:i/>
+                </w:rPr>
+              </m:ctrlPr>
+            </m:fName>
+            <m:e>
+              <m:d>
+                <m:dPr>
+                  <m:ctrlPr>
+                    <w:rPr>
+                      <w:rFonts w:ascii="Cambria Math" w:eastAsiaTheme="minorEastAsia" w:hAnsi="Cambria Math"/>
+                      <w:i/>
+                    </w:rPr>
+                  </m:ctrlPr>
+                </m:dPr>
+                <m:e>
+                  <m:r>
+                    <w:rPr>
+                      <w:rFonts w:ascii="Cambria Math" w:eastAsiaTheme="minorEastAsia" w:hAnsi="Cambria Math"/>
+                    </w:rPr>
+                    <m:t>0</m:t>
+                  </m:r>
+                </m:e>
+              </m:d>
+            </m:e>
+          </m:func>
+          <m:r>
+            <w:rPr>
+              <w:rFonts w:ascii="Cambria Math" w:eastAsiaTheme="minorEastAsia" w:hAnsi="Cambria Math"/>
+            </w:rPr>
+            <m:t xml:space="preserve">=0,    second solution; </m:t>
+          </m:r>
+          <m:sSub>
+            <m:sSubPr>
+              <m:ctrlPr>
+                <w:rPr>
+                  <w:rFonts w:ascii="Cambria Math" w:eastAsiaTheme="minorEastAsia" w:hAnsi="Cambria Math"/>
+                  <w:i/>
+                </w:rPr>
+              </m:ctrlPr>
+            </m:sSubPr>
+            <m:e>
+              <m:r>
+                <w:rPr>
+                  <w:rFonts w:ascii="Cambria Math" w:eastAsiaTheme="minorEastAsia" w:hAnsi="Cambria Math"/>
+                </w:rPr>
+                <m:t>θ</m:t>
+              </m:r>
+            </m:e>
+            <m:sub>
+              <m:r>
+                <w:rPr>
+                  <w:rFonts w:ascii="Cambria Math" w:eastAsiaTheme="minorEastAsia" w:hAnsi="Cambria Math"/>
+                </w:rPr>
+                <m:t>0</m:t>
+              </m:r>
+            </m:sub>
+          </m:sSub>
+          <m:r>
+            <w:rPr>
+              <w:rFonts w:ascii="Cambria Math" w:eastAsiaTheme="minorEastAsia" w:hAnsi="Cambria Math"/>
+            </w:rPr>
+            <m:t>=π-0</m:t>
+          </m:r>
+        </m:oMath>
+      </m:oMathPara>
+    </w:p>
+    <w:p>
+      <w:pPr>
+        <w:spacing w:before="240"/>
+        <w:rPr>
+          <w:rFonts w:eastAsiaTheme="minorEastAsia"/>
+        </w:rPr>
+      </w:pPr>
+      <w:r>
+        <w:rPr>
+          <w:rFonts w:eastAsiaTheme="minorEastAsia"/>
+        </w:rPr>
+        <w:t xml:space="preserve">We now want to solve for </w:t>
+      </w:r>
+      <m:oMath>
+        <m:sSub>
+          <m:sSubPr>
+            <m:ctrlPr>
+              <w:rPr>
+                <w:rFonts w:ascii="Cambria Math" w:eastAsiaTheme="minorEastAsia" w:hAnsi="Cambria Math"/>
+                <w:i/>
+              </w:rPr>
+            </m:ctrlPr>
+          </m:sSubPr>
+          <m:e>
+            <m:r>
+              <w:rPr>
+                <w:rFonts w:ascii="Cambria Math" w:eastAsiaTheme="minorEastAsia" w:hAnsi="Cambria Math"/>
+              </w:rPr>
+              <m:t>θ</m:t>
+            </m:r>
+          </m:e>
+          <m:sub>
+            <m:r>
+              <w:rPr>
+                <w:rFonts w:ascii="Cambria Math" w:eastAsiaTheme="minorEastAsia" w:hAnsi="Cambria Math"/>
+              </w:rPr>
+              <m:t>1</m:t>
+            </m:r>
+          </m:sub>
+        </m:sSub>
+      </m:oMath>
+      <w:r>
+        <w:rPr>
+          <w:rFonts w:eastAsiaTheme="minorEastAsia"/>
+        </w:rPr>
+        <w:t xml:space="preserve"> and </w:t>
+      </w:r>
+      <m:oMath>
+        <m:sSub>
+          <m:sSubPr>
+            <m:ctrlPr>
+              <w:rPr>
+                <w:rFonts w:ascii="Cambria Math" w:eastAsiaTheme="minorEastAsia" w:hAnsi="Cambria Math"/>
+                <w:i/>
+              </w:rPr>
+            </m:ctrlPr>
+          </m:sSubPr>
+          <m:e>
+            <m:r>
+              <w:rPr>
+                <w:rFonts w:ascii="Cambria Math" w:eastAsiaTheme="minorEastAsia" w:hAnsi="Cambria Math"/>
+              </w:rPr>
+              <m:t>θ</m:t>
+            </m:r>
+          </m:e>
+          <m:sub>
+            <m:r>
+              <w:rPr>
+                <w:rFonts w:ascii="Cambria Math" w:eastAsiaTheme="minorEastAsia" w:hAnsi="Cambria Math"/>
+              </w:rPr>
+              <m:t>2</m:t>
+            </m:r>
+          </m:sub>
+        </m:sSub>
+      </m:oMath>
+      <w:r>
+        <w:rPr>
+          <w:rFonts w:eastAsiaTheme="minorEastAsia"/>
+        </w:rPr>
+        <w:t xml:space="preserve">. </w:t>
+      </w:r>
+    </w:p>
+    <w:p>
+      <w:pPr>
+        <w:jc w:val="center"/>
         <w:rPr>
           <w:rFonts w:eastAsiaTheme="minorEastAsia"/>
         </w:rPr>
